--- a/docs/design_spec/Design-Spec-GP9.docx
+++ b/docs/design_spec/Design-Spec-GP9.docx
@@ -524,7 +524,7 @@
               <w:rPr>
                 <w:rtl w:val="0"/>
               </w:rPr>
-              <w:t xml:space="preserve">23 March 2023</w:t>
+              <w:t xml:space="preserve">11 May 2023</w:t>
             </w:r>
           </w:p>
         </w:tc>
@@ -660,7 +660,7 @@
               <w:rPr>
                 <w:rtl w:val="0"/>
               </w:rPr>
-              <w:t xml:space="preserve">1.0</w:t>
+              <w:t xml:space="preserve">2.0</w:t>
             </w:r>
           </w:p>
         </w:tc>
@@ -796,7 +796,7 @@
               <w:rPr>
                 <w:rtl w:val="0"/>
               </w:rPr>
-              <w:t xml:space="preserve">Draft</w:t>
+              <w:t xml:space="preserve">Release</w:t>
             </w:r>
           </w:p>
         </w:tc>
@@ -1193,7 +1193,7 @@
       <w:tr>
         <w:trPr>
           <w:cantSplit w:val="0"/>
-          <w:trHeight w:val="420" w:hRule="atLeast"/>
+          <w:trHeight w:val="447.978515625" w:hRule="atLeast"/>
           <w:tblHeader w:val="0"/>
         </w:trPr>
         <w:tc>
@@ -1869,54 +1869,6 @@
             <w:instrText xml:space="preserve"> TOC \h \u \z \t "Heading 1,1,Heading 2,2,Heading 3,3,Heading 4,4,Heading 5,5,Heading 6,6,"</w:instrText>
             <w:fldChar w:fldCharType="separate"/>
           </w:r>
-          <w:hyperlink w:anchor="_h1evqmk3o7mz">
-            <w:r>
-              <w:rPr>
-                <w:rFonts w:ascii="Arial" w:cs="Arial" w:eastAsia="Arial" w:hAnsi="Arial"/>
-                <w:b w:val="1"/>
-                <w:i w:val="0"/>
-                <w:smallCaps w:val="0"/>
-                <w:strike w:val="0"/>
-                <w:color w:val="000000"/>
-                <w:sz w:val="22"/>
-                <w:szCs w:val="22"/>
-                <w:u w:val="none"/>
-                <w:shd w:fill="auto" w:val="clear"/>
-                <w:vertAlign w:val="baseline"/>
-                <w:rtl w:val="0"/>
-              </w:rPr>
-              <w:t xml:space="preserve">CONTENTS</w:t>
-              <w:tab/>
-              <w:t xml:space="preserve">2</w:t>
-            </w:r>
-          </w:hyperlink>
-          <w:r>
-            <w:rPr>
-              <w:rtl w:val="0"/>
-            </w:rPr>
-          </w:r>
-        </w:p>
-        <w:p>
-          <w:pPr>
-            <w:widowControl w:val="0"/>
-            <w:tabs>
-              <w:tab w:val="right" w:leader="dot" w:pos="12000"/>
-            </w:tabs>
-            <w:spacing w:before="60" w:line="240" w:lineRule="auto"/>
-            <w:rPr>
-              <w:rFonts w:ascii="Arial" w:cs="Arial" w:eastAsia="Arial" w:hAnsi="Arial"/>
-              <w:b w:val="1"/>
-              <w:i w:val="0"/>
-              <w:smallCaps w:val="0"/>
-              <w:strike w:val="0"/>
-              <w:color w:val="000000"/>
-              <w:sz w:val="22"/>
-              <w:szCs w:val="22"/>
-              <w:u w:val="none"/>
-              <w:shd w:fill="auto" w:val="clear"/>
-              <w:vertAlign w:val="baseline"/>
-            </w:rPr>
-          </w:pPr>
           <w:hyperlink w:anchor="_u9fr9t8g3lds">
             <w:r>
               <w:rPr>
@@ -2911,7 +2863,70 @@
         <w:rPr>
           <w:rtl w:val="0"/>
         </w:rPr>
-        <w:t xml:space="preserve">This document should be read by all project members. It is recommended that the reader is familiar with the UI specification [1].</w:t>
+      </w:r>
+    </w:p>
+    <w:p>
+      <w:pPr>
+        <w:rPr/>
+      </w:pPr>
+      <w:r>
+        <w:rPr>
+          <w:rtl w:val="0"/>
+        </w:rPr>
+        <w:t xml:space="preserve">This document should be read by all project members. It is recommended that the reader is familiar with the following:</w:t>
+      </w:r>
+    </w:p>
+    <w:p>
+      <w:pPr>
+        <w:numPr>
+          <w:ilvl w:val="0"/>
+          <w:numId w:val="8"/>
+        </w:numPr>
+        <w:ind w:left="720" w:hanging="360"/>
+        <w:rPr>
+          <w:u w:val="none"/>
+        </w:rPr>
+      </w:pPr>
+      <w:r>
+        <w:rPr>
+          <w:rtl w:val="0"/>
+        </w:rPr>
+        <w:t xml:space="preserve">UI-Spec-Docu-GP9 - UI specification [1]</w:t>
+      </w:r>
+    </w:p>
+    <w:p>
+      <w:pPr>
+        <w:numPr>
+          <w:ilvl w:val="0"/>
+          <w:numId w:val="8"/>
+        </w:numPr>
+        <w:ind w:left="720" w:hanging="360"/>
+        <w:rPr>
+          <w:u w:val="none"/>
+        </w:rPr>
+      </w:pPr>
+      <w:r>
+        <w:rPr>
+          <w:rtl w:val="0"/>
+        </w:rPr>
+        <w:t xml:space="preserve">SE.QA.05 - Design Specification Standards [2]</w:t>
+      </w:r>
+    </w:p>
+    <w:p>
+      <w:pPr>
+        <w:widowControl w:val="0"/>
+        <w:numPr>
+          <w:ilvl w:val="0"/>
+          <w:numId w:val="8"/>
+        </w:numPr>
+        <w:spacing w:line="240" w:lineRule="auto"/>
+        <w:ind w:left="720" w:hanging="360"/>
+      </w:pPr>
+      <w:r>
+        <w:rPr>
+          <w:rtl w:val="0"/>
+        </w:rPr>
+        <w:t xml:space="preserve">SE.QA.RS-CS22120 - Requirements Specification [3]</w:t>
       </w:r>
     </w:p>
     <w:p>
@@ -2989,7 +3004,7 @@
         <w:rPr>
           <w:rtl w:val="0"/>
         </w:rPr>
-        <w:t xml:space="preserve">Our system is designed with only one program. The system contains classes that handle the logic of the game and control the graphics display. The logic is handled by Java classes and the graphics are handled by </w:t>
+        <w:t xml:space="preserve">Our system is designed with only one program, and runs as a single JVM process. The system contains classes that handle the logic of the game and control the graphics display. The logic is handled by Java classes and the graphics are handled by </w:t>
       </w:r>
       <w:r>
         <w:rPr>
@@ -3034,7 +3049,7 @@
           <w:szCs w:val="28"/>
           <w:rtl w:val="0"/>
         </w:rPr>
-        <w:t xml:space="preserve">Board Class</w:t>
+        <w:t xml:space="preserve">Board</w:t>
       </w:r>
     </w:p>
     <w:p>
@@ -3074,7 +3089,7 @@
           <w:szCs w:val="28"/>
           <w:rtl w:val="0"/>
         </w:rPr>
-        <w:t xml:space="preserve">Piece Class </w:t>
+        <w:t xml:space="preserve">Piece</w:t>
       </w:r>
     </w:p>
     <w:p>
@@ -3100,173 +3115,225 @@
     </w:p>
     <w:p>
       <w:pPr>
+        <w:rPr>
+          <w:sz w:val="28"/>
+          <w:szCs w:val="28"/>
+        </w:rPr>
+      </w:pPr>
+      <w:r>
+        <w:rPr>
+          <w:sz w:val="28"/>
+          <w:szCs w:val="28"/>
+          <w:rtl w:val="0"/>
+        </w:rPr>
+        <w:t xml:space="preserve">Game</w:t>
+      </w:r>
+    </w:p>
+    <w:p>
+      <w:pPr>
+        <w:rPr/>
+      </w:pPr>
+      <w:r>
+        <w:rPr>
+          <w:rtl w:val="0"/>
+        </w:rPr>
+        <w:t xml:space="preserve">The game class is the main class which is responsible for allowing the UI to communicate with the backend classes, obtaining the fen string and returning it to the interface class, asking the moveCalculator if the board is in check or not and returning it to the Interface class.</w:t>
+      </w:r>
+      <w:r>
+        <w:rPr>
+          <w:rtl w:val="0"/>
+        </w:rPr>
+      </w:r>
+    </w:p>
+    <w:p>
+      <w:pPr>
+        <w:rPr/>
+      </w:pPr>
+      <w:r>
+        <w:rPr>
+          <w:rtl w:val="0"/>
+        </w:rPr>
+      </w:r>
+    </w:p>
+    <w:p>
+      <w:pPr>
         <w:spacing w:line="360" w:lineRule="auto"/>
+        <w:rPr/>
+      </w:pPr>
+      <w:r>
         <w:rPr>
           <w:color w:val="434343"/>
           <w:sz w:val="28"/>
           <w:szCs w:val="28"/>
-        </w:rPr>
-      </w:pPr>
-      <w:r>
+          <w:rtl w:val="0"/>
+        </w:rPr>
+        <w:t xml:space="preserve">GraphicsHandler</w:t>
+      </w:r>
+      <w:r>
+        <w:rPr>
+          <w:rtl w:val="0"/>
+        </w:rPr>
+      </w:r>
+    </w:p>
+    <w:p>
+      <w:pPr>
+        <w:rPr/>
+      </w:pPr>
+      <w:r>
+        <w:rPr>
+          <w:rtl w:val="0"/>
+        </w:rPr>
+        <w:t xml:space="preserve">This class contains the primarystage for the scenes. This is the application window. It controls the logic of switching between different scenes and messaging ui input to the backend and instruction forwards to the front-end.</w:t>
+      </w:r>
+    </w:p>
+    <w:p>
+      <w:pPr>
+        <w:rPr/>
+      </w:pPr>
+      <w:r>
+        <w:rPr>
+          <w:rtl w:val="0"/>
+        </w:rPr>
+      </w:r>
+    </w:p>
+    <w:p>
+      <w:pPr>
+        <w:spacing w:line="360" w:lineRule="auto"/>
         <w:rPr>
           <w:color w:val="434343"/>
           <w:sz w:val="28"/>
           <w:szCs w:val="28"/>
-          <w:rtl w:val="0"/>
-        </w:rPr>
-        <w:t xml:space="preserve">Interface</w:t>
-      </w:r>
-    </w:p>
-    <w:p>
-      <w:pPr>
-        <w:rPr/>
-      </w:pPr>
-      <w:r>
-        <w:rPr>
-          <w:rtl w:val="0"/>
-        </w:rPr>
-        <w:t xml:space="preserve">This class contains the primarystage for the scenes. This is the application window. It controls the logic of switching between different scenes and messaging ui input to the backend and instruction forwards to the front-end.</w:t>
-      </w:r>
-    </w:p>
-    <w:p>
-      <w:pPr>
-        <w:rPr/>
-      </w:pPr>
-      <w:r>
-        <w:rPr>
-          <w:rtl w:val="0"/>
-        </w:rPr>
-      </w:r>
-    </w:p>
-    <w:p>
-      <w:pPr>
-        <w:spacing w:line="360" w:lineRule="auto"/>
+        </w:rPr>
+      </w:pPr>
+      <w:r>
         <w:rPr>
           <w:color w:val="434343"/>
           <w:sz w:val="28"/>
           <w:szCs w:val="28"/>
-        </w:rPr>
-      </w:pPr>
-      <w:r>
+          <w:rtl w:val="0"/>
+        </w:rPr>
+        <w:t xml:space="preserve">PlayScreen</w:t>
+      </w:r>
+    </w:p>
+    <w:p>
+      <w:pPr>
+        <w:rPr/>
+      </w:pPr>
+      <w:r>
+        <w:rPr>
+          <w:rtl w:val="0"/>
+        </w:rPr>
+        <w:t xml:space="preserve">This JavaFX class contains the Screen for the players to interact with the chessboard. It visually displays the turn of the player and provides options for quitting, resigning, offering a draw, and stepping through the history of the game.</w:t>
+      </w:r>
+    </w:p>
+    <w:p>
+      <w:pPr>
+        <w:rPr/>
+      </w:pPr>
+      <w:r>
+        <w:rPr>
+          <w:rtl w:val="0"/>
+        </w:rPr>
+      </w:r>
+    </w:p>
+    <w:p>
+      <w:pPr>
+        <w:spacing w:line="360" w:lineRule="auto"/>
         <w:rPr>
           <w:color w:val="434343"/>
           <w:sz w:val="28"/>
           <w:szCs w:val="28"/>
-          <w:rtl w:val="0"/>
-        </w:rPr>
-        <w:t xml:space="preserve">PlayScreen</w:t>
-      </w:r>
-    </w:p>
-    <w:p>
-      <w:pPr>
-        <w:rPr/>
-      </w:pPr>
-      <w:r>
-        <w:rPr>
-          <w:rtl w:val="0"/>
-        </w:rPr>
-        <w:t xml:space="preserve">This JavaFX class contains the Screen for the players to interact with the chessboard. It visually displays the turn of the player and provides options for quitting, resigning, offering a draw, and stepping through the history of the game.</w:t>
-      </w:r>
-    </w:p>
-    <w:p>
-      <w:pPr>
-        <w:rPr/>
-      </w:pPr>
-      <w:r>
-        <w:rPr>
-          <w:rtl w:val="0"/>
-        </w:rPr>
-      </w:r>
-    </w:p>
-    <w:p>
-      <w:pPr>
-        <w:spacing w:line="360" w:lineRule="auto"/>
+        </w:rPr>
+      </w:pPr>
+      <w:r>
         <w:rPr>
           <w:color w:val="434343"/>
           <w:sz w:val="28"/>
           <w:szCs w:val="28"/>
-        </w:rPr>
-      </w:pPr>
-      <w:r>
+          <w:rtl w:val="0"/>
+        </w:rPr>
+        <w:t xml:space="preserve">LoadScreen</w:t>
+      </w:r>
+    </w:p>
+    <w:p>
+      <w:pPr>
+        <w:rPr/>
+      </w:pPr>
+      <w:r>
+        <w:rPr>
+          <w:rtl w:val="0"/>
+        </w:rPr>
+        <w:t xml:space="preserve">This JavaFX class contains the Screen for the players to choose a save. It displays a selection of games finished, or unfinished, and passes to the PlayScreen if a particular game is selected.</w:t>
+      </w:r>
+    </w:p>
+    <w:p>
+      <w:pPr>
+        <w:rPr/>
+      </w:pPr>
+      <w:r>
+        <w:rPr>
+          <w:rtl w:val="0"/>
+        </w:rPr>
+      </w:r>
+    </w:p>
+    <w:p>
+      <w:pPr>
+        <w:spacing w:line="360" w:lineRule="auto"/>
         <w:rPr>
           <w:color w:val="434343"/>
           <w:sz w:val="28"/>
           <w:szCs w:val="28"/>
-          <w:rtl w:val="0"/>
-        </w:rPr>
-        <w:t xml:space="preserve">LoadScreen</w:t>
-      </w:r>
-    </w:p>
-    <w:p>
-      <w:pPr>
-        <w:rPr/>
-      </w:pPr>
-      <w:r>
-        <w:rPr>
-          <w:rtl w:val="0"/>
-        </w:rPr>
-        <w:t xml:space="preserve">This JavaFX class contains the Screen for the players to choose a save. It displays a selection of games finished, or unfinished, and passes to the PlayScreen if a particular game is selected.</w:t>
-      </w:r>
-    </w:p>
-    <w:p>
-      <w:pPr>
-        <w:rPr/>
-      </w:pPr>
-      <w:r>
-        <w:rPr>
-          <w:rtl w:val="0"/>
-        </w:rPr>
-      </w:r>
-    </w:p>
-    <w:p>
-      <w:pPr>
-        <w:spacing w:line="360" w:lineRule="auto"/>
+        </w:rPr>
+      </w:pPr>
+      <w:r>
         <w:rPr>
           <w:color w:val="434343"/>
           <w:sz w:val="28"/>
           <w:szCs w:val="28"/>
-        </w:rPr>
-      </w:pPr>
-      <w:r>
+          <w:rtl w:val="0"/>
+        </w:rPr>
+        <w:t xml:space="preserve">Chessboard</w:t>
+      </w:r>
+    </w:p>
+    <w:p>
+      <w:pPr>
+        <w:rPr/>
+      </w:pPr>
+      <w:r>
+        <w:rPr>
+          <w:rtl w:val="0"/>
+        </w:rPr>
+        <w:t xml:space="preserve">This JavaFX class contains the logic for graphically representing the state of the board. For example, it can take a Forsyth Edwards notation of the board and display the pieces in the correct board positions, as well as visually indicate valid moves for a selected piece.</w:t>
+      </w:r>
+    </w:p>
+    <w:p>
+      <w:pPr>
+        <w:rPr/>
+      </w:pPr>
+      <w:r>
+        <w:rPr>
+          <w:rtl w:val="0"/>
+        </w:rPr>
+      </w:r>
+    </w:p>
+    <w:p>
+      <w:pPr>
+        <w:spacing w:line="360" w:lineRule="auto"/>
         <w:rPr>
           <w:color w:val="434343"/>
           <w:sz w:val="28"/>
           <w:szCs w:val="28"/>
-          <w:rtl w:val="0"/>
-        </w:rPr>
-        <w:t xml:space="preserve">Chessboard</w:t>
-      </w:r>
-    </w:p>
-    <w:p>
-      <w:pPr>
-        <w:rPr/>
-      </w:pPr>
-      <w:r>
-        <w:rPr>
-          <w:rtl w:val="0"/>
-        </w:rPr>
-        <w:t xml:space="preserve">This JavaFX class contains the logic for graphically representing the state of the board. For example, it can take a Forsyth Edwards notation of the board and display the pieces in the correct board positions, as well as visually indicate valid moves for a selected piece.</w:t>
-      </w:r>
-    </w:p>
-    <w:p>
-      <w:pPr>
-        <w:rPr/>
-      </w:pPr>
-      <w:r>
-        <w:rPr>
-          <w:rtl w:val="0"/>
-        </w:rPr>
-      </w:r>
-    </w:p>
-    <w:p>
-      <w:pPr>
-        <w:spacing w:line="360" w:lineRule="auto"/>
+        </w:rPr>
+      </w:pPr>
+      <w:r>
         <w:rPr>
           <w:color w:val="434343"/>
           <w:sz w:val="28"/>
           <w:szCs w:val="28"/>
-        </w:rPr>
-      </w:pPr>
+          <w:rtl w:val="0"/>
+        </w:rPr>
+        <w:t xml:space="preserve">M</w:t>
+      </w:r>
       <w:r>
         <w:rPr>
           <w:color w:val="434343"/>
@@ -3274,18 +3341,18 @@
           <w:szCs w:val="28"/>
           <w:rtl w:val="0"/>
         </w:rPr>
-        <w:t xml:space="preserve">moveCalculator</w:t>
-      </w:r>
-    </w:p>
-    <w:p>
-      <w:pPr>
-        <w:rPr/>
-      </w:pPr>
-      <w:r>
-        <w:rPr>
-          <w:rtl w:val="0"/>
-        </w:rPr>
-        <w:t xml:space="preserve">This class is responsible for taking a Board object and calculating the legal moves for all the pieces of a particular colour. It is also responsible for checking for check, checkmate, and stalemate.</w:t>
+        <w:t xml:space="preserve">oveCalculator</w:t>
+      </w:r>
+    </w:p>
+    <w:p>
+      <w:pPr>
+        <w:rPr/>
+      </w:pPr>
+      <w:r>
+        <w:rPr>
+          <w:rtl w:val="0"/>
+        </w:rPr>
+        <w:t xml:space="preserve">This class is responsible for taking a Board object and calculating the legal moves for all the pieces of a particular colour, by first calculating the possible next moves of the pieces of the opposite colour and then building a ArrayList of threatened squares using these moves, using this arraylist it is able to check if the player is in check and will use this in order to make sure that no moves that will place the player in check will be added to a piece’s legal, moves the MoveCalculator class calculates the piece’s legal moves as arrayLists of Coordinate objects and then sets the piece’s legal moves to this ArrayList. Using this it is able to check if the player is in checkmate by checking if there are no legal moves of any of the player’s pieces.</w:t>
       </w:r>
     </w:p>
     <w:p>
@@ -3325,49 +3392,83 @@
         <w:rPr>
           <w:rtl w:val="0"/>
         </w:rPr>
-        <w:t xml:space="preserve">This class is responsible for tracking the board state after each turn. When a new game is made a new log object is also made. When a new log object is made then a new text file is also made in the project. After each turn, the log object writes the FEN string that represents the current board state to a new line in the text file. </w:t>
-      </w:r>
-    </w:p>
-    <w:p>
-      <w:pPr>
-        <w:rPr/>
-      </w:pPr>
-      <w:r>
-        <w:rPr>
-          <w:rtl w:val="0"/>
-        </w:rPr>
-      </w:r>
-    </w:p>
-    <w:p>
-      <w:pPr>
-        <w:rPr/>
-      </w:pPr>
-      <w:r>
-        <w:rPr>
-          <w:rtl w:val="0"/>
-        </w:rPr>
-        <w:t xml:space="preserve">If the program is loading a previous game, then a new text file will not be created when the new log object is made. Instead, it will use the text file that already exists for that game. </w:t>
-      </w:r>
-    </w:p>
-    <w:p>
-      <w:pPr>
-        <w:rPr/>
-      </w:pPr>
-      <w:r>
-        <w:rPr>
-          <w:rtl w:val="0"/>
-        </w:rPr>
-      </w:r>
-    </w:p>
-    <w:p>
-      <w:pPr>
-        <w:rPr/>
-      </w:pPr>
-      <w:r>
-        <w:rPr>
-          <w:rtl w:val="0"/>
-        </w:rPr>
-        <w:t xml:space="preserve">The Log class also has a method for reading a specific line in the text file. This is achieved by passing the line number as a parameter to the method and a FEN string is returned. </w:t>
+        <w:t xml:space="preserve">This class is responsible for tracking the board state after each turn. It is also responsible for saving, loading and managing the text files that hold the record of each game.</w:t>
+      </w:r>
+    </w:p>
+    <w:p>
+      <w:pPr>
+        <w:rPr/>
+      </w:pPr>
+      <w:r>
+        <w:rPr>
+          <w:rtl w:val="0"/>
+        </w:rPr>
+      </w:r>
+    </w:p>
+    <w:p>
+      <w:pPr>
+        <w:rPr/>
+      </w:pPr>
+      <w:r>
+        <w:rPr>
+          <w:rtl w:val="0"/>
+        </w:rPr>
+        <w:t xml:space="preserve">When a new game is made then a new log object is also made. When a new log object is made then a new text file is also made in the project. After each turn, the log object writes the FEN string that represents the current board state to a new line in the text file. When the game is saved and exited, the file is left in the unfinishedGames folder. When the game is exited without save, the file is deleted from the unfinishedGames folder. </w:t>
+      </w:r>
+    </w:p>
+    <w:p>
+      <w:pPr>
+        <w:rPr/>
+      </w:pPr>
+      <w:r>
+        <w:rPr>
+          <w:rtl w:val="0"/>
+        </w:rPr>
+      </w:r>
+    </w:p>
+    <w:p>
+      <w:pPr>
+        <w:rPr/>
+      </w:pPr>
+      <w:r>
+        <w:rPr>
+          <w:rtl w:val="0"/>
+        </w:rPr>
+        <w:t xml:space="preserve">When a game is finished it is moved to the finished games folder. This folder provides the files for the view finished games functionality. When viewing a finished game, if the user chooses to exit without saving then the game will be deleted from the finished games folder. </w:t>
+      </w:r>
+    </w:p>
+    <w:p>
+      <w:pPr>
+        <w:rPr/>
+      </w:pPr>
+      <w:r>
+        <w:rPr>
+          <w:rtl w:val="0"/>
+        </w:rPr>
+      </w:r>
+    </w:p>
+    <w:p>
+      <w:pPr>
+        <w:rPr/>
+      </w:pPr>
+      <w:r>
+        <w:rPr>
+          <w:rtl w:val="0"/>
+        </w:rPr>
+        <w:t xml:space="preserve">If the program is loading a previous game, then a new text file will not be created when the new log object is made. Instead, it will look for the text file in the finished game folder. </w:t>
+      </w:r>
+    </w:p>
+    <w:p>
+      <w:pPr>
+        <w:rPr/>
+      </w:pPr>
+      <w:r>
+        <w:br w:type="page"/>
+      </w:r>
+      <w:r>
+        <w:rPr>
+          <w:rtl w:val="0"/>
+        </w:rPr>
       </w:r>
     </w:p>
     <w:p>
@@ -3579,7 +3680,7 @@
               <w:rPr>
                 <w:rtl w:val="0"/>
               </w:rPr>
-              <w:t xml:space="preserve">Interface, StartScreen, PlayerNameScreen, PlayScreen</w:t>
+              <w:t xml:space="preserve">GraphicsHandler, StartScreen, PlayerNameScreen, PlayScreen</w:t>
             </w:r>
           </w:p>
         </w:tc>
@@ -3661,7 +3762,7 @@
               <w:rPr>
                 <w:rtl w:val="0"/>
               </w:rPr>
-              <w:t xml:space="preserve">board</w:t>
+              <w:t xml:space="preserve">Board</w:t>
             </w:r>
           </w:p>
         </w:tc>
@@ -3743,7 +3844,7 @@
               <w:rPr>
                 <w:rtl w:val="0"/>
               </w:rPr>
-              <w:t xml:space="preserve">Chessboard, board, Tile, TileGraphicsLoader, PlayScreen</w:t>
+              <w:t xml:space="preserve">Chessboard, board, Tile, TileGraphicsLoader, PlayScreen, Game</w:t>
             </w:r>
           </w:p>
         </w:tc>
@@ -3825,7 +3926,7 @@
               <w:rPr>
                 <w:rtl w:val="0"/>
               </w:rPr>
-              <w:t xml:space="preserve">Chessboard, Tile</w:t>
+              <w:t xml:space="preserve">Chessboard, Tile, Game</w:t>
             </w:r>
           </w:p>
         </w:tc>
@@ -3907,7 +4008,7 @@
               <w:rPr>
                 <w:rtl w:val="0"/>
               </w:rPr>
-              <w:t xml:space="preserve">Chessboard, moveCalculator, board, Tile</w:t>
+              <w:t xml:space="preserve">Chessboard, MoveCalculator, board, Tile, Game</w:t>
             </w:r>
           </w:p>
         </w:tc>
@@ -3989,7 +4090,7 @@
               <w:rPr>
                 <w:rtl w:val="0"/>
               </w:rPr>
-              <w:t xml:space="preserve">Chessboard, moveCalculator, Tile</w:t>
+              <w:t xml:space="preserve">Chessboard, MoveCalculator, Tile, Game</w:t>
             </w:r>
           </w:p>
         </w:tc>
@@ -4071,7 +4172,7 @@
               <w:rPr>
                 <w:rtl w:val="0"/>
               </w:rPr>
-              <w:t xml:space="preserve">PlayScreen, moveCalculator, ChessBoard, Tile</w:t>
+              <w:t xml:space="preserve">PlayScreen, MoveCalculator, ChessBoard, Tile, Game</w:t>
             </w:r>
           </w:p>
         </w:tc>
@@ -4153,7 +4254,7 @@
               <w:rPr>
                 <w:rtl w:val="0"/>
               </w:rPr>
-              <w:t xml:space="preserve">PlayScreen</w:t>
+              <w:t xml:space="preserve">PlayScreen, Game</w:t>
             </w:r>
           </w:p>
         </w:tc>
@@ -4235,7 +4336,7 @@
               <w:rPr>
                 <w:rtl w:val="0"/>
               </w:rPr>
-              <w:t xml:space="preserve">PlayScreen</w:t>
+              <w:t xml:space="preserve">PlayScreen, Game</w:t>
             </w:r>
           </w:p>
         </w:tc>
@@ -4317,7 +4418,7 @@
               <w:rPr>
                 <w:rtl w:val="0"/>
               </w:rPr>
-              <w:t xml:space="preserve">StartScreen, LoadScreen, PlayScreen, Chessboard, board, Log</w:t>
+              <w:t xml:space="preserve">StartScreen, LoadScreen, PlayScreen, Chessboard, Board, Log, Game</w:t>
             </w:r>
           </w:p>
         </w:tc>
@@ -4399,7 +4500,7 @@
               <w:rPr>
                 <w:rtl w:val="0"/>
               </w:rPr>
-              <w:t xml:space="preserve">StartScreen, LoadScreen, PlayScreen, Chessboard, board, Log</w:t>
+              <w:t xml:space="preserve">StartScreen, LoadScreen, PlayScreen, Chessboard, Board, Log</w:t>
             </w:r>
           </w:p>
         </w:tc>
@@ -4463,9 +4564,9 @@
         <w:rPr/>
         <w:drawing>
           <wp:inline distB="114300" distT="114300" distL="114300" distR="114300">
-            <wp:extent cx="5731200" cy="5105400"/>
+            <wp:extent cx="5731200" cy="4953000"/>
             <wp:effectExtent b="0" l="0" r="0" t="0"/>
-            <wp:docPr id="1" name="image1.png"/>
+            <wp:docPr id="5" name="image1.png"/>
             <a:graphic>
               <a:graphicData uri="http://schemas.openxmlformats.org/drawingml/2006/picture">
                 <pic:pic>
@@ -4475,7 +4576,7 @@
                   </pic:nvPicPr>
                   <pic:blipFill>
                     <a:blip r:embed="rId6"/>
-                    <a:srcRect b="143" l="0" r="0" t="143"/>
+                    <a:srcRect b="0" l="0" r="0" t="0"/>
                     <a:stretch>
                       <a:fillRect/>
                     </a:stretch>
@@ -4483,7 +4584,7 @@
                   <pic:spPr>
                     <a:xfrm>
                       <a:off x="0" y="0"/>
-                      <a:ext cx="5731200" cy="5105400"/>
+                      <a:ext cx="5731200" cy="4953000"/>
                     </a:xfrm>
                     <a:prstGeom prst="rect"/>
                     <a:ln/>
@@ -4562,7 +4663,7 @@
           <w:szCs w:val="32"/>
           <w:rtl w:val="0"/>
         </w:rPr>
-        <w:t xml:space="preserve">4.1 Interface Interface Specification</w:t>
+        <w:t xml:space="preserve">4.1 GraphicsHandler Interface Specification</w:t>
       </w:r>
     </w:p>
     <w:p>
@@ -4580,7 +4681,8 @@
         <w:rPr>
           <w:rtl w:val="0"/>
         </w:rPr>
-        <w:t xml:space="preserve">Type: Public</w:t>
+        <w:t xml:space="preserve">Type: Public, standard class</w:t>
+        <w:tab/>
       </w:r>
     </w:p>
     <w:p>
@@ -4634,7 +4736,7 @@
         <w:rPr>
           <w:rtl w:val="0"/>
         </w:rPr>
-        <w:t xml:space="preserve">start(Stage stage)</w:t>
+        <w:t xml:space="preserve">void:start(Stage stage)</w:t>
       </w:r>
     </w:p>
     <w:p>
@@ -4652,7 +4754,7 @@
         <w:rPr>
           <w:rtl w:val="0"/>
         </w:rPr>
-        <w:t xml:space="preserve">main(String[] args)</w:t>
+        <w:t xml:space="preserve">void:main(String[] args)</w:t>
       </w:r>
     </w:p>
     <w:p>
@@ -4670,6 +4772,12 @@
         <w:rPr>
           <w:rtl w:val="0"/>
         </w:rPr>
+        <w:t xml:space="preserve">void:</w:t>
+      </w:r>
+      <w:r>
+        <w:rPr>
+          <w:rtl w:val="0"/>
+        </w:rPr>
         <w:t xml:space="preserve">click(int column, int row):Notifies backend of the position selected by the user.</w:t>
       </w:r>
     </w:p>
@@ -4688,7 +4796,7 @@
         <w:rPr>
           <w:rtl w:val="0"/>
         </w:rPr>
-        <w:t xml:space="preserve">toMenu():Sets the stage’s primary screen to be the menu screen.</w:t>
+        <w:t xml:space="preserve">Int getTurnNumber():Returns the turn number of the game.</w:t>
       </w:r>
     </w:p>
     <w:p>
@@ -4706,7 +4814,7 @@
         <w:rPr>
           <w:rtl w:val="0"/>
         </w:rPr>
-        <w:t xml:space="preserve">toPNScreen():Sets the stage’s primary screen to the player name screen.</w:t>
+        <w:t xml:space="preserve">String getPreviousFEN(int turn):Returns the FEN string of the previous turn.</w:t>
       </w:r>
     </w:p>
     <w:p>
@@ -4724,7 +4832,7 @@
         <w:rPr>
           <w:rtl w:val="0"/>
         </w:rPr>
-        <w:t xml:space="preserve">toChessboard():Switches to Playscreen</w:t>
+        <w:t xml:space="preserve">void:toMenu():Sets the stage’s primary screen to be the menu screen.</w:t>
       </w:r>
     </w:p>
     <w:p>
@@ -4742,7 +4850,7 @@
         <w:rPr>
           <w:rtl w:val="0"/>
         </w:rPr>
-        <w:t xml:space="preserve">toNewChessboard(String whiteName, String blackName):Switches to playscreen with a new game.</w:t>
+        <w:t xml:space="preserve">void:toPNScreen():Sets the stage’s primary screen to the player name screen.</w:t>
       </w:r>
     </w:p>
     <w:p>
@@ -4760,19 +4868,7 @@
         <w:rPr>
           <w:rtl w:val="0"/>
         </w:rPr>
-        <w:t xml:space="preserve">loadFGames():Display the </w:t>
-      </w:r>
-      <w:r>
-        <w:rPr>
-          <w:rtl w:val="0"/>
-        </w:rPr>
-        <w:t xml:space="preserve">loadscreen</w:t>
-      </w:r>
-      <w:r>
-        <w:rPr>
-          <w:rtl w:val="0"/>
-        </w:rPr>
-        <w:t xml:space="preserve"> with a selection of finished games</w:t>
+        <w:t xml:space="preserve">void:toNewChessboard(String whiteName, String blackName):Switches to playscreen with a new game.</w:t>
       </w:r>
     </w:p>
     <w:p>
@@ -4790,7 +4886,7 @@
         <w:rPr>
           <w:rtl w:val="0"/>
         </w:rPr>
-        <w:t xml:space="preserve">loadUFGames(): Display the </w:t>
+        <w:t xml:space="preserve">void:loadFGames():Display the </w:t>
       </w:r>
       <w:r>
         <w:rPr>
@@ -4802,7 +4898,109 @@
         <w:rPr>
           <w:rtl w:val="0"/>
         </w:rPr>
+        <w:t xml:space="preserve"> with a selection of finished games</w:t>
+      </w:r>
+    </w:p>
+    <w:p>
+      <w:pPr>
+        <w:numPr>
+          <w:ilvl w:val="1"/>
+          <w:numId w:val="3"/>
+        </w:numPr>
+        <w:ind w:left="1440" w:hanging="360"/>
+        <w:rPr>
+          <w:u w:val="none"/>
+        </w:rPr>
+      </w:pPr>
+      <w:r>
+        <w:rPr>
+          <w:rtl w:val="0"/>
+        </w:rPr>
+        <w:t xml:space="preserve">void:loadUFGames(): Display the </w:t>
+      </w:r>
+      <w:r>
+        <w:rPr>
+          <w:rtl w:val="0"/>
+        </w:rPr>
+        <w:t xml:space="preserve">loadscreen</w:t>
+      </w:r>
+      <w:r>
+        <w:rPr>
+          <w:rtl w:val="0"/>
+        </w:rPr>
         <w:t xml:space="preserve"> with a selection of unfinished games</w:t>
+      </w:r>
+    </w:p>
+    <w:p>
+      <w:pPr>
+        <w:numPr>
+          <w:ilvl w:val="1"/>
+          <w:numId w:val="3"/>
+        </w:numPr>
+        <w:ind w:left="1440" w:hanging="360"/>
+        <w:rPr>
+          <w:u w:val="none"/>
+        </w:rPr>
+      </w:pPr>
+      <w:r>
+        <w:rPr>
+          <w:rtl w:val="0"/>
+        </w:rPr>
+        <w:t xml:space="preserve">void setGameFromSave(String filename, boolean isFinished):Passes the filename of the saveGame to set up the unfinished game</w:t>
+      </w:r>
+    </w:p>
+    <w:p>
+      <w:pPr>
+        <w:numPr>
+          <w:ilvl w:val="1"/>
+          <w:numId w:val="3"/>
+        </w:numPr>
+        <w:ind w:left="1440" w:hanging="360"/>
+        <w:rPr>
+          <w:u w:val="none"/>
+        </w:rPr>
+      </w:pPr>
+      <w:r>
+        <w:rPr>
+          <w:rtl w:val="0"/>
+        </w:rPr>
+        <w:t xml:space="preserve">void requestPromotion(int n):displays the piece promotion menu and requests a piece promotion from the back end</w:t>
+      </w:r>
+    </w:p>
+    <w:p>
+      <w:pPr>
+        <w:numPr>
+          <w:ilvl w:val="1"/>
+          <w:numId w:val="3"/>
+        </w:numPr>
+        <w:ind w:left="1440" w:hanging="360"/>
+        <w:rPr>
+          <w:u w:val="none"/>
+        </w:rPr>
+      </w:pPr>
+      <w:r>
+        <w:rPr>
+          <w:rtl w:val="0"/>
+        </w:rPr>
+        <w:t xml:space="preserve">void updateGameOver(char c): Lets the back end know if a resignation/draw has occurred so the log can be updated accordingly.</w:t>
+      </w:r>
+    </w:p>
+    <w:p>
+      <w:pPr>
+        <w:numPr>
+          <w:ilvl w:val="1"/>
+          <w:numId w:val="3"/>
+        </w:numPr>
+        <w:ind w:left="1440" w:hanging="360"/>
+        <w:rPr>
+          <w:u w:val="none"/>
+        </w:rPr>
+      </w:pPr>
+      <w:r>
+        <w:rPr>
+          <w:rtl w:val="0"/>
+        </w:rPr>
+        <w:t xml:space="preserve">void deleteGame(): Lets the back end know the user has requested not to save the game so it can be deleted. </w:t>
       </w:r>
     </w:p>
     <w:p>
@@ -4837,7 +5035,7 @@
       <w:pPr>
         <w:numPr>
           <w:ilvl w:val="0"/>
-          <w:numId w:val="8"/>
+          <w:numId w:val="9"/>
         </w:numPr>
         <w:ind w:left="720" w:hanging="360"/>
         <w:rPr>
@@ -4848,14 +5046,14 @@
         <w:rPr>
           <w:rtl w:val="0"/>
         </w:rPr>
-        <w:t xml:space="preserve">Type: Public</w:t>
+        <w:t xml:space="preserve">Type: Public, standard class</w:t>
       </w:r>
     </w:p>
     <w:p>
       <w:pPr>
         <w:numPr>
           <w:ilvl w:val="0"/>
-          <w:numId w:val="8"/>
+          <w:numId w:val="9"/>
         </w:numPr>
         <w:ind w:left="720" w:hanging="360"/>
         <w:rPr>
@@ -4873,7 +5071,7 @@
       <w:pPr>
         <w:numPr>
           <w:ilvl w:val="0"/>
-          <w:numId w:val="8"/>
+          <w:numId w:val="9"/>
         </w:numPr>
         <w:ind w:left="720" w:hanging="360"/>
         <w:rPr>
@@ -4891,7 +5089,7 @@
       <w:pPr>
         <w:numPr>
           <w:ilvl w:val="1"/>
-          <w:numId w:val="8"/>
+          <w:numId w:val="9"/>
         </w:numPr>
         <w:ind w:left="1440" w:hanging="360"/>
         <w:rPr>
@@ -4902,14 +5100,14 @@
         <w:rPr>
           <w:rtl w:val="0"/>
         </w:rPr>
-        <w:t xml:space="preserve">LoadScreen(Interface anInterface): Constructor. Constructs Screen.</w:t>
+        <w:t xml:space="preserve">Void LoadScreen(Interface anInterface): Constructor. Constructs Screen.</w:t>
       </w:r>
     </w:p>
     <w:p>
       <w:pPr>
         <w:numPr>
           <w:ilvl w:val="1"/>
-          <w:numId w:val="8"/>
+          <w:numId w:val="9"/>
         </w:numPr>
         <w:ind w:left="1440" w:hanging="360"/>
         <w:rPr>
@@ -4920,14 +5118,14 @@
         <w:rPr>
           <w:rtl w:val="0"/>
         </w:rPr>
-        <w:t xml:space="preserve">populateSaveBar(): Display a list of saves as buttons</w:t>
+        <w:t xml:space="preserve">Void setLabel(String newLabel):Shows whether the saves show are from finished or unfinished games</w:t>
       </w:r>
     </w:p>
     <w:p>
       <w:pPr>
         <w:numPr>
           <w:ilvl w:val="1"/>
-          <w:numId w:val="8"/>
+          <w:numId w:val="9"/>
         </w:numPr>
         <w:ind w:left="1440" w:hanging="360"/>
         <w:rPr>
@@ -4938,14 +5136,14 @@
         <w:rPr>
           <w:rtl w:val="0"/>
         </w:rPr>
-        <w:t xml:space="preserve">requestSave(int num): Requests to view/play a selected game</w:t>
+        <w:t xml:space="preserve">Void populateSaveBar(ArrayList&lt;String&gt;, boolean): Display a list of saves as buttons</w:t>
       </w:r>
     </w:p>
     <w:p>
       <w:pPr>
         <w:numPr>
           <w:ilvl w:val="1"/>
-          <w:numId w:val="8"/>
+          <w:numId w:val="9"/>
         </w:numPr>
         <w:ind w:left="1440" w:hanging="360"/>
         <w:rPr>
@@ -4956,14 +5154,14 @@
         <w:rPr>
           <w:rtl w:val="0"/>
         </w:rPr>
-        <w:t xml:space="preserve">Scene getScene(): returns the LoadScreen Scene</w:t>
+        <w:t xml:space="preserve">Void requestSave(int num): Requests to view/play a selected game</w:t>
       </w:r>
     </w:p>
     <w:p>
       <w:pPr>
         <w:numPr>
           <w:ilvl w:val="1"/>
-          <w:numId w:val="8"/>
+          <w:numId w:val="9"/>
         </w:numPr>
         <w:ind w:left="1440" w:hanging="360"/>
         <w:rPr>
@@ -4974,7 +5172,17 @@
         <w:rPr>
           <w:rtl w:val="0"/>
         </w:rPr>
-        <w:t xml:space="preserve">setSaveType(): Sets the label to indicate finished or unfinished games</w:t>
+        <w:t xml:space="preserve">Scene getScene(): returns the LoadScreen Scene</w:t>
+      </w:r>
+    </w:p>
+    <w:p>
+      <w:pPr>
+        <w:rPr/>
+      </w:pPr>
+      <w:r>
+        <w:rPr>
+          <w:rtl w:val="0"/>
+        </w:rPr>
       </w:r>
     </w:p>
     <w:p>
@@ -5019,7 +5227,7 @@
         <w:rPr>
           <w:rtl w:val="0"/>
         </w:rPr>
-        <w:t xml:space="preserve">Type: Public</w:t>
+        <w:t xml:space="preserve">Type: Public, standard class</w:t>
       </w:r>
     </w:p>
     <w:p>
@@ -5091,7 +5299,7 @@
         <w:rPr>
           <w:rtl w:val="0"/>
         </w:rPr>
-        <w:t xml:space="preserve">Scene getScene(): getter for Scene</w:t>
+        <w:t xml:space="preserve">Scene:getScene(): getter for Scene</w:t>
       </w:r>
     </w:p>
     <w:p>
@@ -5132,20 +5340,29 @@
     </w:p>
     <w:p>
       <w:pPr>
-        <w:rPr/>
-      </w:pPr>
-      <w:r>
-        <w:br w:type="page"/>
-      </w:r>
-      <w:r>
-        <w:rPr>
-          <w:rtl w:val="0"/>
-        </w:rPr>
-      </w:r>
-    </w:p>
-    <w:p>
-      <w:pPr>
-        <w:spacing w:line="360" w:lineRule="auto"/>
+        <w:ind w:left="0" w:firstLine="0"/>
+        <w:rPr/>
+      </w:pPr>
+      <w:r>
+        <w:rPr>
+          <w:rtl w:val="0"/>
+        </w:rPr>
+      </w:r>
+    </w:p>
+    <w:p>
+      <w:pPr>
+        <w:ind w:left="0" w:firstLine="0"/>
+        <w:rPr/>
+      </w:pPr>
+      <w:r>
+        <w:rPr>
+          <w:rtl w:val="0"/>
+        </w:rPr>
+      </w:r>
+    </w:p>
+    <w:p>
+      <w:pPr>
+        <w:ind w:left="0" w:firstLine="0"/>
         <w:rPr>
           <w:sz w:val="32"/>
           <w:szCs w:val="32"/>
@@ -5176,7 +5393,7 @@
         <w:rPr>
           <w:rtl w:val="0"/>
         </w:rPr>
-        <w:t xml:space="preserve">Type: Public</w:t>
+        <w:t xml:space="preserve">Type: Public, standard class</w:t>
       </w:r>
     </w:p>
     <w:p>
@@ -5252,7 +5469,7 @@
         <w:rPr>
           <w:rtl w:val="0"/>
         </w:rPr>
-        <w:t xml:space="preserve">alertPressedTile(): Message to backend the tile that was pressed</w:t>
+        <w:t xml:space="preserve">Scene getScene():Returns the scene</w:t>
       </w:r>
     </w:p>
     <w:p>
@@ -5271,7 +5488,7 @@
         <w:rPr>
           <w:rtl w:val="0"/>
         </w:rPr>
-        <w:t xml:space="preserve">setWhitePlayerName(String name): setter for white player’s name</w:t>
+        <w:t xml:space="preserve">Void constructPlayScreen():Called in the constructor to create the screen</w:t>
       </w:r>
     </w:p>
     <w:p>
@@ -5290,7 +5507,22 @@
         <w:rPr>
           <w:rtl w:val="0"/>
         </w:rPr>
-        <w:t xml:space="preserve">setBlackPlayerName(String name): setter for black player’s name</w:t>
+        <w:t xml:space="preserve">StackPane createDashboard():Creates dashboard to display game information and buttons for resignation and offering a draw.</w:t>
+      </w:r>
+    </w:p>
+    <w:p>
+      <w:pPr>
+        <w:numPr>
+          <w:ilvl w:val="1"/>
+          <w:numId w:val="7"/>
+        </w:numPr>
+        <w:ind w:left="1440" w:hanging="360"/>
+      </w:pPr>
+      <w:r>
+        <w:rPr>
+          <w:rtl w:val="0"/>
+        </w:rPr>
+        <w:t xml:space="preserve">Void updatePlayerDashboard(char Player):Updates the dashboard to display the active player.</w:t>
       </w:r>
     </w:p>
     <w:p>
@@ -5309,7 +5541,7 @@
         <w:rPr>
           <w:rtl w:val="0"/>
         </w:rPr>
-        <w:t xml:space="preserve">updatePlayScreen(String boardNotation): Send board notation to the chessboard to update</w:t>
+        <w:t xml:space="preserve">Void alertPressedTile(): Message to backend the tile that was pressed</w:t>
       </w:r>
     </w:p>
     <w:p>
@@ -5328,7 +5560,7 @@
         <w:rPr>
           <w:rtl w:val="0"/>
         </w:rPr>
-        <w:t xml:space="preserve">offerDraw(): Creates a container to offer a draw to the next player</w:t>
+        <w:t xml:space="preserve">Void setWhitePlayerName(String name): setter for white player’s name</w:t>
       </w:r>
     </w:p>
     <w:p>
@@ -5347,7 +5579,7 @@
         <w:rPr>
           <w:rtl w:val="0"/>
         </w:rPr>
-        <w:t xml:space="preserve">resign(): Current player resigns and ends the game</w:t>
+        <w:t xml:space="preserve">Void setBlackPlayerName(String name): setter for black player’s name</w:t>
       </w:r>
     </w:p>
     <w:p>
@@ -5366,7 +5598,7 @@
         <w:rPr>
           <w:rtl w:val="0"/>
         </w:rPr>
-        <w:t xml:space="preserve">incrementThroughLog(): go forwards through the game history</w:t>
+        <w:t xml:space="preserve">Void updatePlayScreen(String boardNotation): Send board notation to the chessboard to update</w:t>
       </w:r>
     </w:p>
     <w:p>
@@ -5385,7 +5617,7 @@
         <w:rPr>
           <w:rtl w:val="0"/>
         </w:rPr>
-        <w:t xml:space="preserve">decrementThroughLog(): go backwards through the game history</w:t>
+        <w:t xml:space="preserve">offerDraw(): Creates a container to offer a draw to the next player</w:t>
       </w:r>
     </w:p>
     <w:p>
@@ -5404,7 +5636,22 @@
         <w:rPr>
           <w:rtl w:val="0"/>
         </w:rPr>
-        <w:t xml:space="preserve">areYouSure(): double check the player would like to quit</w:t>
+        <w:t xml:space="preserve">resign(): Current player resigns and ends the game</w:t>
+      </w:r>
+    </w:p>
+    <w:p>
+      <w:pPr>
+        <w:numPr>
+          <w:ilvl w:val="1"/>
+          <w:numId w:val="7"/>
+        </w:numPr>
+        <w:ind w:left="1440" w:hanging="360"/>
+      </w:pPr>
+      <w:r>
+        <w:rPr>
+          <w:rtl w:val="0"/>
+        </w:rPr>
+        <w:t xml:space="preserve">Void offerPromotion(): Displays the promotion menu in the dashboard</w:t>
       </w:r>
     </w:p>
     <w:p>
@@ -5423,7 +5670,111 @@
         <w:rPr>
           <w:rtl w:val="0"/>
         </w:rPr>
-        <w:t xml:space="preserve">Scene getScene: getter for the scene</w:t>
+        <w:t xml:space="preserve">Void incrementThroughLog(): go forwards through the game history</w:t>
+      </w:r>
+    </w:p>
+    <w:p>
+      <w:pPr>
+        <w:numPr>
+          <w:ilvl w:val="1"/>
+          <w:numId w:val="7"/>
+        </w:numPr>
+        <w:spacing w:line="276" w:lineRule="auto"/>
+        <w:ind w:left="1440" w:hanging="360"/>
+        <w:rPr>
+          <w:u w:val="none"/>
+        </w:rPr>
+      </w:pPr>
+      <w:r>
+        <w:rPr>
+          <w:rtl w:val="0"/>
+        </w:rPr>
+        <w:t xml:space="preserve">Void decrementThroughLog(): go backwards through the game history</w:t>
+      </w:r>
+    </w:p>
+    <w:p>
+      <w:pPr>
+        <w:numPr>
+          <w:ilvl w:val="1"/>
+          <w:numId w:val="7"/>
+        </w:numPr>
+        <w:spacing w:line="276" w:lineRule="auto"/>
+        <w:ind w:left="1440" w:hanging="360"/>
+        <w:rPr>
+          <w:u w:val="none"/>
+        </w:rPr>
+      </w:pPr>
+      <w:r>
+        <w:rPr>
+          <w:rtl w:val="0"/>
+        </w:rPr>
+        <w:t xml:space="preserve">Void areYouSure(): double check the player would like to quit</w:t>
+      </w:r>
+    </w:p>
+    <w:p>
+      <w:pPr>
+        <w:numPr>
+          <w:ilvl w:val="1"/>
+          <w:numId w:val="7"/>
+        </w:numPr>
+        <w:ind w:left="1440" w:hanging="360"/>
+      </w:pPr>
+      <w:r>
+        <w:rPr>
+          <w:rtl w:val="0"/>
+        </w:rPr>
+        <w:t xml:space="preserve">Void gameOverOverlay(char c):Disables chessboard and updates dashboard to show victor.</w:t>
+      </w:r>
+    </w:p>
+    <w:p>
+      <w:pPr>
+        <w:numPr>
+          <w:ilvl w:val="1"/>
+          <w:numId w:val="7"/>
+        </w:numPr>
+        <w:ind w:left="1440" w:hanging="360"/>
+        <w:rPr>
+          <w:u w:val="none"/>
+        </w:rPr>
+      </w:pPr>
+      <w:r>
+        <w:rPr>
+          <w:rtl w:val="0"/>
+        </w:rPr>
+        <w:t xml:space="preserve">Void highlightTiles(ArrayList&lt;Coordinate&gt; vTiles, ArrayList&lt;Coordinate&gt; checkTiles):Highlights the valid tiles for a piece move</w:t>
+      </w:r>
+    </w:p>
+    <w:p>
+      <w:pPr>
+        <w:numPr>
+          <w:ilvl w:val="1"/>
+          <w:numId w:val="7"/>
+        </w:numPr>
+        <w:ind w:left="1440" w:hanging="360"/>
+      </w:pPr>
+      <w:r>
+        <w:rPr>
+          <w:rtl w:val="0"/>
+        </w:rPr>
+        <w:t xml:space="preserve">Void setLogDisabled():Disables or Enables the buttons to view next and previous move</w:t>
+      </w:r>
+    </w:p>
+    <w:p>
+      <w:pPr>
+        <w:numPr>
+          <w:ilvl w:val="1"/>
+          <w:numId w:val="7"/>
+        </w:numPr>
+        <w:ind w:left="1440" w:hanging="360"/>
+        <w:rPr>
+          <w:u w:val="none"/>
+        </w:rPr>
+      </w:pPr>
+      <w:r>
+        <w:rPr>
+          <w:rtl w:val="0"/>
+        </w:rPr>
+        <w:t xml:space="preserve">Void setGameFinished: Setter for gameFinished field.</w:t>
       </w:r>
     </w:p>
     <w:p>
@@ -5468,7 +5819,7 @@
         <w:rPr>
           <w:rtl w:val="0"/>
         </w:rPr>
-        <w:t xml:space="preserve">Type: Public</w:t>
+        <w:t xml:space="preserve">Type: Public, standard class</w:t>
       </w:r>
     </w:p>
     <w:p>
@@ -5540,61 +5891,7 @@
         <w:rPr>
           <w:rtl w:val="0"/>
         </w:rPr>
-        <w:t xml:space="preserve">getStartScreen(): getter for the scene</w:t>
-      </w:r>
-    </w:p>
-    <w:p>
-      <w:pPr>
-        <w:numPr>
-          <w:ilvl w:val="1"/>
-          <w:numId w:val="1"/>
-        </w:numPr>
-        <w:ind w:left="1440" w:hanging="360"/>
-        <w:rPr>
-          <w:u w:val="none"/>
-        </w:rPr>
-      </w:pPr>
-      <w:r>
-        <w:rPr>
-          <w:rtl w:val="0"/>
-        </w:rPr>
-        <w:t xml:space="preserve">requestNewGame(): move to the player name input screen to start a new game</w:t>
-      </w:r>
-    </w:p>
-    <w:p>
-      <w:pPr>
-        <w:numPr>
-          <w:ilvl w:val="1"/>
-          <w:numId w:val="1"/>
-        </w:numPr>
-        <w:ind w:left="1440" w:hanging="360"/>
-        <w:rPr>
-          <w:u w:val="none"/>
-        </w:rPr>
-      </w:pPr>
-      <w:r>
-        <w:rPr>
-          <w:rtl w:val="0"/>
-        </w:rPr>
-        <w:t xml:space="preserve">requestToViewFinishedGame(): move to loadscreen populated with finish games to view</w:t>
-      </w:r>
-    </w:p>
-    <w:p>
-      <w:pPr>
-        <w:numPr>
-          <w:ilvl w:val="1"/>
-          <w:numId w:val="1"/>
-        </w:numPr>
-        <w:ind w:left="1440" w:hanging="360"/>
-        <w:rPr>
-          <w:u w:val="none"/>
-        </w:rPr>
-      </w:pPr>
-      <w:r>
-        <w:rPr>
-          <w:rtl w:val="0"/>
-        </w:rPr>
-        <w:t xml:space="preserve">requestToFinishGame(): move to loadscreen populated with unfinished games to continue</w:t>
+        <w:t xml:space="preserve">Scene getStartScreen(): getter for the scene</w:t>
       </w:r>
     </w:p>
     <w:p>
@@ -5621,7 +5918,7 @@
           <w:szCs w:val="32"/>
           <w:rtl w:val="0"/>
         </w:rPr>
-        <w:t xml:space="preserve">4.6 ChessBoard Interface Specification</w:t>
+        <w:t xml:space="preserve">4.6 Chessboard Interface Specification</w:t>
       </w:r>
     </w:p>
     <w:p>
@@ -5639,7 +5936,7 @@
         <w:rPr>
           <w:rtl w:val="0"/>
         </w:rPr>
-        <w:t xml:space="preserve">Type: Not Done</w:t>
+        <w:t xml:space="preserve">Type: Public, standard class</w:t>
       </w:r>
     </w:p>
     <w:p>
@@ -5657,7 +5954,7 @@
         <w:rPr>
           <w:rtl w:val="0"/>
         </w:rPr>
-        <w:t xml:space="preserve">Extends: Not much at the moments</w:t>
+        <w:t xml:space="preserve">Extends: Nothing</w:t>
       </w:r>
     </w:p>
     <w:p>
@@ -5693,7 +5990,7 @@
         <w:rPr>
           <w:rtl w:val="0"/>
         </w:rPr>
-        <w:t xml:space="preserve">Chessboard(): Constructor</w:t>
+        <w:t xml:space="preserve">Void Chessboard(PlayScreen playScreen): Constructor</w:t>
       </w:r>
     </w:p>
     <w:p>
@@ -5711,7 +6008,7 @@
         <w:rPr>
           <w:rtl w:val="0"/>
         </w:rPr>
-        <w:t xml:space="preserve">click(int column, int row): message button press to the backend and highlight pressed tile</w:t>
+        <w:t xml:space="preserve">Void click(int column, int row): message button press to the backend and highlight pressed tile</w:t>
       </w:r>
     </w:p>
     <w:p>
@@ -5729,7 +6026,7 @@
         <w:rPr>
           <w:rtl w:val="0"/>
         </w:rPr>
-        <w:t xml:space="preserve">updateBoard(String boardNotation): use FEN to update graphical piece positions</w:t>
+        <w:t xml:space="preserve">Void updateBoard(String boardNotation): use FEN to update graphical piece positions</w:t>
       </w:r>
     </w:p>
     <w:p>
@@ -5747,7 +6044,7 @@
         <w:rPr>
           <w:rtl w:val="0"/>
         </w:rPr>
-        <w:t xml:space="preserve">getChessBoard(): getter for the chessboard gridpane</w:t>
+        <w:t xml:space="preserve">GridPane getChessBoard(): getter for the chessboard gridpane</w:t>
       </w:r>
     </w:p>
     <w:p>
@@ -5765,25 +6062,41 @@
         <w:rPr>
           <w:rtl w:val="0"/>
         </w:rPr>
-        <w:t xml:space="preserve">highlightTiles(): Takes a series of coordinates and changes their colour</w:t>
-      </w:r>
-    </w:p>
-    <w:p>
-      <w:pPr>
-        <w:rPr/>
-      </w:pPr>
-      <w:r>
-        <w:br w:type="page"/>
-      </w:r>
-      <w:r>
-        <w:rPr>
-          <w:rtl w:val="0"/>
-        </w:rPr>
-      </w:r>
-    </w:p>
-    <w:p>
-      <w:pPr>
-        <w:spacing w:line="360" w:lineRule="auto"/>
+        <w:t xml:space="preserve">Void highlightTiles(ArrayList&lt;Coordinate&gt; validT, ArrayList&lt;Coordinate&gt; checkT): Takes a series of coordinates and changes their colour</w:t>
+      </w:r>
+    </w:p>
+    <w:p>
+      <w:pPr>
+        <w:numPr>
+          <w:ilvl w:val="1"/>
+          <w:numId w:val="4"/>
+        </w:numPr>
+        <w:ind w:left="1440" w:hanging="360"/>
+        <w:rPr>
+          <w:u w:val="none"/>
+        </w:rPr>
+      </w:pPr>
+      <w:r>
+        <w:rPr>
+          <w:rtl w:val="0"/>
+        </w:rPr>
+        <w:t xml:space="preserve">Void disableChessBoard(boolean b):Disables the chessboard</w:t>
+      </w:r>
+    </w:p>
+    <w:p>
+      <w:pPr>
+        <w:ind w:left="0" w:firstLine="0"/>
+        <w:rPr/>
+      </w:pPr>
+      <w:r>
+        <w:rPr>
+          <w:rtl w:val="0"/>
+        </w:rPr>
+      </w:r>
+    </w:p>
+    <w:p>
+      <w:pPr>
+        <w:ind w:left="0" w:firstLine="0"/>
         <w:rPr>
           <w:sz w:val="32"/>
           <w:szCs w:val="32"/>
@@ -5795,7 +6108,7 @@
           <w:szCs w:val="32"/>
           <w:rtl w:val="0"/>
         </w:rPr>
-        <w:t xml:space="preserve">4.7 piece Interface Specification</w:t>
+        <w:t xml:space="preserve">4.7 Piece Interface Specification</w:t>
       </w:r>
     </w:p>
     <w:p>
@@ -5813,7 +6126,7 @@
         <w:rPr>
           <w:rtl w:val="0"/>
         </w:rPr>
-        <w:t xml:space="preserve">Type: public</w:t>
+        <w:t xml:space="preserve">Type: public, standard class</w:t>
       </w:r>
     </w:p>
     <w:p>
@@ -5867,7 +6180,7 @@
         <w:rPr>
           <w:rtl w:val="0"/>
         </w:rPr>
-        <w:t xml:space="preserve">piece(char colour, vector2 position, char type):</w:t>
+        <w:t xml:space="preserve">piece(char colour, vector2 position, char type): Constructor</w:t>
       </w:r>
     </w:p>
     <w:p>
@@ -5885,7 +6198,7 @@
         <w:rPr>
           <w:rtl w:val="0"/>
         </w:rPr>
-        <w:t xml:space="preserve">getColor(): returns the pieces’ colour</w:t>
+        <w:t xml:space="preserve">Char: getColor(): returns the pieces’ colour</w:t>
       </w:r>
     </w:p>
     <w:p>
@@ -5903,7 +6216,7 @@
         <w:rPr>
           <w:rtl w:val="0"/>
         </w:rPr>
-        <w:t xml:space="preserve">getPosition() returns the pieces’ position as a vector2</w:t>
+        <w:t xml:space="preserve">Coordinate: getPosition() returns the pieces’ position as a vector2</w:t>
       </w:r>
     </w:p>
     <w:p>
@@ -5921,7 +6234,7 @@
         <w:rPr>
           <w:rtl w:val="0"/>
         </w:rPr>
-        <w:t xml:space="preserve">setPosition(): sets the piece’s position to a vector</w:t>
+        <w:t xml:space="preserve">Void: setPosition(): sets the piece’s position to a vector</w:t>
       </w:r>
     </w:p>
     <w:p>
@@ -5939,7 +6252,7 @@
         <w:rPr>
           <w:rtl w:val="0"/>
         </w:rPr>
-        <w:t xml:space="preserve">getPossibleMoves(): returns the ArrayList of Vector2 that represent the piece’s moves</w:t>
+        <w:t xml:space="preserve">ArrayList&lt;Coordinate&gt;: getPossibleMoves(): returns the ArrayList of Vector2 that represent the piece’s moves</w:t>
       </w:r>
     </w:p>
     <w:p>
@@ -5957,7 +6270,7 @@
         <w:rPr>
           <w:rtl w:val="0"/>
         </w:rPr>
-        <w:t xml:space="preserve">addMove(): add’s a vector2 to the arrayList of possible moves</w:t>
+        <w:t xml:space="preserve">Void: addMove(): add’s a vector2 to the arrayList of possible moves</w:t>
       </w:r>
     </w:p>
     <w:p>
@@ -5975,7 +6288,7 @@
         <w:rPr>
           <w:rtl w:val="0"/>
         </w:rPr>
-        <w:t xml:space="preserve">getType(): returns the type of the piece as a char</w:t>
+        <w:t xml:space="preserve">Char: getType(): returns the type of the piece as a char</w:t>
       </w:r>
     </w:p>
     <w:p>
@@ -5993,7 +6306,7 @@
         <w:rPr>
           <w:rtl w:val="0"/>
         </w:rPr>
-        <w:t xml:space="preserve">hasMoved(): returns a boolean that indicates if the piece has moved or not</w:t>
+        <w:t xml:space="preserve">Boolean: hasMoved(): returns a boolean that indicates if the piece has moved or not</w:t>
       </w:r>
     </w:p>
     <w:p>
@@ -6011,7 +6324,25 @@
         <w:rPr>
           <w:rtl w:val="0"/>
         </w:rPr>
-        <w:t xml:space="preserve">setHasMoved(): sets whether the piece has moved or not</w:t>
+        <w:t xml:space="preserve">Void: setHasMoved(): sets whether the piece has moved or not</w:t>
+      </w:r>
+    </w:p>
+    <w:p>
+      <w:pPr>
+        <w:numPr>
+          <w:ilvl w:val="1"/>
+          <w:numId w:val="5"/>
+        </w:numPr>
+        <w:ind w:left="1440" w:hanging="360"/>
+        <w:rPr>
+          <w:u w:val="none"/>
+        </w:rPr>
+      </w:pPr>
+      <w:r>
+        <w:rPr>
+          <w:rtl w:val="0"/>
+        </w:rPr>
+        <w:t xml:space="preserve">Void: clearMoves(): Clears the piece’s internally tracked valid tiles to move to.</w:t>
       </w:r>
     </w:p>
     <w:p>
@@ -6039,7 +6370,1011 @@
           <w:szCs w:val="32"/>
           <w:rtl w:val="0"/>
         </w:rPr>
-        <w:t xml:space="preserve">4.8 vector2 Interface Specification</w:t>
+        <w:t xml:space="preserve">4.8 Coordinate Interface Specification</w:t>
+      </w:r>
+    </w:p>
+    <w:p>
+      <w:pPr>
+        <w:numPr>
+          <w:ilvl w:val="0"/>
+          <w:numId w:val="14"/>
+        </w:numPr>
+        <w:ind w:left="720" w:hanging="360"/>
+        <w:rPr>
+          <w:u w:val="none"/>
+        </w:rPr>
+      </w:pPr>
+      <w:r>
+        <w:rPr>
+          <w:rtl w:val="0"/>
+        </w:rPr>
+        <w:t xml:space="preserve">Type: public, standard class</w:t>
+      </w:r>
+    </w:p>
+    <w:p>
+      <w:pPr>
+        <w:numPr>
+          <w:ilvl w:val="0"/>
+          <w:numId w:val="14"/>
+        </w:numPr>
+        <w:ind w:left="720" w:hanging="360"/>
+        <w:rPr>
+          <w:u w:val="none"/>
+        </w:rPr>
+      </w:pPr>
+      <w:r>
+        <w:rPr>
+          <w:rtl w:val="0"/>
+        </w:rPr>
+        <w:t xml:space="preserve">Extends: Nothing</w:t>
+      </w:r>
+    </w:p>
+    <w:p>
+      <w:pPr>
+        <w:numPr>
+          <w:ilvl w:val="0"/>
+          <w:numId w:val="14"/>
+        </w:numPr>
+        <w:ind w:left="720" w:hanging="360"/>
+        <w:rPr>
+          <w:u w:val="none"/>
+        </w:rPr>
+      </w:pPr>
+      <w:r>
+        <w:rPr>
+          <w:rtl w:val="0"/>
+        </w:rPr>
+        <w:t xml:space="preserve">Public Methods:</w:t>
+      </w:r>
+    </w:p>
+    <w:p>
+      <w:pPr>
+        <w:numPr>
+          <w:ilvl w:val="1"/>
+          <w:numId w:val="14"/>
+        </w:numPr>
+        <w:ind w:left="1440" w:hanging="360"/>
+        <w:rPr>
+          <w:u w:val="none"/>
+        </w:rPr>
+      </w:pPr>
+      <w:r>
+        <w:rPr>
+          <w:rtl w:val="0"/>
+        </w:rPr>
+        <w:t xml:space="preserve">Coordinate(): constructor</w:t>
+      </w:r>
+    </w:p>
+    <w:p>
+      <w:pPr>
+        <w:numPr>
+          <w:ilvl w:val="1"/>
+          <w:numId w:val="14"/>
+        </w:numPr>
+        <w:ind w:left="1440" w:hanging="360"/>
+        <w:rPr>
+          <w:u w:val="none"/>
+        </w:rPr>
+      </w:pPr>
+      <w:r>
+        <w:rPr>
+          <w:rtl w:val="0"/>
+        </w:rPr>
+        <w:t xml:space="preserve">Coordinate(int x, int y): constructor</w:t>
+      </w:r>
+    </w:p>
+    <w:p>
+      <w:pPr>
+        <w:numPr>
+          <w:ilvl w:val="1"/>
+          <w:numId w:val="14"/>
+        </w:numPr>
+        <w:ind w:left="1440" w:hanging="360"/>
+        <w:rPr>
+          <w:u w:val="none"/>
+        </w:rPr>
+      </w:pPr>
+      <w:r>
+        <w:rPr>
+          <w:rtl w:val="0"/>
+        </w:rPr>
+        <w:t xml:space="preserve">String getCoordinateAsBoardNotation(): returns the coordinate as a chess board position notation</w:t>
+      </w:r>
+    </w:p>
+    <w:p>
+      <w:pPr>
+        <w:ind w:left="0" w:firstLine="0"/>
+        <w:rPr/>
+      </w:pPr>
+      <w:r>
+        <w:rPr>
+          <w:rtl w:val="0"/>
+        </w:rPr>
+      </w:r>
+    </w:p>
+    <w:p>
+      <w:pPr>
+        <w:spacing w:line="360" w:lineRule="auto"/>
+        <w:rPr>
+          <w:sz w:val="32"/>
+          <w:szCs w:val="32"/>
+        </w:rPr>
+      </w:pPr>
+      <w:r>
+        <w:rPr>
+          <w:sz w:val="32"/>
+          <w:szCs w:val="32"/>
+          <w:rtl w:val="0"/>
+        </w:rPr>
+        <w:t xml:space="preserve">4.9 MoveCalculator Interface Specification</w:t>
+      </w:r>
+    </w:p>
+    <w:p>
+      <w:pPr>
+        <w:numPr>
+          <w:ilvl w:val="0"/>
+          <w:numId w:val="10"/>
+        </w:numPr>
+        <w:ind w:left="720" w:hanging="360"/>
+        <w:rPr>
+          <w:u w:val="none"/>
+        </w:rPr>
+      </w:pPr>
+      <w:r>
+        <w:rPr>
+          <w:rtl w:val="0"/>
+        </w:rPr>
+        <w:t xml:space="preserve">Type: public, standard class</w:t>
+      </w:r>
+    </w:p>
+    <w:p>
+      <w:pPr>
+        <w:numPr>
+          <w:ilvl w:val="0"/>
+          <w:numId w:val="10"/>
+        </w:numPr>
+        <w:ind w:left="720" w:hanging="360"/>
+        <w:rPr>
+          <w:u w:val="none"/>
+        </w:rPr>
+      </w:pPr>
+      <w:r>
+        <w:rPr>
+          <w:rtl w:val="0"/>
+        </w:rPr>
+        <w:t xml:space="preserve">Extends: Nothing</w:t>
+      </w:r>
+    </w:p>
+    <w:p>
+      <w:pPr>
+        <w:numPr>
+          <w:ilvl w:val="0"/>
+          <w:numId w:val="10"/>
+        </w:numPr>
+        <w:ind w:left="720" w:hanging="360"/>
+        <w:rPr>
+          <w:u w:val="none"/>
+        </w:rPr>
+      </w:pPr>
+      <w:r>
+        <w:rPr>
+          <w:rtl w:val="0"/>
+        </w:rPr>
+        <w:t xml:space="preserve">Public Methods:</w:t>
+      </w:r>
+    </w:p>
+    <w:p>
+      <w:pPr>
+        <w:numPr>
+          <w:ilvl w:val="1"/>
+          <w:numId w:val="10"/>
+        </w:numPr>
+        <w:ind w:left="1440" w:hanging="360"/>
+        <w:rPr>
+          <w:u w:val="none"/>
+        </w:rPr>
+      </w:pPr>
+      <w:r>
+        <w:rPr>
+          <w:rtl w:val="0"/>
+        </w:rPr>
+        <w:t xml:space="preserve">moveCalculator(char player, board board): constructor</w:t>
+      </w:r>
+    </w:p>
+    <w:p>
+      <w:pPr>
+        <w:numPr>
+          <w:ilvl w:val="1"/>
+          <w:numId w:val="10"/>
+        </w:numPr>
+        <w:ind w:left="1440" w:hanging="360"/>
+        <w:rPr>
+          <w:u w:val="none"/>
+        </w:rPr>
+      </w:pPr>
+      <w:r>
+        <w:rPr>
+          <w:rtl w:val="0"/>
+        </w:rPr>
+        <w:t xml:space="preserve">Void findLegalMovesForPlayer(boolean opponentPlayer): finds the legal moves for the player or opponent player</w:t>
+      </w:r>
+    </w:p>
+    <w:p>
+      <w:pPr>
+        <w:numPr>
+          <w:ilvl w:val="1"/>
+          <w:numId w:val="10"/>
+        </w:numPr>
+        <w:ind w:left="1440" w:hanging="360"/>
+        <w:rPr>
+          <w:u w:val="none"/>
+        </w:rPr>
+      </w:pPr>
+      <w:r>
+        <w:rPr>
+          <w:rtl w:val="0"/>
+        </w:rPr>
+        <w:t xml:space="preserve">Boolean isPlayerInCheck(): returns true if the player is in check</w:t>
+      </w:r>
+    </w:p>
+    <w:p>
+      <w:pPr>
+        <w:numPr>
+          <w:ilvl w:val="1"/>
+          <w:numId w:val="10"/>
+        </w:numPr>
+        <w:ind w:left="1440" w:hanging="360"/>
+        <w:rPr>
+          <w:u w:val="none"/>
+        </w:rPr>
+      </w:pPr>
+      <w:r>
+        <w:rPr>
+          <w:rtl w:val="0"/>
+        </w:rPr>
+        <w:t xml:space="preserve">Boolean isPlayerInCheckMate(): returns true if the player is in checkmate</w:t>
+      </w:r>
+    </w:p>
+    <w:p>
+      <w:pPr>
+        <w:numPr>
+          <w:ilvl w:val="1"/>
+          <w:numId w:val="10"/>
+        </w:numPr>
+        <w:ind w:left="1440" w:hanging="360"/>
+        <w:rPr>
+          <w:u w:val="none"/>
+        </w:rPr>
+      </w:pPr>
+      <w:r>
+        <w:rPr>
+          <w:rtl w:val="0"/>
+        </w:rPr>
+        <w:t xml:space="preserve">Void printCheckMap(): prints the list of every unsafe square for the current player’s king, used for debugging.</w:t>
+      </w:r>
+    </w:p>
+    <w:p>
+      <w:pPr>
+        <w:ind w:left="0" w:firstLine="0"/>
+        <w:rPr/>
+      </w:pPr>
+      <w:r>
+        <w:rPr>
+          <w:rtl w:val="0"/>
+        </w:rPr>
+      </w:r>
+    </w:p>
+    <w:p>
+      <w:pPr>
+        <w:spacing w:line="360" w:lineRule="auto"/>
+        <w:rPr>
+          <w:sz w:val="32"/>
+          <w:szCs w:val="32"/>
+        </w:rPr>
+      </w:pPr>
+      <w:r>
+        <w:rPr>
+          <w:sz w:val="32"/>
+          <w:szCs w:val="32"/>
+          <w:rtl w:val="0"/>
+        </w:rPr>
+        <w:t xml:space="preserve">4.10 Game Interface Specification</w:t>
+      </w:r>
+    </w:p>
+    <w:p>
+      <w:pPr>
+        <w:numPr>
+          <w:ilvl w:val="0"/>
+          <w:numId w:val="15"/>
+        </w:numPr>
+        <w:ind w:left="720" w:hanging="360"/>
+      </w:pPr>
+      <w:r>
+        <w:rPr>
+          <w:rtl w:val="0"/>
+        </w:rPr>
+        <w:t xml:space="preserve">Type: public, standard class</w:t>
+      </w:r>
+    </w:p>
+    <w:p>
+      <w:pPr>
+        <w:numPr>
+          <w:ilvl w:val="0"/>
+          <w:numId w:val="15"/>
+        </w:numPr>
+        <w:ind w:left="720" w:hanging="360"/>
+      </w:pPr>
+      <w:r>
+        <w:rPr>
+          <w:rtl w:val="0"/>
+        </w:rPr>
+        <w:t xml:space="preserve">Extends: Nothing</w:t>
+      </w:r>
+    </w:p>
+    <w:p>
+      <w:pPr>
+        <w:numPr>
+          <w:ilvl w:val="0"/>
+          <w:numId w:val="15"/>
+        </w:numPr>
+        <w:ind w:left="720" w:hanging="360"/>
+      </w:pPr>
+      <w:r>
+        <w:rPr>
+          <w:rtl w:val="0"/>
+        </w:rPr>
+        <w:t xml:space="preserve">Public Methods:</w:t>
+      </w:r>
+    </w:p>
+    <w:p>
+      <w:pPr>
+        <w:numPr>
+          <w:ilvl w:val="1"/>
+          <w:numId w:val="15"/>
+        </w:numPr>
+        <w:ind w:left="1440" w:hanging="360"/>
+      </w:pPr>
+      <w:r>
+        <w:rPr>
+          <w:rtl w:val="0"/>
+        </w:rPr>
+        <w:t xml:space="preserve">game(String boardState, String fileName, boolean load): constructor</w:t>
+      </w:r>
+    </w:p>
+    <w:p>
+      <w:pPr>
+        <w:numPr>
+          <w:ilvl w:val="1"/>
+          <w:numId w:val="15"/>
+        </w:numPr>
+        <w:ind w:left="1440" w:hanging="360"/>
+        <w:rPr>
+          <w:u w:val="none"/>
+        </w:rPr>
+      </w:pPr>
+      <w:r>
+        <w:rPr>
+          <w:rtl w:val="0"/>
+        </w:rPr>
+        <w:t xml:space="preserve">game(): constructor</w:t>
+      </w:r>
+    </w:p>
+    <w:p>
+      <w:pPr>
+        <w:numPr>
+          <w:ilvl w:val="1"/>
+          <w:numId w:val="15"/>
+        </w:numPr>
+        <w:ind w:left="1440" w:hanging="360"/>
+        <w:rPr>
+          <w:u w:val="none"/>
+        </w:rPr>
+      </w:pPr>
+      <w:r>
+        <w:rPr>
+          <w:rtl w:val="0"/>
+        </w:rPr>
+        <w:t xml:space="preserve">Void createGame(): creates a new logical gameboard with a new log file for that game.</w:t>
+      </w:r>
+    </w:p>
+    <w:p>
+      <w:pPr>
+        <w:numPr>
+          <w:ilvl w:val="1"/>
+          <w:numId w:val="15"/>
+        </w:numPr>
+        <w:ind w:left="1440" w:hanging="360"/>
+      </w:pPr>
+      <w:r>
+        <w:rPr>
+          <w:rtl w:val="0"/>
+        </w:rPr>
+        <w:t xml:space="preserve">Void move(): the general game loop of the game responsible for checking if the selected piece is valid and responsible for communicating to the backend which piece to move to where and whether the move is legal.</w:t>
+      </w:r>
+    </w:p>
+    <w:p>
+      <w:pPr>
+        <w:numPr>
+          <w:ilvl w:val="1"/>
+          <w:numId w:val="15"/>
+        </w:numPr>
+        <w:ind w:left="1440" w:hanging="360"/>
+        <w:rPr>
+          <w:u w:val="none"/>
+        </w:rPr>
+      </w:pPr>
+      <w:r>
+        <w:rPr>
+          <w:rtl w:val="0"/>
+        </w:rPr>
+        <w:t xml:space="preserve">Void updateBoard(): called after a move is made updates which player’s turn it is updates the log file to reflect on the new move made, calculates the new legal moves for the new board position, checks if the game is over by checkmate and updates the fenstring if so.</w:t>
+      </w:r>
+    </w:p>
+    <w:p>
+      <w:pPr>
+        <w:numPr>
+          <w:ilvl w:val="1"/>
+          <w:numId w:val="15"/>
+        </w:numPr>
+        <w:ind w:left="1440" w:hanging="360"/>
+        <w:rPr>
+          <w:u w:val="none"/>
+        </w:rPr>
+      </w:pPr>
+      <w:r>
+        <w:rPr>
+          <w:rtl w:val="0"/>
+        </w:rPr>
+        <w:t xml:space="preserve">Boolean isMoveMade(): returns whether or not a move has been made.</w:t>
+      </w:r>
+    </w:p>
+    <w:p>
+      <w:pPr>
+        <w:numPr>
+          <w:ilvl w:val="1"/>
+          <w:numId w:val="15"/>
+        </w:numPr>
+        <w:ind w:left="1440" w:hanging="360"/>
+        <w:rPr>
+          <w:u w:val="none"/>
+        </w:rPr>
+      </w:pPr>
+      <w:r>
+        <w:rPr>
+          <w:rtl w:val="0"/>
+        </w:rPr>
+        <w:t xml:space="preserve">Void calculateMoves: uses the move calculator in order to calculate the moves for a particular board state, passing the game class’s board after each move is made.</w:t>
+      </w:r>
+    </w:p>
+    <w:p>
+      <w:pPr>
+        <w:numPr>
+          <w:ilvl w:val="1"/>
+          <w:numId w:val="15"/>
+        </w:numPr>
+        <w:ind w:left="1440" w:hanging="360"/>
+        <w:rPr>
+          <w:u w:val="none"/>
+        </w:rPr>
+      </w:pPr>
+      <w:r>
+        <w:rPr>
+          <w:rtl w:val="0"/>
+        </w:rPr>
+        <w:t xml:space="preserve">Boolean isGameOverByCheckMate(): returns whether or not the moveCalculator class’ isPlayerInCheckMate Method to the front end in order for the front end to reflect on that fact.</w:t>
+      </w:r>
+    </w:p>
+    <w:p>
+      <w:pPr>
+        <w:numPr>
+          <w:ilvl w:val="1"/>
+          <w:numId w:val="15"/>
+        </w:numPr>
+        <w:ind w:left="1440" w:hanging="360"/>
+        <w:rPr>
+          <w:u w:val="none"/>
+        </w:rPr>
+      </w:pPr>
+      <w:r>
+        <w:rPr>
+          <w:rtl w:val="0"/>
+        </w:rPr>
+        <w:t xml:space="preserve">String gameNotation(): returns the board’s Forsyth Edwards Notation String to the front end so that the front end is able to construct the visual board.</w:t>
+      </w:r>
+    </w:p>
+    <w:p>
+      <w:pPr>
+        <w:numPr>
+          <w:ilvl w:val="1"/>
+          <w:numId w:val="15"/>
+        </w:numPr>
+        <w:ind w:left="1440" w:hanging="360"/>
+        <w:rPr>
+          <w:u w:val="none"/>
+        </w:rPr>
+      </w:pPr>
+      <w:r>
+        <w:rPr>
+          <w:rtl w:val="0"/>
+        </w:rPr>
+        <w:t xml:space="preserve">ArrayList&lt;Coordinate&gt; validTiles(): creates an arrayList which contains the  valid tiles of the selected piece, so that the front end can highlight valid tiles, and to check if tiles that are selected for the piece to move to are contained within this array.</w:t>
+      </w:r>
+    </w:p>
+    <w:p>
+      <w:pPr>
+        <w:numPr>
+          <w:ilvl w:val="1"/>
+          <w:numId w:val="15"/>
+        </w:numPr>
+        <w:ind w:left="1440" w:hanging="360"/>
+        <w:rPr>
+          <w:u w:val="none"/>
+        </w:rPr>
+      </w:pPr>
+      <w:r>
+        <w:rPr>
+          <w:rtl w:val="0"/>
+        </w:rPr>
+        <w:t xml:space="preserve">ArrayList&lt;Coordinate&gt; checkedKing(): returns to the front end the coordinate of the checked king.</w:t>
+      </w:r>
+    </w:p>
+    <w:p>
+      <w:pPr>
+        <w:numPr>
+          <w:ilvl w:val="1"/>
+          <w:numId w:val="15"/>
+        </w:numPr>
+        <w:ind w:left="1440" w:hanging="360"/>
+        <w:rPr>
+          <w:u w:val="none"/>
+        </w:rPr>
+      </w:pPr>
+      <w:r>
+        <w:rPr>
+          <w:rtl w:val="0"/>
+        </w:rPr>
+        <w:t xml:space="preserve">Void promote(int n): promotes a piece on the board.</w:t>
+      </w:r>
+    </w:p>
+    <w:p>
+      <w:pPr>
+        <w:numPr>
+          <w:ilvl w:val="1"/>
+          <w:numId w:val="15"/>
+        </w:numPr>
+        <w:ind w:left="1440" w:hanging="360"/>
+        <w:rPr>
+          <w:u w:val="none"/>
+        </w:rPr>
+      </w:pPr>
+      <w:r>
+        <w:rPr>
+          <w:rtl w:val="0"/>
+        </w:rPr>
+        <w:t xml:space="preserve">Boolean isPromotionAvailable() returns whether or not a pawn can be promoted.</w:t>
+      </w:r>
+    </w:p>
+    <w:p>
+      <w:pPr>
+        <w:numPr>
+          <w:ilvl w:val="1"/>
+          <w:numId w:val="15"/>
+        </w:numPr>
+        <w:ind w:left="1440" w:hanging="360"/>
+        <w:rPr>
+          <w:u w:val="none"/>
+        </w:rPr>
+      </w:pPr>
+      <w:r>
+        <w:rPr>
+          <w:rtl w:val="0"/>
+        </w:rPr>
+        <w:t xml:space="preserve">Void endGame(): method which checks if the game is over by checkmate and updates the log to reflect.</w:t>
+      </w:r>
+    </w:p>
+    <w:p>
+      <w:pPr>
+        <w:numPr>
+          <w:ilvl w:val="1"/>
+          <w:numId w:val="15"/>
+        </w:numPr>
+        <w:ind w:left="1440" w:hanging="360"/>
+        <w:rPr>
+          <w:u w:val="none"/>
+        </w:rPr>
+      </w:pPr>
+      <w:r>
+        <w:rPr>
+          <w:rtl w:val="0"/>
+        </w:rPr>
+        <w:t xml:space="preserve">Board getGameBoard(): a method created for the testing team to be able to access the board through the game object.</w:t>
+      </w:r>
+    </w:p>
+    <w:p>
+      <w:pPr>
+        <w:spacing w:line="360" w:lineRule="auto"/>
+        <w:rPr>
+          <w:sz w:val="32"/>
+          <w:szCs w:val="32"/>
+        </w:rPr>
+      </w:pPr>
+      <w:r>
+        <w:rPr>
+          <w:sz w:val="32"/>
+          <w:szCs w:val="32"/>
+          <w:rtl w:val="0"/>
+        </w:rPr>
+        <w:t xml:space="preserve">4.11 Board Interface Specification</w:t>
+      </w:r>
+    </w:p>
+    <w:p>
+      <w:pPr>
+        <w:numPr>
+          <w:ilvl w:val="0"/>
+          <w:numId w:val="12"/>
+        </w:numPr>
+        <w:ind w:left="720" w:hanging="360"/>
+        <w:rPr>
+          <w:u w:val="none"/>
+        </w:rPr>
+      </w:pPr>
+      <w:r>
+        <w:rPr>
+          <w:rtl w:val="0"/>
+        </w:rPr>
+        <w:t xml:space="preserve">Type: public, standard class</w:t>
+      </w:r>
+    </w:p>
+    <w:p>
+      <w:pPr>
+        <w:numPr>
+          <w:ilvl w:val="0"/>
+          <w:numId w:val="12"/>
+        </w:numPr>
+        <w:ind w:left="720" w:hanging="360"/>
+        <w:rPr>
+          <w:u w:val="none"/>
+        </w:rPr>
+      </w:pPr>
+      <w:r>
+        <w:rPr>
+          <w:rtl w:val="0"/>
+        </w:rPr>
+        <w:t xml:space="preserve">Extends: Nothing</w:t>
+      </w:r>
+    </w:p>
+    <w:p>
+      <w:pPr>
+        <w:numPr>
+          <w:ilvl w:val="0"/>
+          <w:numId w:val="12"/>
+        </w:numPr>
+        <w:ind w:left="720" w:hanging="360"/>
+        <w:rPr>
+          <w:u w:val="none"/>
+        </w:rPr>
+      </w:pPr>
+      <w:r>
+        <w:rPr>
+          <w:rtl w:val="0"/>
+        </w:rPr>
+        <w:t xml:space="preserve">Public Methods:</w:t>
+      </w:r>
+    </w:p>
+    <w:p>
+      <w:pPr>
+        <w:numPr>
+          <w:ilvl w:val="1"/>
+          <w:numId w:val="12"/>
+        </w:numPr>
+        <w:ind w:left="1440" w:hanging="360"/>
+        <w:rPr>
+          <w:u w:val="none"/>
+        </w:rPr>
+      </w:pPr>
+      <w:r>
+        <w:rPr>
+          <w:rtl w:val="0"/>
+        </w:rPr>
+        <w:t xml:space="preserve">board(String initializingBoardState): constructor</w:t>
+      </w:r>
+    </w:p>
+    <w:p>
+      <w:pPr>
+        <w:numPr>
+          <w:ilvl w:val="1"/>
+          <w:numId w:val="12"/>
+        </w:numPr>
+        <w:ind w:left="1440" w:hanging="360"/>
+        <w:rPr>
+          <w:u w:val="none"/>
+        </w:rPr>
+      </w:pPr>
+      <w:r>
+        <w:rPr>
+          <w:rtl w:val="0"/>
+        </w:rPr>
+        <w:t xml:space="preserve">movePiece(piece selectedPiece, vector2 move): move a piece to a position</w:t>
+      </w:r>
+    </w:p>
+    <w:p>
+      <w:pPr>
+        <w:numPr>
+          <w:ilvl w:val="1"/>
+          <w:numId w:val="12"/>
+        </w:numPr>
+        <w:ind w:left="1440" w:hanging="360"/>
+        <w:rPr>
+          <w:u w:val="none"/>
+        </w:rPr>
+      </w:pPr>
+      <w:r>
+        <w:rPr>
+          <w:rtl w:val="0"/>
+        </w:rPr>
+        <w:t xml:space="preserve">getForsythEdwardsBoardNotation(): return the FEN string</w:t>
+      </w:r>
+    </w:p>
+    <w:p>
+      <w:pPr>
+        <w:numPr>
+          <w:ilvl w:val="1"/>
+          <w:numId w:val="12"/>
+        </w:numPr>
+        <w:ind w:left="1440" w:hanging="360"/>
+        <w:rPr>
+          <w:u w:val="none"/>
+        </w:rPr>
+      </w:pPr>
+      <w:r>
+        <w:rPr>
+          <w:rtl w:val="0"/>
+        </w:rPr>
+        <w:t xml:space="preserve">getForsythEdwardsBoardNotationArrayIndex(int Index): returns a particular section of the FEN string</w:t>
+      </w:r>
+    </w:p>
+    <w:p>
+      <w:pPr>
+        <w:numPr>
+          <w:ilvl w:val="1"/>
+          <w:numId w:val="12"/>
+        </w:numPr>
+        <w:ind w:left="1440" w:hanging="360"/>
+        <w:rPr>
+          <w:u w:val="none"/>
+        </w:rPr>
+      </w:pPr>
+      <w:r>
+        <w:rPr>
+          <w:rtl w:val="0"/>
+        </w:rPr>
+        <w:t xml:space="preserve">getPiece(vector2 coordinate) gets a piece at a coordinate on the board</w:t>
+      </w:r>
+    </w:p>
+    <w:p>
+      <w:pPr>
+        <w:numPr>
+          <w:ilvl w:val="1"/>
+          <w:numId w:val="12"/>
+        </w:numPr>
+        <w:ind w:left="1440" w:hanging="360"/>
+        <w:rPr>
+          <w:u w:val="none"/>
+        </w:rPr>
+      </w:pPr>
+      <w:r>
+        <w:rPr>
+          <w:rtl w:val="0"/>
+        </w:rPr>
+        <w:t xml:space="preserve">getWhiteKingPosition(): returns the white king’s position as a vector2</w:t>
+      </w:r>
+    </w:p>
+    <w:p>
+      <w:pPr>
+        <w:numPr>
+          <w:ilvl w:val="1"/>
+          <w:numId w:val="12"/>
+        </w:numPr>
+        <w:ind w:left="1440" w:hanging="360"/>
+        <w:rPr>
+          <w:u w:val="none"/>
+        </w:rPr>
+      </w:pPr>
+      <w:r>
+        <w:rPr>
+          <w:rtl w:val="0"/>
+        </w:rPr>
+        <w:t xml:space="preserve">getBlackKingPosition(): returns the black king’s position as a vector2</w:t>
+      </w:r>
+    </w:p>
+    <w:p>
+      <w:pPr>
+        <w:numPr>
+          <w:ilvl w:val="1"/>
+          <w:numId w:val="12"/>
+        </w:numPr>
+        <w:ind w:left="1440" w:hanging="360"/>
+        <w:rPr>
+          <w:u w:val="none"/>
+        </w:rPr>
+      </w:pPr>
+      <w:r>
+        <w:rPr>
+          <w:rtl w:val="0"/>
+        </w:rPr>
+        <w:t xml:space="preserve">Coordinate getAvailablePromotion(): returns the position of a piece that is valid for promotion</w:t>
+      </w:r>
+    </w:p>
+    <w:p>
+      <w:pPr>
+        <w:numPr>
+          <w:ilvl w:val="1"/>
+          <w:numId w:val="12"/>
+        </w:numPr>
+        <w:ind w:left="1440" w:hanging="360"/>
+        <w:rPr>
+          <w:u w:val="none"/>
+        </w:rPr>
+      </w:pPr>
+      <w:r>
+        <w:rPr>
+          <w:rtl w:val="0"/>
+        </w:rPr>
+        <w:t xml:space="preserve">Coordinate setAvailablePromotion(Coordinate position): sets the field availableForPromotion to the position parameter.</w:t>
+      </w:r>
+    </w:p>
+    <w:p>
+      <w:pPr>
+        <w:numPr>
+          <w:ilvl w:val="1"/>
+          <w:numId w:val="12"/>
+        </w:numPr>
+        <w:ind w:left="1440" w:hanging="360"/>
+        <w:rPr>
+          <w:u w:val="none"/>
+        </w:rPr>
+      </w:pPr>
+      <w:r>
+        <w:rPr>
+          <w:rtl w:val="0"/>
+        </w:rPr>
+        <w:t xml:space="preserve">Boolean canBlackPromote(): returns whether or not black can promote a piece.</w:t>
+      </w:r>
+    </w:p>
+    <w:p>
+      <w:pPr>
+        <w:numPr>
+          <w:ilvl w:val="1"/>
+          <w:numId w:val="12"/>
+        </w:numPr>
+        <w:ind w:left="1440" w:hanging="360"/>
+        <w:rPr>
+          <w:u w:val="none"/>
+        </w:rPr>
+      </w:pPr>
+      <w:r>
+        <w:rPr>
+          <w:rtl w:val="0"/>
+        </w:rPr>
+        <w:t xml:space="preserve">Boolean canWhitePromote() returns whether or not white can promote a piece.</w:t>
+      </w:r>
+    </w:p>
+    <w:p>
+      <w:pPr>
+        <w:numPr>
+          <w:ilvl w:val="1"/>
+          <w:numId w:val="12"/>
+        </w:numPr>
+        <w:ind w:left="1440" w:hanging="360"/>
+        <w:rPr>
+          <w:u w:val="none"/>
+        </w:rPr>
+      </w:pPr>
+      <w:r>
+        <w:rPr>
+          <w:rtl w:val="0"/>
+        </w:rPr>
+        <w:t xml:space="preserve">Void promotePawn(int n): promotes the pawn that is valid for promotion to a piece indicated by the UI n = 0 results in a queen, n = 1 results in a  rook, n = 2 results in a bishop, n = 3 results in a knight.</w:t>
+      </w:r>
+    </w:p>
+    <w:p>
+      <w:pPr>
+        <w:numPr>
+          <w:ilvl w:val="1"/>
+          <w:numId w:val="12"/>
+        </w:numPr>
+        <w:ind w:left="1440" w:hanging="360"/>
+        <w:rPr>
+          <w:u w:val="none"/>
+        </w:rPr>
+      </w:pPr>
+      <w:r>
+        <w:rPr>
+          <w:rtl w:val="0"/>
+        </w:rPr>
+        <w:t xml:space="preserve">Void printBoardStateToConsole(): prints an ascii representation of the board to the console.</w:t>
+      </w:r>
+    </w:p>
+    <w:p>
+      <w:pPr>
+        <w:numPr>
+          <w:ilvl w:val="1"/>
+          <w:numId w:val="12"/>
+        </w:numPr>
+        <w:ind w:left="1440" w:hanging="360"/>
+        <w:rPr>
+          <w:u w:val="none"/>
+        </w:rPr>
+      </w:pPr>
+      <w:r>
+        <w:rPr>
+          <w:rtl w:val="0"/>
+        </w:rPr>
+        <w:t xml:space="preserve">Void clearMoves(): clears the moves for each piece on the board.</w:t>
+      </w:r>
+    </w:p>
+    <w:p>
+      <w:pPr>
+        <w:numPr>
+          <w:ilvl w:val="1"/>
+          <w:numId w:val="12"/>
+        </w:numPr>
+        <w:ind w:left="1440" w:hanging="360"/>
+        <w:rPr>
+          <w:u w:val="none"/>
+        </w:rPr>
+      </w:pPr>
+      <w:r>
+        <w:rPr>
+          <w:rtl w:val="0"/>
+        </w:rPr>
+        <w:t xml:space="preserve">Void  updateFENStringWhenCheckMate(String winningPlayer): updates the final part of the FEN string to indicate which player has won the game, so that you are able to tell which games have been won and which are still going.</w:t>
+      </w:r>
+    </w:p>
+    <w:p>
+      <w:pPr>
+        <w:numPr>
+          <w:ilvl w:val="1"/>
+          <w:numId w:val="12"/>
+        </w:numPr>
+        <w:ind w:left="1440" w:hanging="360"/>
+        <w:rPr>
+          <w:u w:val="none"/>
+        </w:rPr>
+      </w:pPr>
+      <w:r>
+        <w:rPr>
+          <w:rtl w:val="0"/>
+        </w:rPr>
+        <w:t xml:space="preserve">Int getTurnNumber(): returns the full move number.</w:t>
+      </w:r>
+    </w:p>
+    <w:p>
+      <w:pPr>
+        <w:ind w:left="0" w:firstLine="0"/>
+        <w:rPr/>
+      </w:pPr>
+      <w:r>
+        <w:rPr>
+          <w:rtl w:val="0"/>
+        </w:rPr>
+      </w:r>
+    </w:p>
+    <w:p>
+      <w:pPr>
+        <w:spacing w:line="360" w:lineRule="auto"/>
+        <w:rPr>
+          <w:sz w:val="32"/>
+          <w:szCs w:val="32"/>
+        </w:rPr>
+      </w:pPr>
+      <w:r>
+        <w:rPr>
+          <w:sz w:val="32"/>
+          <w:szCs w:val="32"/>
+          <w:rtl w:val="0"/>
+        </w:rPr>
+        <w:t xml:space="preserve">4.12 Tile Interface Specification</w:t>
       </w:r>
     </w:p>
     <w:p>
@@ -6057,7 +7392,7 @@
         <w:rPr>
           <w:rtl w:val="0"/>
         </w:rPr>
-        <w:t xml:space="preserve">Type: public</w:t>
+        <w:t xml:space="preserve">Type: public, standard class</w:t>
       </w:r>
     </w:p>
     <w:p>
@@ -6111,7 +7446,7 @@
         <w:rPr>
           <w:rtl w:val="0"/>
         </w:rPr>
-        <w:t xml:space="preserve">vector2(): constructor</w:t>
+        <w:t xml:space="preserve">Tile(Int row,Int column,boolean isWhite,Chessboard chessboard): Constructor</w:t>
       </w:r>
     </w:p>
     <w:p>
@@ -6129,7 +7464,7 @@
         <w:rPr>
           <w:rtl w:val="0"/>
         </w:rPr>
-        <w:t xml:space="preserve">vector2(int x, int y): constructor</w:t>
+        <w:t xml:space="preserve">Public Button getButton:Returns the button</w:t>
       </w:r>
     </w:p>
     <w:p>
@@ -6147,7 +7482,58 @@
         <w:rPr>
           <w:rtl w:val="0"/>
         </w:rPr>
-        <w:t xml:space="preserve">getVector2AsBoardNotation(): returns the vector2 as a chess board position notation</w:t>
+        <w:t xml:space="preserve">Void setGraphic(ImageView iv): Set the button to display the passed imageview</w:t>
+      </w:r>
+    </w:p>
+    <w:p>
+      <w:pPr>
+        <w:numPr>
+          <w:ilvl w:val="1"/>
+          <w:numId w:val="13"/>
+        </w:numPr>
+        <w:ind w:left="1440" w:hanging="360"/>
+        <w:rPr>
+          <w:u w:val="none"/>
+        </w:rPr>
+      </w:pPr>
+      <w:r>
+        <w:rPr>
+          <w:rtl w:val="0"/>
+        </w:rPr>
+        <w:t xml:space="preserve">Void clearTile(): clear the tile of any graphics or highlights</w:t>
+      </w:r>
+    </w:p>
+    <w:p>
+      <w:pPr>
+        <w:numPr>
+          <w:ilvl w:val="1"/>
+          <w:numId w:val="13"/>
+        </w:numPr>
+        <w:ind w:left="1440" w:hanging="360"/>
+        <w:rPr>
+          <w:u w:val="none"/>
+        </w:rPr>
+      </w:pPr>
+      <w:r>
+        <w:rPr>
+          <w:rtl w:val="0"/>
+        </w:rPr>
+        <w:t xml:space="preserve">Void setStyleClass(String styleClass): change the button’s styleclass to a new one.</w:t>
+      </w:r>
+    </w:p>
+    <w:p>
+      <w:pPr>
+        <w:numPr>
+          <w:ilvl w:val="1"/>
+          <w:numId w:val="13"/>
+        </w:numPr>
+        <w:ind w:left="1440" w:hanging="360"/>
+      </w:pPr>
+      <w:r>
+        <w:rPr>
+          <w:rtl w:val="0"/>
+        </w:rPr>
+        <w:t xml:space="preserve">Void switchButton(boolean b):Disables/Enables the button</w:t>
       </w:r>
     </w:p>
     <w:p>
@@ -6175,14 +7561,14 @@
           <w:szCs w:val="32"/>
           <w:rtl w:val="0"/>
         </w:rPr>
-        <w:t xml:space="preserve">4.9 moveCalculator Interface Specification</w:t>
+        <w:t xml:space="preserve">4.13 TileGraphicLoader Interface Specification</w:t>
       </w:r>
     </w:p>
     <w:p>
       <w:pPr>
         <w:numPr>
           <w:ilvl w:val="0"/>
-          <w:numId w:val="9"/>
+          <w:numId w:val="6"/>
         </w:numPr>
         <w:ind w:left="720" w:hanging="360"/>
         <w:rPr>
@@ -6193,14 +7579,14 @@
         <w:rPr>
           <w:rtl w:val="0"/>
         </w:rPr>
-        <w:t xml:space="preserve">Type: public</w:t>
+        <w:t xml:space="preserve">Type: public, standard class</w:t>
       </w:r>
     </w:p>
     <w:p>
       <w:pPr>
         <w:numPr>
           <w:ilvl w:val="0"/>
-          <w:numId w:val="9"/>
+          <w:numId w:val="6"/>
         </w:numPr>
         <w:ind w:left="720" w:hanging="360"/>
         <w:rPr>
@@ -6218,7 +7604,7 @@
       <w:pPr>
         <w:numPr>
           <w:ilvl w:val="0"/>
-          <w:numId w:val="9"/>
+          <w:numId w:val="6"/>
         </w:numPr>
         <w:ind w:left="720" w:hanging="360"/>
         <w:rPr>
@@ -6236,7 +7622,7 @@
       <w:pPr>
         <w:numPr>
           <w:ilvl w:val="1"/>
-          <w:numId w:val="9"/>
+          <w:numId w:val="6"/>
         </w:numPr>
         <w:ind w:left="1440" w:hanging="360"/>
         <w:rPr>
@@ -6247,14 +7633,14 @@
         <w:rPr>
           <w:rtl w:val="0"/>
         </w:rPr>
-        <w:t xml:space="preserve">moveCalculator(char player, board board): constructor</w:t>
+        <w:t xml:space="preserve">TileGraphicsLoader(): Constructor</w:t>
       </w:r>
     </w:p>
     <w:p>
       <w:pPr>
         <w:numPr>
           <w:ilvl w:val="1"/>
-          <w:numId w:val="9"/>
+          <w:numId w:val="6"/>
         </w:numPr>
         <w:ind w:left="1440" w:hanging="360"/>
         <w:rPr>
@@ -6265,61 +7651,7 @@
         <w:rPr>
           <w:rtl w:val="0"/>
         </w:rPr>
-        <w:t xml:space="preserve">findLegalMovesForPlayer(boolean opponentPlayer): finds the legal moves for the player or opponent player</w:t>
-      </w:r>
-    </w:p>
-    <w:p>
-      <w:pPr>
-        <w:numPr>
-          <w:ilvl w:val="1"/>
-          <w:numId w:val="9"/>
-        </w:numPr>
-        <w:ind w:left="1440" w:hanging="360"/>
-        <w:rPr>
-          <w:u w:val="none"/>
-        </w:rPr>
-      </w:pPr>
-      <w:r>
-        <w:rPr>
-          <w:rtl w:val="0"/>
-        </w:rPr>
-        <w:t xml:space="preserve">isPlayerInCheck(): returns true if the player is in check</w:t>
-      </w:r>
-    </w:p>
-    <w:p>
-      <w:pPr>
-        <w:numPr>
-          <w:ilvl w:val="1"/>
-          <w:numId w:val="9"/>
-        </w:numPr>
-        <w:ind w:left="1440" w:hanging="360"/>
-        <w:rPr>
-          <w:u w:val="none"/>
-        </w:rPr>
-      </w:pPr>
-      <w:r>
-        <w:rPr>
-          <w:rtl w:val="0"/>
-        </w:rPr>
-        <w:t xml:space="preserve">isPlayerInCheckMate(): returns true if the player is in checkmat</w:t>
-      </w:r>
-    </w:p>
-    <w:p>
-      <w:pPr>
-        <w:numPr>
-          <w:ilvl w:val="1"/>
-          <w:numId w:val="9"/>
-        </w:numPr>
-        <w:ind w:left="1440" w:hanging="360"/>
-        <w:rPr>
-          <w:u w:val="none"/>
-        </w:rPr>
-      </w:pPr>
-      <w:r>
-        <w:rPr>
-          <w:rtl w:val="0"/>
-        </w:rPr>
-        <w:t xml:space="preserve">isPlayerInStaleMate(): returns true if the player is in stalemate</w:t>
+        <w:t xml:space="preserve">ImageView fetchTileGraphicPiece(char Symbol): return the graphical image representing the chess character</w:t>
       </w:r>
     </w:p>
     <w:p>
@@ -6347,113 +7679,7 @@
           <w:szCs w:val="32"/>
           <w:rtl w:val="0"/>
         </w:rPr>
-        <w:t xml:space="preserve">4.10 Game Interface Specification</w:t>
-      </w:r>
-    </w:p>
-    <w:p>
-      <w:pPr>
-        <w:numPr>
-          <w:ilvl w:val="0"/>
-          <w:numId w:val="14"/>
-        </w:numPr>
-        <w:ind w:left="720" w:hanging="360"/>
-      </w:pPr>
-      <w:r>
-        <w:rPr>
-          <w:rtl w:val="0"/>
-        </w:rPr>
-        <w:t xml:space="preserve">Type: public</w:t>
-      </w:r>
-    </w:p>
-    <w:p>
-      <w:pPr>
-        <w:numPr>
-          <w:ilvl w:val="0"/>
-          <w:numId w:val="14"/>
-        </w:numPr>
-        <w:ind w:left="720" w:hanging="360"/>
-      </w:pPr>
-      <w:r>
-        <w:rPr>
-          <w:rtl w:val="0"/>
-        </w:rPr>
-        <w:t xml:space="preserve">Extends: Nothing</w:t>
-      </w:r>
-    </w:p>
-    <w:p>
-      <w:pPr>
-        <w:numPr>
-          <w:ilvl w:val="0"/>
-          <w:numId w:val="14"/>
-        </w:numPr>
-        <w:ind w:left="720" w:hanging="360"/>
-      </w:pPr>
-      <w:r>
-        <w:rPr>
-          <w:rtl w:val="0"/>
-        </w:rPr>
-        <w:t xml:space="preserve">Public Methods:</w:t>
-      </w:r>
-    </w:p>
-    <w:p>
-      <w:pPr>
-        <w:numPr>
-          <w:ilvl w:val="1"/>
-          <w:numId w:val="14"/>
-        </w:numPr>
-        <w:ind w:left="1440" w:hanging="360"/>
-      </w:pPr>
-      <w:r>
-        <w:rPr>
-          <w:rtl w:val="0"/>
-        </w:rPr>
-        <w:t xml:space="preserve">game(boardState): constructor</w:t>
-      </w:r>
-    </w:p>
-    <w:p>
-      <w:pPr>
-        <w:numPr>
-          <w:ilvl w:val="1"/>
-          <w:numId w:val="14"/>
-        </w:numPr>
-        <w:ind w:left="1440" w:hanging="360"/>
-      </w:pPr>
-      <w:r>
-        <w:rPr>
-          <w:rtl w:val="0"/>
-        </w:rPr>
-        <w:t xml:space="preserve">move(): </w:t>
-      </w:r>
-    </w:p>
-    <w:p>
-      <w:pPr>
-        <w:ind w:left="0" w:firstLine="0"/>
-        <w:rPr/>
-      </w:pPr>
-      <w:r>
-        <w:br w:type="page"/>
-      </w:r>
-      <w:r>
-        <w:rPr>
-          <w:rtl w:val="0"/>
-        </w:rPr>
-      </w:r>
-    </w:p>
-    <w:p>
-      <w:pPr>
-        <w:spacing w:line="360" w:lineRule="auto"/>
-        <w:rPr>
-          <w:sz w:val="32"/>
-          <w:szCs w:val="32"/>
-        </w:rPr>
-      </w:pPr>
-      <w:r>
-        <w:rPr>
-          <w:sz w:val="32"/>
-          <w:szCs w:val="32"/>
-          <w:rtl w:val="0"/>
-        </w:rPr>
-        <w:t xml:space="preserve">4.11 board Interface Specification</w:t>
+        <w:t xml:space="preserve">4.14 LoadGameButton Interface Specification </w:t>
       </w:r>
     </w:p>
     <w:p>
@@ -6471,7 +7697,7 @@
         <w:rPr>
           <w:rtl w:val="0"/>
         </w:rPr>
-        <w:t xml:space="preserve">Type: public</w:t>
+        <w:t xml:space="preserve">Type: public, standard class</w:t>
       </w:r>
     </w:p>
     <w:p>
@@ -6525,7 +7751,7 @@
         <w:rPr>
           <w:rtl w:val="0"/>
         </w:rPr>
-        <w:t xml:space="preserve">board(String initializingBoardState): constructor</w:t>
+        <w:t xml:space="preserve">LoadGameButton(String saveName, int saveNumber, LoadScreen loadScreen, boolean isFinished): constructor</w:t>
       </w:r>
     </w:p>
     <w:p>
@@ -6543,7 +7769,80 @@
         <w:rPr>
           <w:rtl w:val="0"/>
         </w:rPr>
-        <w:t xml:space="preserve">movePiece(piece selectedPiece, vector2 move): move a piece to a position</w:t>
+        <w:t xml:space="preserve">Button getLoadButton: getter for loadButton</w:t>
+      </w:r>
+    </w:p>
+    <w:p>
+      <w:pPr>
+        <w:ind w:left="0" w:firstLine="0"/>
+        <w:rPr/>
+      </w:pPr>
+      <w:r>
+        <w:rPr>
+          <w:rtl w:val="0"/>
+        </w:rPr>
+      </w:r>
+    </w:p>
+    <w:p>
+      <w:pPr>
+        <w:spacing w:line="360" w:lineRule="auto"/>
+        <w:rPr>
+          <w:sz w:val="32"/>
+          <w:szCs w:val="32"/>
+        </w:rPr>
+      </w:pPr>
+      <w:r>
+        <w:rPr>
+          <w:sz w:val="32"/>
+          <w:szCs w:val="32"/>
+          <w:rtl w:val="0"/>
+        </w:rPr>
+        <w:t xml:space="preserve">4.15 Log Interface Specification</w:t>
+      </w:r>
+    </w:p>
+    <w:p>
+      <w:pPr>
+        <w:numPr>
+          <w:ilvl w:val="0"/>
+          <w:numId w:val="11"/>
+        </w:numPr>
+        <w:ind w:left="720" w:hanging="360"/>
+      </w:pPr>
+      <w:r>
+        <w:rPr>
+          <w:rtl w:val="0"/>
+        </w:rPr>
+        <w:t xml:space="preserve">Type: public, standard class</w:t>
+      </w:r>
+    </w:p>
+    <w:p>
+      <w:pPr>
+        <w:numPr>
+          <w:ilvl w:val="0"/>
+          <w:numId w:val="11"/>
+        </w:numPr>
+        <w:ind w:left="720" w:hanging="360"/>
+      </w:pPr>
+      <w:r>
+        <w:rPr>
+          <w:rtl w:val="0"/>
+        </w:rPr>
+        <w:t xml:space="preserve">Extends: Nothing</w:t>
+      </w:r>
+    </w:p>
+    <w:p>
+      <w:pPr>
+        <w:numPr>
+          <w:ilvl w:val="0"/>
+          <w:numId w:val="11"/>
+        </w:numPr>
+        <w:ind w:left="720" w:hanging="360"/>
+      </w:pPr>
+      <w:r>
+        <w:rPr>
+          <w:rtl w:val="0"/>
+        </w:rPr>
+        <w:t xml:space="preserve">Public Methods:</w:t>
       </w:r>
     </w:p>
     <w:p>
@@ -6553,15 +7852,12 @@
           <w:numId w:val="11"/>
         </w:numPr>
         <w:ind w:left="1440" w:hanging="360"/>
-        <w:rPr>
-          <w:u w:val="none"/>
-        </w:rPr>
-      </w:pPr>
-      <w:r>
-        <w:rPr>
-          <w:rtl w:val="0"/>
-        </w:rPr>
-        <w:t xml:space="preserve">getForsythEdwardsBoardNotation(): return the FEN string</w:t>
+      </w:pPr>
+      <w:r>
+        <w:rPr>
+          <w:rtl w:val="0"/>
+        </w:rPr>
+        <w:t xml:space="preserve">Log(String fileName): constructor for new games</w:t>
       </w:r>
     </w:p>
     <w:p>
@@ -6579,7 +7875,7 @@
         <w:rPr>
           <w:rtl w:val="0"/>
         </w:rPr>
-        <w:t xml:space="preserve">getForsythEdwardsBoardNotationArrayIndex(int Index): returns a particular section of the FEN string</w:t>
+        <w:t xml:space="preserve">Log(): constructor for load games </w:t>
       </w:r>
     </w:p>
     <w:p>
@@ -6597,7 +7893,7 @@
         <w:rPr>
           <w:rtl w:val="0"/>
         </w:rPr>
-        <w:t xml:space="preserve">getPiece(vector2 coordinate) gets a piece at a coordinate on the board</w:t>
+        <w:t xml:space="preserve">Void setFinishedGames(boolean finishedGame): Sets the nameOfFolder used for finished or unfinished games</w:t>
       </w:r>
     </w:p>
     <w:p>
@@ -6615,7 +7911,7 @@
         <w:rPr>
           <w:rtl w:val="0"/>
         </w:rPr>
-        <w:t xml:space="preserve">setPiece(vector2 coordinate) sets a coordinate on the board to a piece</w:t>
+        <w:t xml:space="preserve">Void setFileName(String fileName): Sets the fileName</w:t>
       </w:r>
     </w:p>
     <w:p>
@@ -6625,15 +7921,12 @@
           <w:numId w:val="11"/>
         </w:numPr>
         <w:ind w:left="1440" w:hanging="360"/>
-        <w:rPr>
-          <w:u w:val="none"/>
-        </w:rPr>
-      </w:pPr>
-      <w:r>
-        <w:rPr>
-          <w:rtl w:val="0"/>
-        </w:rPr>
-        <w:t xml:space="preserve">getWhiteKingPosition(): returns the white king’s position as a vector2</w:t>
+      </w:pPr>
+      <w:r>
+        <w:rPr>
+          <w:rtl w:val="0"/>
+        </w:rPr>
+        <w:t xml:space="preserve">Void updateLog(String FEN): Appends the FEN String to the text file</w:t>
       </w:r>
     </w:p>
     <w:p>
@@ -6651,23 +7944,111 @@
         <w:rPr>
           <w:rtl w:val="0"/>
         </w:rPr>
-        <w:t xml:space="preserve">getBlackKingPosition(): returns the black king’s position as a vector2</w:t>
-      </w:r>
-    </w:p>
-    <w:p>
-      <w:pPr>
-        <w:ind w:left="0" w:firstLine="0"/>
-        <w:rPr/>
-      </w:pPr>
-      <w:r>
-        <w:rPr>
-          <w:rtl w:val="0"/>
-        </w:rPr>
-      </w:r>
-    </w:p>
-    <w:p>
-      <w:pPr>
-        <w:spacing w:line="360" w:lineRule="auto"/>
+        <w:t xml:space="preserve">String readLog(int lineNumber): Returns the FEN String at the specified line of the text file</w:t>
+      </w:r>
+    </w:p>
+    <w:p>
+      <w:pPr>
+        <w:numPr>
+          <w:ilvl w:val="1"/>
+          <w:numId w:val="11"/>
+        </w:numPr>
+        <w:ind w:left="1440" w:hanging="360"/>
+        <w:rPr>
+          <w:u w:val="none"/>
+        </w:rPr>
+      </w:pPr>
+      <w:r>
+        <w:rPr>
+          <w:rtl w:val="0"/>
+        </w:rPr>
+        <w:t xml:space="preserve">Int getNumberOfLines(): gets the number of lines in the text file </w:t>
+      </w:r>
+    </w:p>
+    <w:p>
+      <w:pPr>
+        <w:numPr>
+          <w:ilvl w:val="1"/>
+          <w:numId w:val="11"/>
+        </w:numPr>
+        <w:ind w:left="1440" w:hanging="360"/>
+        <w:rPr>
+          <w:u w:val="none"/>
+        </w:rPr>
+      </w:pPr>
+      <w:r>
+        <w:rPr>
+          <w:rtl w:val="0"/>
+        </w:rPr>
+        <w:t xml:space="preserve">ArrayList&lt;String&gt; displayExistingGameFiles(): returns a list of files in the existing games folder</w:t>
+      </w:r>
+    </w:p>
+    <w:p>
+      <w:pPr>
+        <w:numPr>
+          <w:ilvl w:val="1"/>
+          <w:numId w:val="11"/>
+        </w:numPr>
+        <w:ind w:left="1440" w:hanging="360"/>
+        <w:rPr>
+          <w:u w:val="none"/>
+        </w:rPr>
+      </w:pPr>
+      <w:r>
+        <w:rPr>
+          <w:rtl w:val="0"/>
+        </w:rPr>
+        <w:t xml:space="preserve">Void moveFileToFinishedGamesDir(): moves the text file from the unfinished to finished games folder</w:t>
+      </w:r>
+    </w:p>
+    <w:p>
+      <w:pPr>
+        <w:numPr>
+          <w:ilvl w:val="1"/>
+          <w:numId w:val="11"/>
+        </w:numPr>
+        <w:ind w:left="1440" w:hanging="360"/>
+        <w:rPr>
+          <w:u w:val="none"/>
+        </w:rPr>
+      </w:pPr>
+      <w:r>
+        <w:rPr>
+          <w:rtl w:val="0"/>
+        </w:rPr>
+        <w:t xml:space="preserve">Void replaceLine(int lineNumber, String replacementLine): replaces a line in the text file</w:t>
+      </w:r>
+    </w:p>
+    <w:p>
+      <w:pPr>
+        <w:numPr>
+          <w:ilvl w:val="1"/>
+          <w:numId w:val="11"/>
+        </w:numPr>
+        <w:ind w:left="1440" w:hanging="360"/>
+        <w:rPr>
+          <w:u w:val="none"/>
+        </w:rPr>
+      </w:pPr>
+      <w:r>
+        <w:rPr>
+          <w:rtl w:val="0"/>
+        </w:rPr>
+        <w:t xml:space="preserve">Void deleteFile(): deletes the file from either the finished or unfinished game folder </w:t>
+      </w:r>
+    </w:p>
+    <w:p>
+      <w:pPr>
+        <w:rPr/>
+      </w:pPr>
+      <w:r>
+        <w:rPr>
+          <w:rtl w:val="0"/>
+        </w:rPr>
+      </w:r>
+    </w:p>
+    <w:p>
+      <w:pPr>
         <w:rPr>
           <w:sz w:val="32"/>
           <w:szCs w:val="32"/>
@@ -6679,37 +8060,31 @@
           <w:szCs w:val="32"/>
           <w:rtl w:val="0"/>
         </w:rPr>
-        <w:t xml:space="preserve">4.12 Tile Interface Specification</w:t>
+        <w:t xml:space="preserve">4.16 PlayScreenGraphicsLoader Interface Specification</w:t>
       </w:r>
     </w:p>
     <w:p>
       <w:pPr>
         <w:numPr>
           <w:ilvl w:val="0"/>
-          <w:numId w:val="12"/>
+          <w:numId w:val="11"/>
         </w:numPr>
         <w:ind w:left="720" w:hanging="360"/>
-        <w:rPr>
-          <w:u w:val="none"/>
-        </w:rPr>
-      </w:pPr>
-      <w:r>
-        <w:rPr>
-          <w:rtl w:val="0"/>
-        </w:rPr>
-        <w:t xml:space="preserve">Type: public</w:t>
+      </w:pPr>
+      <w:r>
+        <w:rPr>
+          <w:rtl w:val="0"/>
+        </w:rPr>
+        <w:t xml:space="preserve">Type: public, standard class</w:t>
       </w:r>
     </w:p>
     <w:p>
       <w:pPr>
         <w:numPr>
           <w:ilvl w:val="0"/>
-          <w:numId w:val="12"/>
+          <w:numId w:val="11"/>
         </w:numPr>
         <w:ind w:left="720" w:hanging="360"/>
-        <w:rPr>
-          <w:u w:val="none"/>
-        </w:rPr>
       </w:pPr>
       <w:r>
         <w:rPr>
@@ -6722,7 +8097,7 @@
       <w:pPr>
         <w:numPr>
           <w:ilvl w:val="0"/>
-          <w:numId w:val="12"/>
+          <w:numId w:val="11"/>
         </w:numPr>
         <w:ind w:left="720" w:hanging="360"/>
         <w:rPr>
@@ -6733,14 +8108,14 @@
         <w:rPr>
           <w:rtl w:val="0"/>
         </w:rPr>
-        <w:t xml:space="preserve">Public Methods:</w:t>
+        <w:t xml:space="preserve">Public Methods: </w:t>
       </w:r>
     </w:p>
     <w:p>
       <w:pPr>
         <w:numPr>
           <w:ilvl w:val="1"/>
-          <w:numId w:val="12"/>
+          <w:numId w:val="11"/>
         </w:numPr>
         <w:ind w:left="1440" w:hanging="360"/>
         <w:rPr>
@@ -6751,14 +8126,14 @@
         <w:rPr>
           <w:rtl w:val="0"/>
         </w:rPr>
-        <w:t xml:space="preserve">Tile(Int row,Int column,boolean white,Chessboard chessboard): Constructor</w:t>
+        <w:t xml:space="preserve">PlayScreenGraphicsLoader: constructor</w:t>
       </w:r>
     </w:p>
     <w:p>
       <w:pPr>
         <w:numPr>
           <w:ilvl w:val="1"/>
-          <w:numId w:val="12"/>
+          <w:numId w:val="11"/>
         </w:numPr>
         <w:ind w:left="1440" w:hanging="360"/>
         <w:rPr>
@@ -6769,43 +8144,7 @@
         <w:rPr>
           <w:rtl w:val="0"/>
         </w:rPr>
-        <w:t xml:space="preserve">setGraphic(ImageView iv): Set the button to display the passed imageview</w:t>
-      </w:r>
-    </w:p>
-    <w:p>
-      <w:pPr>
-        <w:numPr>
-          <w:ilvl w:val="1"/>
-          <w:numId w:val="12"/>
-        </w:numPr>
-        <w:ind w:left="1440" w:hanging="360"/>
-        <w:rPr>
-          <w:u w:val="none"/>
-        </w:rPr>
-      </w:pPr>
-      <w:r>
-        <w:rPr>
-          <w:rtl w:val="0"/>
-        </w:rPr>
-        <w:t xml:space="preserve">clearTile(): clear the tile of any graphics or highlights</w:t>
-      </w:r>
-    </w:p>
-    <w:p>
-      <w:pPr>
-        <w:numPr>
-          <w:ilvl w:val="1"/>
-          <w:numId w:val="12"/>
-        </w:numPr>
-        <w:ind w:left="1440" w:hanging="360"/>
-        <w:rPr>
-          <w:u w:val="none"/>
-        </w:rPr>
-      </w:pPr>
-      <w:r>
-        <w:rPr>
-          <w:rtl w:val="0"/>
-        </w:rPr>
-        <w:t xml:space="preserve">setStyleClass(String styleClass): change the button’s styleclass to a new one.</w:t>
+        <w:t xml:space="preserve">Image getImage(char): Return an Image loaded in from files corresponding to the char.</w:t>
       </w:r>
     </w:p>
     <w:p>
@@ -6813,365 +8152,6 @@
         <w:ind w:left="0" w:firstLine="0"/>
         <w:rPr/>
       </w:pPr>
-      <w:r>
-        <w:rPr>
-          <w:rtl w:val="0"/>
-        </w:rPr>
-      </w:r>
-    </w:p>
-    <w:p>
-      <w:pPr>
-        <w:spacing w:line="360" w:lineRule="auto"/>
-        <w:rPr>
-          <w:sz w:val="32"/>
-          <w:szCs w:val="32"/>
-        </w:rPr>
-      </w:pPr>
-      <w:r>
-        <w:rPr>
-          <w:sz w:val="32"/>
-          <w:szCs w:val="32"/>
-          <w:rtl w:val="0"/>
-        </w:rPr>
-        <w:t xml:space="preserve">4.13 TileGraphicLoader Interface Specification</w:t>
-      </w:r>
-    </w:p>
-    <w:p>
-      <w:pPr>
-        <w:numPr>
-          <w:ilvl w:val="0"/>
-          <w:numId w:val="6"/>
-        </w:numPr>
-        <w:ind w:left="720" w:hanging="360"/>
-        <w:rPr>
-          <w:u w:val="none"/>
-        </w:rPr>
-      </w:pPr>
-      <w:r>
-        <w:rPr>
-          <w:rtl w:val="0"/>
-        </w:rPr>
-        <w:t xml:space="preserve">Type: public</w:t>
-      </w:r>
-    </w:p>
-    <w:p>
-      <w:pPr>
-        <w:numPr>
-          <w:ilvl w:val="0"/>
-          <w:numId w:val="6"/>
-        </w:numPr>
-        <w:ind w:left="720" w:hanging="360"/>
-        <w:rPr>
-          <w:u w:val="none"/>
-        </w:rPr>
-      </w:pPr>
-      <w:r>
-        <w:rPr>
-          <w:rtl w:val="0"/>
-        </w:rPr>
-        <w:t xml:space="preserve">Extends: Nothing</w:t>
-      </w:r>
-    </w:p>
-    <w:p>
-      <w:pPr>
-        <w:numPr>
-          <w:ilvl w:val="0"/>
-          <w:numId w:val="6"/>
-        </w:numPr>
-        <w:ind w:left="720" w:hanging="360"/>
-        <w:rPr>
-          <w:u w:val="none"/>
-        </w:rPr>
-      </w:pPr>
-      <w:r>
-        <w:rPr>
-          <w:rtl w:val="0"/>
-        </w:rPr>
-        <w:t xml:space="preserve">Public Methods:</w:t>
-      </w:r>
-    </w:p>
-    <w:p>
-      <w:pPr>
-        <w:numPr>
-          <w:ilvl w:val="1"/>
-          <w:numId w:val="6"/>
-        </w:numPr>
-        <w:ind w:left="1440" w:hanging="360"/>
-        <w:rPr>
-          <w:u w:val="none"/>
-        </w:rPr>
-      </w:pPr>
-      <w:r>
-        <w:rPr>
-          <w:rtl w:val="0"/>
-        </w:rPr>
-        <w:t xml:space="preserve">TileGraphicsLoader(): Constructor</w:t>
-      </w:r>
-    </w:p>
-    <w:p>
-      <w:pPr>
-        <w:numPr>
-          <w:ilvl w:val="1"/>
-          <w:numId w:val="6"/>
-        </w:numPr>
-        <w:ind w:left="1440" w:hanging="360"/>
-        <w:rPr>
-          <w:u w:val="none"/>
-        </w:rPr>
-      </w:pPr>
-      <w:r>
-        <w:rPr>
-          <w:rtl w:val="0"/>
-        </w:rPr>
-        <w:t xml:space="preserve">fetchTileGraphicPiece(char Symbol): return the graphical image representing the chess character</w:t>
-      </w:r>
-    </w:p>
-    <w:p>
-      <w:pPr>
-        <w:ind w:left="0" w:firstLine="0"/>
-        <w:rPr/>
-      </w:pPr>
-      <w:r>
-        <w:rPr>
-          <w:rtl w:val="0"/>
-        </w:rPr>
-      </w:r>
-    </w:p>
-    <w:p>
-      <w:pPr>
-        <w:spacing w:line="360" w:lineRule="auto"/>
-        <w:rPr>
-          <w:sz w:val="32"/>
-          <w:szCs w:val="32"/>
-        </w:rPr>
-      </w:pPr>
-      <w:r>
-        <w:rPr>
-          <w:sz w:val="32"/>
-          <w:szCs w:val="32"/>
-          <w:rtl w:val="0"/>
-        </w:rPr>
-        <w:t xml:space="preserve">4.14 LoadGameButton Interface Specification </w:t>
-      </w:r>
-    </w:p>
-    <w:p>
-      <w:pPr>
-        <w:numPr>
-          <w:ilvl w:val="0"/>
-          <w:numId w:val="10"/>
-        </w:numPr>
-        <w:ind w:left="720" w:hanging="360"/>
-        <w:rPr>
-          <w:u w:val="none"/>
-        </w:rPr>
-      </w:pPr>
-      <w:r>
-        <w:rPr>
-          <w:rtl w:val="0"/>
-        </w:rPr>
-        <w:t xml:space="preserve">Type: public</w:t>
-      </w:r>
-    </w:p>
-    <w:p>
-      <w:pPr>
-        <w:numPr>
-          <w:ilvl w:val="0"/>
-          <w:numId w:val="10"/>
-        </w:numPr>
-        <w:ind w:left="720" w:hanging="360"/>
-        <w:rPr>
-          <w:u w:val="none"/>
-        </w:rPr>
-      </w:pPr>
-      <w:r>
-        <w:rPr>
-          <w:rtl w:val="0"/>
-        </w:rPr>
-        <w:t xml:space="preserve">Extends: Nothing</w:t>
-      </w:r>
-    </w:p>
-    <w:p>
-      <w:pPr>
-        <w:numPr>
-          <w:ilvl w:val="0"/>
-          <w:numId w:val="10"/>
-        </w:numPr>
-        <w:ind w:left="720" w:hanging="360"/>
-        <w:rPr>
-          <w:u w:val="none"/>
-        </w:rPr>
-      </w:pPr>
-      <w:r>
-        <w:rPr>
-          <w:rtl w:val="0"/>
-        </w:rPr>
-        <w:t xml:space="preserve">Public Methods:</w:t>
-      </w:r>
-    </w:p>
-    <w:p>
-      <w:pPr>
-        <w:numPr>
-          <w:ilvl w:val="1"/>
-          <w:numId w:val="10"/>
-        </w:numPr>
-        <w:ind w:left="1440" w:hanging="360"/>
-        <w:rPr>
-          <w:u w:val="none"/>
-        </w:rPr>
-      </w:pPr>
-      <w:r>
-        <w:rPr>
-          <w:rtl w:val="0"/>
-        </w:rPr>
-        <w:t xml:space="preserve">LoadGameButton(): constructor</w:t>
-      </w:r>
-    </w:p>
-    <w:p>
-      <w:pPr>
-        <w:numPr>
-          <w:ilvl w:val="1"/>
-          <w:numId w:val="10"/>
-        </w:numPr>
-        <w:ind w:left="1440" w:hanging="360"/>
-        <w:rPr>
-          <w:u w:val="none"/>
-        </w:rPr>
-      </w:pPr>
-      <w:r>
-        <w:rPr>
-          <w:rtl w:val="0"/>
-        </w:rPr>
-        <w:t xml:space="preserve">selected(): message forward the index of the save selected.</w:t>
-      </w:r>
-    </w:p>
-    <w:p>
-      <w:pPr>
-        <w:ind w:left="0" w:firstLine="0"/>
-        <w:rPr/>
-      </w:pPr>
-      <w:r>
-        <w:rPr>
-          <w:rtl w:val="0"/>
-        </w:rPr>
-      </w:r>
-    </w:p>
-    <w:p>
-      <w:pPr>
-        <w:spacing w:line="360" w:lineRule="auto"/>
-        <w:rPr>
-          <w:sz w:val="32"/>
-          <w:szCs w:val="32"/>
-        </w:rPr>
-      </w:pPr>
-      <w:r>
-        <w:rPr>
-          <w:sz w:val="32"/>
-          <w:szCs w:val="32"/>
-          <w:rtl w:val="0"/>
-        </w:rPr>
-        <w:t xml:space="preserve">4.15 Log Interface Specification</w:t>
-      </w:r>
-    </w:p>
-    <w:p>
-      <w:pPr>
-        <w:numPr>
-          <w:ilvl w:val="0"/>
-          <w:numId w:val="10"/>
-        </w:numPr>
-        <w:ind w:left="720" w:hanging="360"/>
-      </w:pPr>
-      <w:r>
-        <w:rPr>
-          <w:rtl w:val="0"/>
-        </w:rPr>
-        <w:t xml:space="preserve">Type: public</w:t>
-      </w:r>
-    </w:p>
-    <w:p>
-      <w:pPr>
-        <w:numPr>
-          <w:ilvl w:val="0"/>
-          <w:numId w:val="10"/>
-        </w:numPr>
-        <w:ind w:left="720" w:hanging="360"/>
-      </w:pPr>
-      <w:r>
-        <w:rPr>
-          <w:rtl w:val="0"/>
-        </w:rPr>
-        <w:t xml:space="preserve">Extends: Nothing</w:t>
-      </w:r>
-    </w:p>
-    <w:p>
-      <w:pPr>
-        <w:numPr>
-          <w:ilvl w:val="0"/>
-          <w:numId w:val="10"/>
-        </w:numPr>
-        <w:ind w:left="720" w:hanging="360"/>
-      </w:pPr>
-      <w:r>
-        <w:rPr>
-          <w:rtl w:val="0"/>
-        </w:rPr>
-        <w:t xml:space="preserve">Public Methods:</w:t>
-      </w:r>
-    </w:p>
-    <w:p>
-      <w:pPr>
-        <w:numPr>
-          <w:ilvl w:val="1"/>
-          <w:numId w:val="10"/>
-        </w:numPr>
-        <w:ind w:left="1440" w:hanging="360"/>
-      </w:pPr>
-      <w:r>
-        <w:rPr>
-          <w:rtl w:val="0"/>
-        </w:rPr>
-        <w:t xml:space="preserve">Log(): constructor</w:t>
-      </w:r>
-    </w:p>
-    <w:p>
-      <w:pPr>
-        <w:numPr>
-          <w:ilvl w:val="1"/>
-          <w:numId w:val="10"/>
-        </w:numPr>
-        <w:ind w:left="1440" w:hanging="360"/>
-      </w:pPr>
-      <w:r>
-        <w:rPr>
-          <w:rtl w:val="0"/>
-        </w:rPr>
-        <w:t xml:space="preserve">updateLog(String FEN): Appends the FEN String to the text file</w:t>
-      </w:r>
-    </w:p>
-    <w:p>
-      <w:pPr>
-        <w:numPr>
-          <w:ilvl w:val="1"/>
-          <w:numId w:val="10"/>
-        </w:numPr>
-        <w:ind w:left="1440" w:hanging="360"/>
-        <w:rPr>
-          <w:u w:val="none"/>
-        </w:rPr>
-      </w:pPr>
-      <w:r>
-        <w:rPr>
-          <w:rtl w:val="0"/>
-        </w:rPr>
-        <w:t xml:space="preserve">readLog(int lineNumber): Returns the FEN String at the specified line of the text file. </w:t>
-      </w:r>
-    </w:p>
-    <w:p>
-      <w:pPr>
-        <w:rPr/>
-      </w:pPr>
-      <w:r>
-        <w:br w:type="page"/>
-      </w:r>
       <w:r>
         <w:rPr>
           <w:rtl w:val="0"/>
@@ -7244,7 +8224,7 @@
           <wp:inline distB="114300" distT="114300" distL="114300" distR="114300">
             <wp:extent cx="5731200" cy="3416300"/>
             <wp:effectExtent b="0" l="0" r="0" t="0"/>
-            <wp:docPr id="5" name="image5.png"/>
+            <wp:docPr id="3" name="image5.png"/>
             <a:graphic>
               <a:graphicData uri="http://schemas.openxmlformats.org/drawingml/2006/picture">
                 <pic:pic>
@@ -7335,12 +8315,12 @@
           <wp:inline distB="114300" distT="114300" distL="114300" distR="114300">
             <wp:extent cx="5731200" cy="2540000"/>
             <wp:effectExtent b="0" l="0" r="0" t="0"/>
-            <wp:docPr id="2" name="image3.png"/>
+            <wp:docPr id="1" name="image4.png"/>
             <a:graphic>
               <a:graphicData uri="http://schemas.openxmlformats.org/drawingml/2006/picture">
                 <pic:pic>
                   <pic:nvPicPr>
-                    <pic:cNvPr id="0" name="image3.png"/>
+                    <pic:cNvPr id="0" name="image4.png"/>
                     <pic:cNvPicPr preferRelativeResize="0"/>
                   </pic:nvPicPr>
                   <pic:blipFill>
@@ -7401,12 +8381,12 @@
           <wp:inline distB="114300" distT="114300" distL="114300" distR="114300">
             <wp:extent cx="5731200" cy="4495800"/>
             <wp:effectExtent b="0" l="0" r="0" t="0"/>
-            <wp:docPr id="9" name="image7.png"/>
+            <wp:docPr id="9" name="image9.png"/>
             <a:graphic>
               <a:graphicData uri="http://schemas.openxmlformats.org/drawingml/2006/picture">
                 <pic:pic>
                   <pic:nvPicPr>
-                    <pic:cNvPr id="0" name="image7.png"/>
+                    <pic:cNvPr id="0" name="image9.png"/>
                     <pic:cNvPicPr preferRelativeResize="0"/>
                   </pic:nvPicPr>
                   <pic:blipFill>
@@ -7482,12 +8462,12 @@
           <wp:inline distB="114300" distT="114300" distL="114300" distR="114300">
             <wp:extent cx="5405438" cy="3474924"/>
             <wp:effectExtent b="0" l="0" r="0" t="0"/>
-            <wp:docPr id="4" name="image2.png"/>
+            <wp:docPr id="2" name="image6.png"/>
             <a:graphic>
               <a:graphicData uri="http://schemas.openxmlformats.org/drawingml/2006/picture">
                 <pic:pic>
                   <pic:nvPicPr>
-                    <pic:cNvPr id="0" name="image2.png"/>
+                    <pic:cNvPr id="0" name="image6.png"/>
                     <pic:cNvPicPr preferRelativeResize="0"/>
                   </pic:nvPicPr>
                   <pic:blipFill>
@@ -7568,12 +8548,12 @@
           <wp:inline distB="114300" distT="114300" distL="114300" distR="114300">
             <wp:extent cx="5731200" cy="3759200"/>
             <wp:effectExtent b="0" l="0" r="0" t="0"/>
-            <wp:docPr id="7" name="image6.png"/>
+            <wp:docPr id="7" name="image7.png"/>
             <a:graphic>
               <a:graphicData uri="http://schemas.openxmlformats.org/drawingml/2006/picture">
                 <pic:pic>
                   <pic:nvPicPr>
-                    <pic:cNvPr id="0" name="image6.png"/>
+                    <pic:cNvPr id="0" name="image7.png"/>
                     <pic:cNvPicPr preferRelativeResize="0"/>
                   </pic:nvPicPr>
                   <pic:blipFill>
@@ -7632,6 +8612,187 @@
           <w:rtl w:val="0"/>
         </w:rPr>
         <w:t xml:space="preserve">5.2.1 Setting Up the Board Using Forsyth Edwards Notation</w:t>
+      </w:r>
+    </w:p>
+    <w:p>
+      <w:pPr>
+        <w:rPr/>
+      </w:pPr>
+      <w:r>
+        <w:rPr>
+          <w:rtl w:val="0"/>
+        </w:rPr>
+      </w:r>
+    </w:p>
+    <w:p>
+      <w:pPr>
+        <w:rPr/>
+      </w:pPr>
+      <w:r>
+        <w:rPr>
+          <w:rtl w:val="0"/>
+        </w:rPr>
+        <w:t xml:space="preserve">Our Program is using Forsyth Edwards notation[4] in order to set up board states, Forsyth Edwards notation is a String of text used to represent a board state in a chess game here is an example:</w:t>
+      </w:r>
+    </w:p>
+    <w:p>
+      <w:pPr>
+        <w:rPr/>
+      </w:pPr>
+      <w:r>
+        <w:rPr>
+          <w:rtl w:val="0"/>
+        </w:rPr>
+      </w:r>
+    </w:p>
+    <w:p>
+      <w:pPr>
+        <w:rPr/>
+      </w:pPr>
+      <w:r>
+        <w:rPr>
+          <w:rtl w:val="0"/>
+        </w:rPr>
+        <w:t xml:space="preserve">“rnbqkbnr/pppppppp/8/8/8/8/PPPPPPPP/RNBQKBNR w KQkq - 0 1 -”</w:t>
+      </w:r>
+    </w:p>
+    <w:p>
+      <w:pPr>
+        <w:rPr/>
+      </w:pPr>
+      <w:r>
+        <w:rPr>
+          <w:rtl w:val="0"/>
+        </w:rPr>
+      </w:r>
+    </w:p>
+    <w:p>
+      <w:pPr>
+        <w:rPr/>
+      </w:pPr>
+      <w:r>
+        <w:rPr>
+          <w:rtl w:val="0"/>
+        </w:rPr>
+        <w:t xml:space="preserve">This FEN string is the representation for the start state of a game of chess.</w:t>
+      </w:r>
+    </w:p>
+    <w:p>
+      <w:pPr>
+        <w:rPr/>
+      </w:pPr>
+      <w:r>
+        <w:rPr>
+          <w:rtl w:val="0"/>
+        </w:rPr>
+      </w:r>
+    </w:p>
+    <w:p>
+      <w:pPr>
+        <w:rPr/>
+      </w:pPr>
+      <w:r>
+        <w:rPr>
+          <w:rtl w:val="0"/>
+        </w:rPr>
+        <w:t xml:space="preserve">You can store multiple of these FEN strings in order to log a whole chess game for example:</w:t>
+      </w:r>
+    </w:p>
+    <w:p>
+      <w:pPr>
+        <w:rPr/>
+      </w:pPr>
+      <w:r>
+        <w:rPr>
+          <w:rtl w:val="0"/>
+        </w:rPr>
+      </w:r>
+    </w:p>
+    <w:p>
+      <w:pPr>
+        <w:rPr/>
+      </w:pPr>
+      <w:r>
+        <w:rPr>
+          <w:rtl w:val="0"/>
+        </w:rPr>
+        <w:t xml:space="preserve">rnbqkbnr/pppppppp/8/8/8/8/PPPPPPPP/RNBQKBNR w KQkq - 0 1 -</w:t>
+      </w:r>
+    </w:p>
+    <w:p>
+      <w:pPr>
+        <w:rPr/>
+      </w:pPr>
+      <w:r>
+        <w:rPr>
+          <w:rtl w:val="0"/>
+        </w:rPr>
+        <w:t xml:space="preserve">rnbqkbnr/pppppppp/8/8/4P3/8/PPPP1PPP/RNBQKBNR b KQkq e3 1 1 -</w:t>
+      </w:r>
+    </w:p>
+    <w:p>
+      <w:pPr>
+        <w:rPr/>
+      </w:pPr>
+      <w:r>
+        <w:rPr>
+          <w:rtl w:val="0"/>
+        </w:rPr>
+        <w:t xml:space="preserve">rnbqkb1r/pppppppp/5n2/8/4P3/8/PPPP1PPP/RNBQKBNR w KQkq - 2 2 -</w:t>
+      </w:r>
+    </w:p>
+    <w:p>
+      <w:pPr>
+        <w:rPr/>
+      </w:pPr>
+      <w:r>
+        <w:rPr>
+          <w:rtl w:val="0"/>
+        </w:rPr>
+        <w:t xml:space="preserve">rnbqkb1r/pppppppp/5n2/8/4P3/2N5/PPPP1PPP/R1BQKBNR b KQkq - 3 2 -</w:t>
+      </w:r>
+    </w:p>
+    <w:p>
+      <w:pPr>
+        <w:rPr/>
+      </w:pPr>
+      <w:r>
+        <w:rPr>
+          <w:rtl w:val="0"/>
+        </w:rPr>
+        <w:t xml:space="preserve">r1bqkb1r/pppppppp/2n2n2/8/4P3/2N5/PPPP1PPP/R1BQKBNR w KQkq - 4 3 -</w:t>
+      </w:r>
+    </w:p>
+    <w:p>
+      <w:pPr>
+        <w:rPr/>
+      </w:pPr>
+      <w:r>
+        <w:rPr>
+          <w:rtl w:val="0"/>
+        </w:rPr>
+        <w:t xml:space="preserve">r1bqkb1r/pppppppp/2n2n2/8/2B1P3/2N5/PPPP1PPP/R1BQK1NR b KQkq - 5 3 -</w:t>
+      </w:r>
+    </w:p>
+    <w:p>
+      <w:pPr>
+        <w:rPr/>
+      </w:pPr>
+      <w:r>
+        <w:rPr>
+          <w:rtl w:val="0"/>
+        </w:rPr>
+      </w:r>
+    </w:p>
+    <w:p>
+      <w:pPr>
+        <w:rPr/>
+      </w:pPr>
+      <w:r>
+        <w:rPr>
+          <w:rtl w:val="0"/>
+        </w:rPr>
+        <w:t xml:space="preserve">We are using a modified variation of Forsyth Edwards notation with the one extra character at the very end of the string to determine if a game has finished or not “-” represents that the game has not finished, “w” representing that the game has been won by white, “b” representing if the game has been won by black, and “d” which represents that the game resulted in a draw.</w:t>
       </w:r>
     </w:p>
     <w:p>
@@ -8979,7 +10140,454 @@
         <w:rPr>
           <w:rtl w:val="0"/>
         </w:rPr>
-        <w:t xml:space="preserve">Now that it knows the attacked squares, it can begin calculating the legal moves for all the attacking players pieces, then for every move it will play that move on a copy of the current board, and then check if the player is in check on that board, if they are we know that the move would put, or leave the player in check therefore we know that we cannot add that move as a legal move.</w:t>
+        <w:t xml:space="preserve">Now that it knows the attacked squares, it can begin calculating the legal moves for all the attacking players pieces, then for every move it will play that move on a copy of the current board, and then check if the player is in check on that board:</w:t>
+      </w:r>
+    </w:p>
+    <w:p>
+      <w:pPr>
+        <w:ind w:left="0" w:firstLine="0"/>
+        <w:rPr/>
+      </w:pPr>
+      <w:r>
+        <w:rPr>
+          <w:rtl w:val="0"/>
+        </w:rPr>
+      </w:r>
+    </w:p>
+    <w:p>
+      <w:pPr>
+        <w:ind w:left="0" w:firstLine="0"/>
+        <w:rPr>
+          <w:i w:val="1"/>
+        </w:rPr>
+      </w:pPr>
+      <w:r>
+        <w:rPr>
+          <w:i w:val="1"/>
+          <w:rtl w:val="0"/>
+        </w:rPr>
+        <w:t xml:space="preserve">isPlayerInCheck() {</w:t>
+      </w:r>
+    </w:p>
+    <w:p>
+      <w:pPr>
+        <w:ind w:left="0" w:firstLine="0"/>
+        <w:rPr>
+          <w:i w:val="1"/>
+        </w:rPr>
+      </w:pPr>
+      <w:r>
+        <w:rPr>
+          <w:i w:val="1"/>
+          <w:rtl w:val="0"/>
+        </w:rPr>
+        <w:tab/>
+        <w:t xml:space="preserve">If player = white {</w:t>
+      </w:r>
+    </w:p>
+    <w:p>
+      <w:pPr>
+        <w:ind w:left="0" w:firstLine="0"/>
+        <w:rPr>
+          <w:i w:val="1"/>
+        </w:rPr>
+      </w:pPr>
+      <w:r>
+        <w:rPr>
+          <w:i w:val="1"/>
+          <w:rtl w:val="0"/>
+        </w:rPr>
+        <w:tab/>
+        <w:tab/>
+        <w:t xml:space="preserve">For every Coordinate in checkMap {</w:t>
+      </w:r>
+    </w:p>
+    <w:p>
+      <w:pPr>
+        <w:ind w:left="0" w:firstLine="0"/>
+        <w:rPr>
+          <w:i w:val="1"/>
+        </w:rPr>
+      </w:pPr>
+      <w:r>
+        <w:rPr>
+          <w:i w:val="1"/>
+          <w:rtl w:val="0"/>
+        </w:rPr>
+        <w:tab/>
+        <w:tab/>
+        <w:tab/>
+        <w:t xml:space="preserve">If whiteKingPosition == Coordinate in checkMap {</w:t>
+      </w:r>
+    </w:p>
+    <w:p>
+      <w:pPr>
+        <w:ind w:left="0" w:firstLine="0"/>
+        <w:rPr>
+          <w:i w:val="1"/>
+        </w:rPr>
+      </w:pPr>
+      <w:r>
+        <w:rPr>
+          <w:i w:val="1"/>
+          <w:rtl w:val="0"/>
+        </w:rPr>
+        <w:tab/>
+        <w:tab/>
+        <w:tab/>
+        <w:tab/>
+        <w:t xml:space="preserve">Return true</w:t>
+      </w:r>
+    </w:p>
+    <w:p>
+      <w:pPr>
+        <w:ind w:left="0" w:firstLine="0"/>
+        <w:rPr>
+          <w:i w:val="1"/>
+        </w:rPr>
+      </w:pPr>
+      <w:r>
+        <w:rPr>
+          <w:i w:val="1"/>
+          <w:rtl w:val="0"/>
+        </w:rPr>
+        <w:tab/>
+        <w:tab/>
+        <w:tab/>
+        <w:t xml:space="preserve">}</w:t>
+      </w:r>
+    </w:p>
+    <w:p>
+      <w:pPr>
+        <w:ind w:left="0" w:firstLine="0"/>
+        <w:rPr>
+          <w:i w:val="1"/>
+        </w:rPr>
+      </w:pPr>
+      <w:r>
+        <w:rPr>
+          <w:i w:val="1"/>
+          <w:rtl w:val="0"/>
+        </w:rPr>
+        <w:tab/>
+        <w:tab/>
+        <w:t xml:space="preserve">}</w:t>
+      </w:r>
+    </w:p>
+    <w:p>
+      <w:pPr>
+        <w:ind w:left="0" w:firstLine="0"/>
+        <w:rPr>
+          <w:i w:val="1"/>
+        </w:rPr>
+      </w:pPr>
+      <w:r>
+        <w:rPr>
+          <w:i w:val="1"/>
+          <w:rtl w:val="0"/>
+        </w:rPr>
+        <w:tab/>
+        <w:t xml:space="preserve">} Else If player = black {</w:t>
+      </w:r>
+    </w:p>
+    <w:p>
+      <w:pPr>
+        <w:rPr>
+          <w:i w:val="1"/>
+        </w:rPr>
+      </w:pPr>
+      <w:r>
+        <w:rPr>
+          <w:i w:val="1"/>
+          <w:rtl w:val="0"/>
+        </w:rPr>
+        <w:tab/>
+        <w:tab/>
+        <w:t xml:space="preserve">For every Coordinate in checkMap {</w:t>
+      </w:r>
+    </w:p>
+    <w:p>
+      <w:pPr>
+        <w:rPr>
+          <w:i w:val="1"/>
+        </w:rPr>
+      </w:pPr>
+      <w:r>
+        <w:rPr>
+          <w:i w:val="1"/>
+          <w:rtl w:val="0"/>
+        </w:rPr>
+        <w:tab/>
+        <w:tab/>
+        <w:tab/>
+        <w:t xml:space="preserve">If blackKingPosition == Coordinate in checkMap {</w:t>
+      </w:r>
+    </w:p>
+    <w:p>
+      <w:pPr>
+        <w:rPr>
+          <w:i w:val="1"/>
+        </w:rPr>
+      </w:pPr>
+      <w:r>
+        <w:rPr>
+          <w:i w:val="1"/>
+          <w:rtl w:val="0"/>
+        </w:rPr>
+        <w:tab/>
+        <w:tab/>
+        <w:tab/>
+        <w:tab/>
+        <w:t xml:space="preserve">Return true</w:t>
+      </w:r>
+    </w:p>
+    <w:p>
+      <w:pPr>
+        <w:rPr>
+          <w:i w:val="1"/>
+        </w:rPr>
+      </w:pPr>
+      <w:r>
+        <w:rPr>
+          <w:i w:val="1"/>
+          <w:rtl w:val="0"/>
+        </w:rPr>
+        <w:tab/>
+        <w:tab/>
+        <w:tab/>
+        <w:t xml:space="preserve">}</w:t>
+      </w:r>
+    </w:p>
+    <w:p>
+      <w:pPr>
+        <w:rPr>
+          <w:i w:val="1"/>
+        </w:rPr>
+      </w:pPr>
+      <w:r>
+        <w:rPr>
+          <w:i w:val="1"/>
+          <w:rtl w:val="0"/>
+        </w:rPr>
+        <w:tab/>
+        <w:tab/>
+        <w:t xml:space="preserve">}</w:t>
+      </w:r>
+    </w:p>
+    <w:p>
+      <w:pPr>
+        <w:rPr>
+          <w:i w:val="1"/>
+        </w:rPr>
+      </w:pPr>
+      <w:r>
+        <w:rPr>
+          <w:i w:val="1"/>
+          <w:rtl w:val="0"/>
+        </w:rPr>
+        <w:tab/>
+        <w:t xml:space="preserve">}</w:t>
+      </w:r>
+    </w:p>
+    <w:p>
+      <w:pPr>
+        <w:ind w:left="0" w:firstLine="0"/>
+        <w:rPr>
+          <w:i w:val="1"/>
+        </w:rPr>
+      </w:pPr>
+      <w:r>
+        <w:rPr>
+          <w:i w:val="1"/>
+          <w:rtl w:val="0"/>
+        </w:rPr>
+        <w:tab/>
+        <w:t xml:space="preserve">Return false</w:t>
+      </w:r>
+    </w:p>
+    <w:p>
+      <w:pPr>
+        <w:ind w:left="0" w:firstLine="0"/>
+        <w:rPr>
+          <w:i w:val="1"/>
+        </w:rPr>
+      </w:pPr>
+      <w:r>
+        <w:rPr>
+          <w:i w:val="1"/>
+          <w:rtl w:val="0"/>
+        </w:rPr>
+        <w:t xml:space="preserve">}</w:t>
+      </w:r>
+    </w:p>
+    <w:p>
+      <w:pPr>
+        <w:ind w:left="0" w:firstLine="0"/>
+        <w:rPr/>
+      </w:pPr>
+      <w:r>
+        <w:rPr>
+          <w:rtl w:val="0"/>
+        </w:rPr>
+      </w:r>
+    </w:p>
+    <w:p>
+      <w:pPr>
+        <w:ind w:left="0" w:firstLine="0"/>
+        <w:rPr>
+          <w:i w:val="1"/>
+        </w:rPr>
+      </w:pPr>
+      <w:r>
+        <w:rPr>
+          <w:rtl w:val="0"/>
+        </w:rPr>
+      </w:r>
+    </w:p>
+    <w:p>
+      <w:pPr>
+        <w:ind w:left="0" w:firstLine="0"/>
+        <w:rPr>
+          <w:i w:val="1"/>
+        </w:rPr>
+      </w:pPr>
+      <w:r>
+        <w:rPr>
+          <w:i w:val="1"/>
+          <w:rtl w:val="0"/>
+        </w:rPr>
+        <w:t xml:space="preserve">isMoveSafe(piece, move) {</w:t>
+      </w:r>
+    </w:p>
+    <w:p>
+      <w:pPr>
+        <w:ind w:left="0" w:firstLine="0"/>
+        <w:rPr>
+          <w:i w:val="1"/>
+        </w:rPr>
+      </w:pPr>
+      <w:r>
+        <w:rPr>
+          <w:i w:val="1"/>
+          <w:rtl w:val="0"/>
+        </w:rPr>
+        <w:tab/>
+        <w:t xml:space="preserve">New Board = copyOfBoard;</w:t>
+      </w:r>
+    </w:p>
+    <w:p>
+      <w:pPr>
+        <w:ind w:left="0" w:firstLine="0"/>
+        <w:rPr>
+          <w:i w:val="1"/>
+        </w:rPr>
+      </w:pPr>
+      <w:r>
+        <w:rPr>
+          <w:i w:val="1"/>
+          <w:rtl w:val="0"/>
+        </w:rPr>
+        <w:tab/>
+        <w:t xml:space="preserve">copyOfBoard.movePiece(move);</w:t>
+      </w:r>
+    </w:p>
+    <w:p>
+      <w:pPr>
+        <w:ind w:left="0" w:firstLine="0"/>
+        <w:rPr>
+          <w:i w:val="1"/>
+        </w:rPr>
+      </w:pPr>
+      <w:r>
+        <w:rPr>
+          <w:rtl w:val="0"/>
+        </w:rPr>
+      </w:r>
+    </w:p>
+    <w:p>
+      <w:pPr>
+        <w:ind w:left="0" w:firstLine="0"/>
+        <w:rPr>
+          <w:i w:val="1"/>
+        </w:rPr>
+      </w:pPr>
+      <w:r>
+        <w:rPr>
+          <w:i w:val="1"/>
+          <w:rtl w:val="0"/>
+        </w:rPr>
+        <w:tab/>
+        <w:t xml:space="preserve">MoveCalculator moveCalculator = new MoveCalculator(piece color, copyOfBoard);</w:t>
+      </w:r>
+    </w:p>
+    <w:p>
+      <w:pPr>
+        <w:ind w:left="0" w:firstLine="0"/>
+        <w:rPr>
+          <w:i w:val="1"/>
+        </w:rPr>
+      </w:pPr>
+      <w:r>
+        <w:rPr>
+          <w:i w:val="1"/>
+          <w:rtl w:val="0"/>
+        </w:rPr>
+        <w:tab/>
+        <w:t xml:space="preserve">moveCalculator.findLegalMovesForPlayer(true);</w:t>
+      </w:r>
+    </w:p>
+    <w:p>
+      <w:pPr>
+        <w:ind w:left="0" w:firstLine="0"/>
+        <w:rPr>
+          <w:i w:val="1"/>
+        </w:rPr>
+      </w:pPr>
+      <w:r>
+        <w:rPr>
+          <w:i w:val="1"/>
+          <w:rtl w:val="0"/>
+        </w:rPr>
+        <w:tab/>
+        <w:t xml:space="preserve">Return moveCalculator.isPlayerInCheck();</w:t>
+      </w:r>
+    </w:p>
+    <w:p>
+      <w:pPr>
+        <w:ind w:left="0" w:firstLine="0"/>
+        <w:rPr>
+          <w:i w:val="1"/>
+        </w:rPr>
+      </w:pPr>
+      <w:r>
+        <w:rPr>
+          <w:i w:val="1"/>
+          <w:rtl w:val="0"/>
+        </w:rPr>
+        <w:t xml:space="preserve">}</w:t>
+      </w:r>
+    </w:p>
+    <w:p>
+      <w:pPr>
+        <w:ind w:left="0" w:firstLine="0"/>
+        <w:rPr/>
+      </w:pPr>
+      <w:r>
+        <w:rPr>
+          <w:rtl w:val="0"/>
+        </w:rPr>
+      </w:r>
+    </w:p>
+    <w:p>
+      <w:pPr>
+        <w:ind w:left="0" w:firstLine="0"/>
+        <w:rPr/>
+      </w:pPr>
+      <w:r>
+        <w:rPr>
+          <w:rtl w:val="0"/>
+        </w:rPr>
+        <w:t xml:space="preserve">if they are we know that the move would put, or leave the player in check therefore we know that we cannot add that move as a legal move.</w:t>
       </w:r>
     </w:p>
     <w:p>
@@ -9015,6 +10623,209 @@
         <w:ind w:left="0" w:firstLine="0"/>
         <w:rPr/>
       </w:pPr>
+      <w:r>
+        <w:rPr>
+          <w:rtl w:val="0"/>
+        </w:rPr>
+      </w:r>
+    </w:p>
+    <w:p>
+      <w:pPr>
+        <w:ind w:left="0" w:firstLine="0"/>
+        <w:rPr/>
+      </w:pPr>
+      <w:r>
+        <w:rPr>
+          <w:rtl w:val="0"/>
+        </w:rPr>
+        <w:t xml:space="preserve">Checking for checkmate is done in a function which is called at the beginning of each move if it returns true then we know that the game should end and the FEN string should be updated:</w:t>
+      </w:r>
+    </w:p>
+    <w:p>
+      <w:pPr>
+        <w:ind w:left="0" w:firstLine="0"/>
+        <w:rPr/>
+      </w:pPr>
+      <w:r>
+        <w:rPr>
+          <w:rtl w:val="0"/>
+        </w:rPr>
+      </w:r>
+    </w:p>
+    <w:p>
+      <w:pPr>
+        <w:ind w:left="0" w:firstLine="0"/>
+        <w:rPr>
+          <w:i w:val="1"/>
+        </w:rPr>
+      </w:pPr>
+      <w:r>
+        <w:rPr>
+          <w:i w:val="1"/>
+          <w:rtl w:val="0"/>
+        </w:rPr>
+        <w:t xml:space="preserve">isPlayerInCheckMate() {</w:t>
+      </w:r>
+    </w:p>
+    <w:p>
+      <w:pPr>
+        <w:ind w:left="0" w:firstLine="0"/>
+        <w:rPr>
+          <w:i w:val="1"/>
+        </w:rPr>
+      </w:pPr>
+      <w:r>
+        <w:rPr>
+          <w:i w:val="1"/>
+          <w:rtl w:val="0"/>
+        </w:rPr>
+        <w:tab/>
+        <w:t xml:space="preserve">Boolean doesPlayerHaveMoves = false;</w:t>
+      </w:r>
+    </w:p>
+    <w:p>
+      <w:pPr>
+        <w:ind w:left="0" w:firstLine="0"/>
+        <w:rPr>
+          <w:i w:val="1"/>
+        </w:rPr>
+      </w:pPr>
+      <w:r>
+        <w:rPr>
+          <w:i w:val="1"/>
+          <w:rtl w:val="0"/>
+        </w:rPr>
+        <w:tab/>
+        <w:t xml:space="preserve">For every square on the chess board {</w:t>
+      </w:r>
+    </w:p>
+    <w:p>
+      <w:pPr>
+        <w:ind w:left="0" w:firstLine="0"/>
+        <w:rPr>
+          <w:i w:val="1"/>
+        </w:rPr>
+      </w:pPr>
+      <w:r>
+        <w:rPr>
+          <w:i w:val="1"/>
+          <w:rtl w:val="0"/>
+        </w:rPr>
+        <w:tab/>
+        <w:tab/>
+        <w:t xml:space="preserve">If the square does contain a piece {</w:t>
+      </w:r>
+    </w:p>
+    <w:p>
+      <w:pPr>
+        <w:ind w:left="0" w:firstLine="0"/>
+        <w:rPr>
+          <w:i w:val="1"/>
+        </w:rPr>
+      </w:pPr>
+      <w:r>
+        <w:rPr>
+          <w:i w:val="1"/>
+          <w:rtl w:val="0"/>
+        </w:rPr>
+        <w:tab/>
+        <w:tab/>
+        <w:tab/>
+        <w:t xml:space="preserve">If the piece is of correct color &amp;&amp; the piece does has moves {</w:t>
+      </w:r>
+    </w:p>
+    <w:p>
+      <w:pPr>
+        <w:ind w:left="0" w:firstLine="0"/>
+        <w:rPr>
+          <w:i w:val="1"/>
+        </w:rPr>
+      </w:pPr>
+      <w:r>
+        <w:rPr>
+          <w:i w:val="1"/>
+          <w:rtl w:val="0"/>
+        </w:rPr>
+        <w:tab/>
+        <w:tab/>
+        <w:tab/>
+        <w:tab/>
+        <w:t xml:space="preserve">doesPlayerHaveMoves = true;</w:t>
+      </w:r>
+    </w:p>
+    <w:p>
+      <w:pPr>
+        <w:ind w:left="1440" w:firstLine="720"/>
+        <w:rPr>
+          <w:i w:val="1"/>
+        </w:rPr>
+      </w:pPr>
+      <w:r>
+        <w:rPr>
+          <w:i w:val="1"/>
+          <w:rtl w:val="0"/>
+        </w:rPr>
+        <w:t xml:space="preserve">}</w:t>
+      </w:r>
+    </w:p>
+    <w:p>
+      <w:pPr>
+        <w:ind w:left="1440" w:firstLine="0"/>
+        <w:rPr>
+          <w:i w:val="1"/>
+        </w:rPr>
+      </w:pPr>
+      <w:r>
+        <w:rPr>
+          <w:i w:val="1"/>
+          <w:rtl w:val="0"/>
+        </w:rPr>
+        <w:t xml:space="preserve">}</w:t>
+      </w:r>
+    </w:p>
+    <w:p>
+      <w:pPr>
+        <w:ind w:left="0" w:firstLine="720"/>
+        <w:rPr>
+          <w:i w:val="1"/>
+        </w:rPr>
+      </w:pPr>
+      <w:r>
+        <w:rPr>
+          <w:i w:val="1"/>
+          <w:rtl w:val="0"/>
+        </w:rPr>
+        <w:t xml:space="preserve">}</w:t>
+      </w:r>
+    </w:p>
+    <w:p>
+      <w:pPr>
+        <w:ind w:left="0" w:firstLine="0"/>
+        <w:rPr>
+          <w:i w:val="1"/>
+        </w:rPr>
+      </w:pPr>
+      <w:r>
+        <w:rPr>
+          <w:i w:val="1"/>
+          <w:rtl w:val="0"/>
+        </w:rPr>
+        <w:tab/>
+        <w:t xml:space="preserve">Return isPlayerInCheck() &amp;&amp; !doesPlayerHaveMoves;</w:t>
+      </w:r>
+    </w:p>
+    <w:p>
+      <w:pPr>
+        <w:ind w:left="0" w:firstLine="0"/>
+        <w:rPr/>
+      </w:pPr>
+      <w:r>
+        <w:rPr>
+          <w:i w:val="1"/>
+          <w:rtl w:val="0"/>
+        </w:rPr>
+        <w:t xml:space="preserve">}</w:t>
+      </w:r>
       <w:r>
         <w:br w:type="page"/>
       </w:r>
@@ -9057,14 +10868,14 @@
         <w:rPr/>
         <w:drawing>
           <wp:inline distB="114300" distT="114300" distL="114300" distR="114300">
-            <wp:extent cx="5731200" cy="3378200"/>
+            <wp:extent cx="6315075" cy="7704716"/>
             <wp:effectExtent b="0" l="0" r="0" t="0"/>
-            <wp:docPr id="6" name="image4.png"/>
+            <wp:docPr id="6" name="image2.png"/>
             <a:graphic>
               <a:graphicData uri="http://schemas.openxmlformats.org/drawingml/2006/picture">
                 <pic:pic>
                   <pic:nvPicPr>
-                    <pic:cNvPr id="0" name="image4.png"/>
+                    <pic:cNvPr id="0" name="image2.png"/>
                     <pic:cNvPicPr preferRelativeResize="0"/>
                   </pic:nvPicPr>
                   <pic:blipFill>
@@ -9077,7 +10888,7 @@
                   <pic:spPr>
                     <a:xfrm>
                       <a:off x="0" y="0"/>
-                      <a:ext cx="5731200" cy="3378200"/>
+                      <a:ext cx="6315075" cy="7704716"/>
                     </a:xfrm>
                     <a:prstGeom prst="rect"/>
                     <a:ln/>
@@ -9142,216 +10953,6 @@
         <w:rPr>
           <w:rtl w:val="0"/>
         </w:rPr>
-      </w:r>
-    </w:p>
-    <w:p>
-      <w:pPr>
-        <w:rPr/>
-      </w:pPr>
-      <w:r>
-        <w:rPr>
-          <w:rtl w:val="0"/>
-        </w:rPr>
-      </w:r>
-    </w:p>
-    <w:p>
-      <w:pPr>
-        <w:rPr/>
-      </w:pPr>
-      <w:r>
-        <w:rPr>
-          <w:rtl w:val="0"/>
-        </w:rPr>
-      </w:r>
-    </w:p>
-    <w:p>
-      <w:pPr>
-        <w:rPr/>
-      </w:pPr>
-      <w:r>
-        <w:rPr>
-          <w:rtl w:val="0"/>
-        </w:rPr>
-      </w:r>
-    </w:p>
-    <w:p>
-      <w:pPr>
-        <w:rPr/>
-      </w:pPr>
-      <w:r>
-        <w:rPr>
-          <w:rtl w:val="0"/>
-        </w:rPr>
-      </w:r>
-    </w:p>
-    <w:p>
-      <w:pPr>
-        <w:rPr/>
-      </w:pPr>
-      <w:r>
-        <w:rPr>
-          <w:rtl w:val="0"/>
-        </w:rPr>
-      </w:r>
-    </w:p>
-    <w:p>
-      <w:pPr>
-        <w:rPr/>
-      </w:pPr>
-      <w:r>
-        <w:rPr>
-          <w:rtl w:val="0"/>
-        </w:rPr>
-      </w:r>
-    </w:p>
-    <w:p>
-      <w:pPr>
-        <w:rPr/>
-      </w:pPr>
-      <w:r>
-        <w:rPr>
-          <w:rtl w:val="0"/>
-        </w:rPr>
-      </w:r>
-    </w:p>
-    <w:p>
-      <w:pPr>
-        <w:rPr/>
-      </w:pPr>
-      <w:r>
-        <w:rPr>
-          <w:rtl w:val="0"/>
-        </w:rPr>
-      </w:r>
-    </w:p>
-    <w:p>
-      <w:pPr>
-        <w:rPr/>
-      </w:pPr>
-      <w:r>
-        <w:rPr>
-          <w:rtl w:val="0"/>
-        </w:rPr>
-      </w:r>
-    </w:p>
-    <w:p>
-      <w:pPr>
-        <w:rPr/>
-      </w:pPr>
-      <w:r>
-        <w:rPr>
-          <w:rtl w:val="0"/>
-        </w:rPr>
-      </w:r>
-    </w:p>
-    <w:p>
-      <w:pPr>
-        <w:rPr/>
-      </w:pPr>
-      <w:r>
-        <w:rPr>
-          <w:rtl w:val="0"/>
-        </w:rPr>
-      </w:r>
-    </w:p>
-    <w:p>
-      <w:pPr>
-        <w:rPr/>
-      </w:pPr>
-      <w:r>
-        <w:rPr>
-          <w:rtl w:val="0"/>
-        </w:rPr>
-      </w:r>
-    </w:p>
-    <w:p>
-      <w:pPr>
-        <w:rPr/>
-      </w:pPr>
-      <w:r>
-        <w:rPr>
-          <w:rtl w:val="0"/>
-        </w:rPr>
-      </w:r>
-    </w:p>
-    <w:p>
-      <w:pPr>
-        <w:rPr/>
-      </w:pPr>
-      <w:r>
-        <w:rPr>
-          <w:rtl w:val="0"/>
-        </w:rPr>
-      </w:r>
-    </w:p>
-    <w:p>
-      <w:pPr>
-        <w:rPr/>
-      </w:pPr>
-      <w:r>
-        <w:rPr>
-          <w:rtl w:val="0"/>
-        </w:rPr>
-      </w:r>
-    </w:p>
-    <w:p>
-      <w:pPr>
-        <w:rPr/>
-      </w:pPr>
-      <w:r>
-        <w:rPr>
-          <w:rtl w:val="0"/>
-        </w:rPr>
-      </w:r>
-    </w:p>
-    <w:p>
-      <w:pPr>
-        <w:rPr/>
-      </w:pPr>
-      <w:r>
-        <w:rPr>
-          <w:rtl w:val="0"/>
-        </w:rPr>
-      </w:r>
-    </w:p>
-    <w:p>
-      <w:pPr>
-        <w:rPr/>
-      </w:pPr>
-      <w:r>
-        <w:rPr>
-          <w:rtl w:val="0"/>
-        </w:rPr>
-      </w:r>
-    </w:p>
-    <w:p>
-      <w:pPr>
-        <w:rPr/>
-      </w:pPr>
-      <w:r>
-        <w:rPr>
-          <w:rtl w:val="0"/>
-        </w:rPr>
-      </w:r>
-    </w:p>
-    <w:p>
-      <w:pPr>
-        <w:rPr/>
-      </w:pPr>
-      <w:r>
-        <w:rPr>
-          <w:rtl w:val="0"/>
-        </w:rPr>
-      </w:r>
-    </w:p>
-    <w:p>
-      <w:pPr>
-        <w:rPr/>
-      </w:pPr>
-      <w:r>
-        <w:rPr>
-          <w:rtl w:val="0"/>
-        </w:rPr>
         <w:t xml:space="preserve">This Class diagram shows the classes that control the graphical representation of a chess tutor game</w:t>
       </w:r>
     </w:p>
@@ -9363,14 +10964,14 @@
         <w:rPr/>
         <w:drawing>
           <wp:inline distB="114300" distT="114300" distL="114300" distR="114300">
-            <wp:extent cx="5731200" cy="8089900"/>
+            <wp:extent cx="5310813" cy="8186738"/>
             <wp:effectExtent b="0" l="0" r="0" t="0"/>
-            <wp:docPr id="3" name="image9.png"/>
+            <wp:docPr id="4" name="image8.png"/>
             <a:graphic>
               <a:graphicData uri="http://schemas.openxmlformats.org/drawingml/2006/picture">
                 <pic:pic>
                   <pic:nvPicPr>
-                    <pic:cNvPr id="0" name="image9.png"/>
+                    <pic:cNvPr id="0" name="image8.png"/>
                     <pic:cNvPicPr preferRelativeResize="0"/>
                   </pic:nvPicPr>
                   <pic:blipFill>
@@ -9383,7 +10984,7 @@
                   <pic:spPr>
                     <a:xfrm>
                       <a:off x="0" y="0"/>
-                      <a:ext cx="5731200" cy="8089900"/>
+                      <a:ext cx="5310813" cy="8186738"/>
                     </a:xfrm>
                     <a:prstGeom prst="rect"/>
                     <a:ln/>
@@ -9418,6 +11019,18 @@
         <w:rPr>
           <w:rtl w:val="0"/>
         </w:rPr>
+        <w:tab/>
+      </w:r>
+    </w:p>
+    <w:p>
+      <w:pPr>
+        <w:rPr/>
+      </w:pPr>
+      <w:r>
+        <w:rPr>
+          <w:rtl w:val="0"/>
+        </w:rPr>
+        <w:t xml:space="preserve">This UML class diagram shows the logic and functionality associated with creating and maintaining a chessboard.</w:t>
       </w:r>
     </w:p>
     <w:p>
@@ -9428,19 +11041,19 @@
         <w:rPr/>
         <w:drawing>
           <wp:inline distB="114300" distT="114300" distL="114300" distR="114300">
-            <wp:extent cx="5731200" cy="6819900"/>
+            <wp:extent cx="5731200" cy="4610100"/>
             <wp:effectExtent b="0" l="0" r="0" t="0"/>
-            <wp:docPr id="8" name="image8.png"/>
+            <wp:docPr id="8" name="image3.png"/>
             <a:graphic>
               <a:graphicData uri="http://schemas.openxmlformats.org/drawingml/2006/picture">
                 <pic:pic>
                   <pic:nvPicPr>
-                    <pic:cNvPr id="0" name="image8.png"/>
+                    <pic:cNvPr id="0" name="image3.png"/>
                     <pic:cNvPicPr preferRelativeResize="0"/>
                   </pic:nvPicPr>
                   <pic:blipFill>
                     <a:blip r:embed="rId14"/>
-                    <a:srcRect b="0" l="0" r="0" t="0"/>
+                    <a:srcRect b="0" l="0" r="13289" t="0"/>
                     <a:stretch>
                       <a:fillRect/>
                     </a:stretch>
@@ -9448,7 +11061,7 @@
                   <pic:spPr>
                     <a:xfrm>
                       <a:off x="0" y="0"/>
-                      <a:ext cx="5731200" cy="6819900"/>
+                      <a:ext cx="5731200" cy="4610100"/>
                     </a:xfrm>
                     <a:prstGeom prst="rect"/>
                     <a:ln/>
@@ -9460,37 +11073,6 @@
         </w:drawing>
       </w:r>
       <w:r>
-        <w:rPr>
-          <w:rtl w:val="0"/>
-        </w:rPr>
-      </w:r>
-    </w:p>
-    <w:p>
-      <w:pPr>
-        <w:rPr/>
-      </w:pPr>
-      <w:r>
-        <w:rPr>
-          <w:rtl w:val="0"/>
-        </w:rPr>
-      </w:r>
-    </w:p>
-    <w:p>
-      <w:pPr>
-        <w:rPr/>
-      </w:pPr>
-      <w:r>
-        <w:rPr>
-          <w:rtl w:val="0"/>
-        </w:rPr>
-        <w:t xml:space="preserve">This UML class diagram shows the logic and functionality associated with creating and maintaining a chessboard..</w:t>
-      </w:r>
-    </w:p>
-    <w:p>
-      <w:pPr>
-        <w:rPr/>
-      </w:pPr>
-      <w:r>
         <w:br w:type="page"/>
       </w:r>
       <w:r>
@@ -9571,7 +11153,7 @@
           <w:szCs w:val="28"/>
           <w:rtl w:val="0"/>
         </w:rPr>
-        <w:t xml:space="preserve">5.4.2 Vector2 class</w:t>
+        <w:t xml:space="preserve">5.4.2 coordinate class</w:t>
       </w:r>
     </w:p>
     <w:p>
@@ -9583,7 +11165,7 @@
         <w:rPr>
           <w:rtl w:val="0"/>
         </w:rPr>
-        <w:t xml:space="preserve">The Vector2 class is a class which stores an X and a Y position which represents the rank and file of the chess board, knowing these axes it can translate them into board notation coordinates.</w:t>
+        <w:t xml:space="preserve">The coordinate class is a class which stores an X and a Y position which represents the rank and file of the chess board, knowing these axes it can translate them into board notation coordinates.</w:t>
       </w:r>
     </w:p>
     <w:p>
@@ -9869,6 +11451,288 @@
           </w:p>
         </w:tc>
       </w:tr>
+      <w:tr>
+        <w:trPr>
+          <w:cantSplit w:val="0"/>
+          <w:tblHeader w:val="0"/>
+        </w:trPr>
+        <w:tc>
+          <w:tcPr>
+            <w:tcBorders>
+              <w:top w:color="ffffff" w:space="0" w:sz="8" w:val="single"/>
+              <w:left w:color="ffffff" w:space="0" w:sz="8" w:val="single"/>
+              <w:bottom w:color="ffffff" w:space="0" w:sz="8" w:val="single"/>
+              <w:right w:color="ffffff" w:space="0" w:sz="8" w:val="single"/>
+            </w:tcBorders>
+            <w:shd w:fill="auto" w:val="clear"/>
+            <w:tcMar>
+              <w:top w:w="100.0" w:type="dxa"/>
+              <w:left w:w="100.0" w:type="dxa"/>
+              <w:bottom w:w="100.0" w:type="dxa"/>
+              <w:right w:w="100.0" w:type="dxa"/>
+            </w:tcMar>
+            <w:vAlign w:val="top"/>
+          </w:tcPr>
+          <w:p>
+            <w:pPr>
+              <w:keepNext w:val="0"/>
+              <w:keepLines w:val="0"/>
+              <w:pageBreakBefore w:val="0"/>
+              <w:widowControl w:val="0"/>
+              <w:pBdr>
+                <w:top w:space="0" w:sz="0" w:val="nil"/>
+                <w:left w:space="0" w:sz="0" w:val="nil"/>
+                <w:bottom w:space="0" w:sz="0" w:val="nil"/>
+                <w:right w:space="0" w:sz="0" w:val="nil"/>
+                <w:between w:space="0" w:sz="0" w:val="nil"/>
+              </w:pBdr>
+              <w:shd w:fill="auto" w:val="clear"/>
+              <w:spacing w:after="0" w:before="0" w:line="240" w:lineRule="auto"/>
+              <w:ind w:left="0" w:right="0" w:firstLine="0"/>
+              <w:jc w:val="left"/>
+              <w:rPr/>
+            </w:pPr>
+            <w:r>
+              <w:rPr>
+                <w:rtl w:val="0"/>
+              </w:rPr>
+              <w:t xml:space="preserve">[2]</w:t>
+            </w:r>
+          </w:p>
+        </w:tc>
+        <w:tc>
+          <w:tcPr>
+            <w:tcBorders>
+              <w:top w:color="ffffff" w:space="0" w:sz="8" w:val="single"/>
+              <w:left w:color="ffffff" w:space="0" w:sz="8" w:val="single"/>
+              <w:bottom w:color="ffffff" w:space="0" w:sz="8" w:val="single"/>
+              <w:right w:color="ffffff" w:space="0" w:sz="8" w:val="single"/>
+            </w:tcBorders>
+            <w:shd w:fill="auto" w:val="clear"/>
+            <w:tcMar>
+              <w:top w:w="100.0" w:type="dxa"/>
+              <w:left w:w="100.0" w:type="dxa"/>
+              <w:bottom w:w="100.0" w:type="dxa"/>
+              <w:right w:w="100.0" w:type="dxa"/>
+            </w:tcMar>
+            <w:vAlign w:val="top"/>
+          </w:tcPr>
+          <w:p>
+            <w:pPr>
+              <w:keepNext w:val="0"/>
+              <w:keepLines w:val="0"/>
+              <w:pageBreakBefore w:val="0"/>
+              <w:widowControl w:val="0"/>
+              <w:pBdr>
+                <w:top w:space="0" w:sz="0" w:val="nil"/>
+                <w:left w:space="0" w:sz="0" w:val="nil"/>
+                <w:bottom w:space="0" w:sz="0" w:val="nil"/>
+                <w:right w:space="0" w:sz="0" w:val="nil"/>
+                <w:between w:space="0" w:sz="0" w:val="nil"/>
+              </w:pBdr>
+              <w:shd w:fill="auto" w:val="clear"/>
+              <w:spacing w:after="0" w:before="0" w:line="240" w:lineRule="auto"/>
+              <w:ind w:left="0" w:right="0" w:firstLine="0"/>
+              <w:jc w:val="left"/>
+              <w:rPr/>
+            </w:pPr>
+            <w:r>
+              <w:rPr>
+                <w:rtl w:val="0"/>
+              </w:rPr>
+              <w:t xml:space="preserve">SE.QA.05 - Design Specification Standard</w:t>
+            </w:r>
+          </w:p>
+        </w:tc>
+      </w:tr>
+      <w:tr>
+        <w:trPr>
+          <w:cantSplit w:val="0"/>
+          <w:tblHeader w:val="0"/>
+        </w:trPr>
+        <w:tc>
+          <w:tcPr>
+            <w:tcBorders>
+              <w:top w:color="ffffff" w:space="0" w:sz="8" w:val="single"/>
+              <w:left w:color="ffffff" w:space="0" w:sz="8" w:val="single"/>
+              <w:bottom w:color="ffffff" w:space="0" w:sz="8" w:val="single"/>
+              <w:right w:color="ffffff" w:space="0" w:sz="8" w:val="single"/>
+            </w:tcBorders>
+            <w:shd w:fill="auto" w:val="clear"/>
+            <w:tcMar>
+              <w:top w:w="100.0" w:type="dxa"/>
+              <w:left w:w="100.0" w:type="dxa"/>
+              <w:bottom w:w="100.0" w:type="dxa"/>
+              <w:right w:w="100.0" w:type="dxa"/>
+            </w:tcMar>
+            <w:vAlign w:val="top"/>
+          </w:tcPr>
+          <w:p>
+            <w:pPr>
+              <w:keepNext w:val="0"/>
+              <w:keepLines w:val="0"/>
+              <w:pageBreakBefore w:val="0"/>
+              <w:widowControl w:val="0"/>
+              <w:pBdr>
+                <w:top w:space="0" w:sz="0" w:val="nil"/>
+                <w:left w:space="0" w:sz="0" w:val="nil"/>
+                <w:bottom w:space="0" w:sz="0" w:val="nil"/>
+                <w:right w:space="0" w:sz="0" w:val="nil"/>
+                <w:between w:space="0" w:sz="0" w:val="nil"/>
+              </w:pBdr>
+              <w:shd w:fill="auto" w:val="clear"/>
+              <w:spacing w:after="0" w:before="0" w:line="240" w:lineRule="auto"/>
+              <w:ind w:left="0" w:right="0" w:firstLine="0"/>
+              <w:jc w:val="left"/>
+              <w:rPr/>
+            </w:pPr>
+            <w:r>
+              <w:rPr>
+                <w:rtl w:val="0"/>
+              </w:rPr>
+              <w:t xml:space="preserve">[3]</w:t>
+            </w:r>
+          </w:p>
+        </w:tc>
+        <w:tc>
+          <w:tcPr>
+            <w:tcBorders>
+              <w:top w:color="ffffff" w:space="0" w:sz="8" w:val="single"/>
+              <w:left w:color="ffffff" w:space="0" w:sz="8" w:val="single"/>
+              <w:bottom w:color="ffffff" w:space="0" w:sz="8" w:val="single"/>
+              <w:right w:color="ffffff" w:space="0" w:sz="8" w:val="single"/>
+            </w:tcBorders>
+            <w:shd w:fill="auto" w:val="clear"/>
+            <w:tcMar>
+              <w:top w:w="100.0" w:type="dxa"/>
+              <w:left w:w="100.0" w:type="dxa"/>
+              <w:bottom w:w="100.0" w:type="dxa"/>
+              <w:right w:w="100.0" w:type="dxa"/>
+            </w:tcMar>
+            <w:vAlign w:val="top"/>
+          </w:tcPr>
+          <w:p>
+            <w:pPr>
+              <w:keepNext w:val="0"/>
+              <w:keepLines w:val="0"/>
+              <w:pageBreakBefore w:val="0"/>
+              <w:widowControl w:val="0"/>
+              <w:pBdr>
+                <w:top w:space="0" w:sz="0" w:val="nil"/>
+                <w:left w:space="0" w:sz="0" w:val="nil"/>
+                <w:bottom w:space="0" w:sz="0" w:val="nil"/>
+                <w:right w:space="0" w:sz="0" w:val="nil"/>
+                <w:between w:space="0" w:sz="0" w:val="nil"/>
+              </w:pBdr>
+              <w:shd w:fill="auto" w:val="clear"/>
+              <w:spacing w:after="0" w:before="0" w:line="240" w:lineRule="auto"/>
+              <w:ind w:left="0" w:right="0" w:firstLine="0"/>
+              <w:jc w:val="left"/>
+              <w:rPr/>
+            </w:pPr>
+            <w:r>
+              <w:rPr>
+                <w:rtl w:val="0"/>
+              </w:rPr>
+              <w:t xml:space="preserve">SE.QA.RS-CS22120 - Requirements Specification</w:t>
+            </w:r>
+          </w:p>
+        </w:tc>
+      </w:tr>
+      <w:tr>
+        <w:trPr>
+          <w:cantSplit w:val="0"/>
+          <w:tblHeader w:val="0"/>
+        </w:trPr>
+        <w:tc>
+          <w:tcPr>
+            <w:tcBorders>
+              <w:top w:color="ffffff" w:space="0" w:sz="8" w:val="single"/>
+              <w:left w:color="ffffff" w:space="0" w:sz="8" w:val="single"/>
+              <w:bottom w:color="ffffff" w:space="0" w:sz="8" w:val="single"/>
+              <w:right w:color="ffffff" w:space="0" w:sz="8" w:val="single"/>
+            </w:tcBorders>
+            <w:shd w:fill="auto" w:val="clear"/>
+            <w:tcMar>
+              <w:top w:w="100.0" w:type="dxa"/>
+              <w:left w:w="100.0" w:type="dxa"/>
+              <w:bottom w:w="100.0" w:type="dxa"/>
+              <w:right w:w="100.0" w:type="dxa"/>
+            </w:tcMar>
+            <w:vAlign w:val="top"/>
+          </w:tcPr>
+          <w:p>
+            <w:pPr>
+              <w:keepNext w:val="0"/>
+              <w:keepLines w:val="0"/>
+              <w:pageBreakBefore w:val="0"/>
+              <w:widowControl w:val="0"/>
+              <w:pBdr>
+                <w:top w:space="0" w:sz="0" w:val="nil"/>
+                <w:left w:space="0" w:sz="0" w:val="nil"/>
+                <w:bottom w:space="0" w:sz="0" w:val="nil"/>
+                <w:right w:space="0" w:sz="0" w:val="nil"/>
+                <w:between w:space="0" w:sz="0" w:val="nil"/>
+              </w:pBdr>
+              <w:shd w:fill="auto" w:val="clear"/>
+              <w:spacing w:after="0" w:before="0" w:line="240" w:lineRule="auto"/>
+              <w:ind w:left="0" w:right="0" w:firstLine="0"/>
+              <w:jc w:val="left"/>
+              <w:rPr/>
+            </w:pPr>
+            <w:r>
+              <w:rPr>
+                <w:rtl w:val="0"/>
+              </w:rPr>
+              <w:t xml:space="preserve">[4]</w:t>
+            </w:r>
+          </w:p>
+        </w:tc>
+        <w:tc>
+          <w:tcPr>
+            <w:tcBorders>
+              <w:top w:color="ffffff" w:space="0" w:sz="8" w:val="single"/>
+              <w:left w:color="ffffff" w:space="0" w:sz="8" w:val="single"/>
+              <w:bottom w:color="ffffff" w:space="0" w:sz="8" w:val="single"/>
+              <w:right w:color="ffffff" w:space="0" w:sz="8" w:val="single"/>
+            </w:tcBorders>
+            <w:shd w:fill="auto" w:val="clear"/>
+            <w:tcMar>
+              <w:top w:w="100.0" w:type="dxa"/>
+              <w:left w:w="100.0" w:type="dxa"/>
+              <w:bottom w:w="100.0" w:type="dxa"/>
+              <w:right w:w="100.0" w:type="dxa"/>
+            </w:tcMar>
+            <w:vAlign w:val="top"/>
+          </w:tcPr>
+          <w:p>
+            <w:pPr>
+              <w:keepNext w:val="0"/>
+              <w:keepLines w:val="0"/>
+              <w:pageBreakBefore w:val="0"/>
+              <w:widowControl w:val="0"/>
+              <w:pBdr>
+                <w:top w:space="0" w:sz="0" w:val="nil"/>
+                <w:left w:space="0" w:sz="0" w:val="nil"/>
+                <w:bottom w:space="0" w:sz="0" w:val="nil"/>
+                <w:right w:space="0" w:sz="0" w:val="nil"/>
+                <w:between w:space="0" w:sz="0" w:val="nil"/>
+              </w:pBdr>
+              <w:shd w:fill="auto" w:val="clear"/>
+              <w:spacing w:after="0" w:before="0" w:line="240" w:lineRule="auto"/>
+              <w:ind w:left="0" w:right="0" w:firstLine="0"/>
+              <w:jc w:val="left"/>
+              <w:rPr/>
+            </w:pPr>
+            <w:r>
+              <w:rPr>
+                <w:rtl w:val="0"/>
+              </w:rPr>
+              <w:t xml:space="preserve">Forsyth-Edward Notation</w:t>
+            </w:r>
+          </w:p>
+        </w:tc>
+      </w:tr>
     </w:tbl>
     <w:p>
       <w:pPr>
@@ -9902,17 +11766,17 @@
       </w:tblPr>
       <w:tblGrid>
         <w:gridCol w:w="975"/>
-        <w:gridCol w:w="1140"/>
-        <w:gridCol w:w="1080"/>
-        <w:gridCol w:w="4425"/>
-        <w:gridCol w:w="1410"/>
+        <w:gridCol w:w="1095"/>
+        <w:gridCol w:w="1125"/>
+        <w:gridCol w:w="4650"/>
+        <w:gridCol w:w="1185"/>
         <w:tblGridChange w:id="0">
           <w:tblGrid>
             <w:gridCol w:w="975"/>
-            <w:gridCol w:w="1140"/>
-            <w:gridCol w:w="1080"/>
-            <w:gridCol w:w="4425"/>
-            <w:gridCol w:w="1410"/>
+            <w:gridCol w:w="1095"/>
+            <w:gridCol w:w="1125"/>
+            <w:gridCol w:w="4650"/>
+            <w:gridCol w:w="1185"/>
           </w:tblGrid>
         </w:tblGridChange>
       </w:tblGrid>
@@ -13028,6 +14892,1507 @@
               <w:spacing w:after="0" w:before="0" w:line="240" w:lineRule="auto"/>
               <w:ind w:left="0" w:right="0" w:firstLine="0"/>
               <w:jc w:val="left"/>
+              <w:rPr/>
+            </w:pPr>
+            <w:r>
+              <w:rPr>
+                <w:rtl w:val="0"/>
+              </w:rPr>
+              <w:t xml:space="preserve">TYW1</w:t>
+            </w:r>
+          </w:p>
+        </w:tc>
+      </w:tr>
+      <w:tr>
+        <w:trPr>
+          <w:cantSplit w:val="0"/>
+          <w:tblHeader w:val="0"/>
+        </w:trPr>
+        <w:tc>
+          <w:tcPr>
+            <w:shd w:fill="auto" w:val="clear"/>
+            <w:tcMar>
+              <w:top w:w="100.0" w:type="dxa"/>
+              <w:left w:w="100.0" w:type="dxa"/>
+              <w:bottom w:w="100.0" w:type="dxa"/>
+              <w:right w:w="100.0" w:type="dxa"/>
+            </w:tcMar>
+            <w:vAlign w:val="top"/>
+          </w:tcPr>
+          <w:p>
+            <w:pPr>
+              <w:keepNext w:val="0"/>
+              <w:keepLines w:val="0"/>
+              <w:pageBreakBefore w:val="0"/>
+              <w:widowControl w:val="0"/>
+              <w:pBdr>
+                <w:top w:space="0" w:sz="0" w:val="nil"/>
+                <w:left w:space="0" w:sz="0" w:val="nil"/>
+                <w:bottom w:space="0" w:sz="0" w:val="nil"/>
+                <w:right w:space="0" w:sz="0" w:val="nil"/>
+                <w:between w:space="0" w:sz="0" w:val="nil"/>
+              </w:pBdr>
+              <w:shd w:fill="auto" w:val="clear"/>
+              <w:spacing w:after="0" w:before="0" w:line="240" w:lineRule="auto"/>
+              <w:ind w:left="0" w:right="0" w:firstLine="0"/>
+              <w:jc w:val="left"/>
+              <w:rPr/>
+            </w:pPr>
+            <w:r>
+              <w:rPr>
+                <w:rtl w:val="0"/>
+              </w:rPr>
+              <w:t xml:space="preserve">1.1</w:t>
+            </w:r>
+          </w:p>
+        </w:tc>
+        <w:tc>
+          <w:tcPr>
+            <w:shd w:fill="auto" w:val="clear"/>
+            <w:tcMar>
+              <w:top w:w="100.0" w:type="dxa"/>
+              <w:left w:w="100.0" w:type="dxa"/>
+              <w:bottom w:w="100.0" w:type="dxa"/>
+              <w:right w:w="100.0" w:type="dxa"/>
+            </w:tcMar>
+            <w:vAlign w:val="top"/>
+          </w:tcPr>
+          <w:p>
+            <w:pPr>
+              <w:keepNext w:val="0"/>
+              <w:keepLines w:val="0"/>
+              <w:pageBreakBefore w:val="0"/>
+              <w:widowControl w:val="0"/>
+              <w:pBdr>
+                <w:top w:space="0" w:sz="0" w:val="nil"/>
+                <w:left w:space="0" w:sz="0" w:val="nil"/>
+                <w:bottom w:space="0" w:sz="0" w:val="nil"/>
+                <w:right w:space="0" w:sz="0" w:val="nil"/>
+                <w:between w:space="0" w:sz="0" w:val="nil"/>
+              </w:pBdr>
+              <w:shd w:fill="auto" w:val="clear"/>
+              <w:spacing w:after="0" w:before="0" w:line="240" w:lineRule="auto"/>
+              <w:ind w:left="0" w:right="0" w:firstLine="0"/>
+              <w:jc w:val="left"/>
+              <w:rPr/>
+            </w:pPr>
+            <w:r>
+              <w:rPr>
+                <w:rtl w:val="0"/>
+              </w:rPr>
+              <w:t xml:space="preserve">#16</w:t>
+            </w:r>
+          </w:p>
+        </w:tc>
+        <w:tc>
+          <w:tcPr>
+            <w:shd w:fill="auto" w:val="clear"/>
+            <w:tcMar>
+              <w:top w:w="100.0" w:type="dxa"/>
+              <w:left w:w="100.0" w:type="dxa"/>
+              <w:bottom w:w="100.0" w:type="dxa"/>
+              <w:right w:w="100.0" w:type="dxa"/>
+            </w:tcMar>
+            <w:vAlign w:val="top"/>
+          </w:tcPr>
+          <w:p>
+            <w:pPr>
+              <w:keepNext w:val="0"/>
+              <w:keepLines w:val="0"/>
+              <w:pageBreakBefore w:val="0"/>
+              <w:widowControl w:val="0"/>
+              <w:pBdr>
+                <w:top w:space="0" w:sz="0" w:val="nil"/>
+                <w:left w:space="0" w:sz="0" w:val="nil"/>
+                <w:bottom w:space="0" w:sz="0" w:val="nil"/>
+                <w:right w:space="0" w:sz="0" w:val="nil"/>
+                <w:between w:space="0" w:sz="0" w:val="nil"/>
+              </w:pBdr>
+              <w:shd w:fill="auto" w:val="clear"/>
+              <w:spacing w:after="0" w:before="0" w:line="240" w:lineRule="auto"/>
+              <w:ind w:left="0" w:right="0" w:firstLine="0"/>
+              <w:jc w:val="left"/>
+              <w:rPr/>
+            </w:pPr>
+            <w:r>
+              <w:rPr>
+                <w:rtl w:val="0"/>
+              </w:rPr>
+              <w:t xml:space="preserve">02/05/23</w:t>
+            </w:r>
+          </w:p>
+        </w:tc>
+        <w:tc>
+          <w:tcPr>
+            <w:shd w:fill="auto" w:val="clear"/>
+            <w:tcMar>
+              <w:top w:w="100.0" w:type="dxa"/>
+              <w:left w:w="100.0" w:type="dxa"/>
+              <w:bottom w:w="100.0" w:type="dxa"/>
+              <w:right w:w="100.0" w:type="dxa"/>
+            </w:tcMar>
+            <w:vAlign w:val="top"/>
+          </w:tcPr>
+          <w:p>
+            <w:pPr>
+              <w:keepNext w:val="0"/>
+              <w:keepLines w:val="0"/>
+              <w:pageBreakBefore w:val="0"/>
+              <w:widowControl w:val="0"/>
+              <w:pBdr>
+                <w:top w:space="0" w:sz="0" w:val="nil"/>
+                <w:left w:space="0" w:sz="0" w:val="nil"/>
+                <w:bottom w:space="0" w:sz="0" w:val="nil"/>
+                <w:right w:space="0" w:sz="0" w:val="nil"/>
+                <w:between w:space="0" w:sz="0" w:val="nil"/>
+              </w:pBdr>
+              <w:shd w:fill="auto" w:val="clear"/>
+              <w:spacing w:after="0" w:before="0" w:line="240" w:lineRule="auto"/>
+              <w:ind w:left="0" w:right="0" w:firstLine="0"/>
+              <w:jc w:val="left"/>
+              <w:rPr/>
+            </w:pPr>
+            <w:r>
+              <w:rPr>
+                <w:rtl w:val="0"/>
+              </w:rPr>
+              <w:t xml:space="preserve">Changed status to “Released”</w:t>
+            </w:r>
+          </w:p>
+        </w:tc>
+        <w:tc>
+          <w:tcPr>
+            <w:shd w:fill="auto" w:val="clear"/>
+            <w:tcMar>
+              <w:top w:w="100.0" w:type="dxa"/>
+              <w:left w:w="100.0" w:type="dxa"/>
+              <w:bottom w:w="100.0" w:type="dxa"/>
+              <w:right w:w="100.0" w:type="dxa"/>
+            </w:tcMar>
+            <w:vAlign w:val="top"/>
+          </w:tcPr>
+          <w:p>
+            <w:pPr>
+              <w:keepNext w:val="0"/>
+              <w:keepLines w:val="0"/>
+              <w:pageBreakBefore w:val="0"/>
+              <w:widowControl w:val="0"/>
+              <w:pBdr>
+                <w:top w:space="0" w:sz="0" w:val="nil"/>
+                <w:left w:space="0" w:sz="0" w:val="nil"/>
+                <w:bottom w:space="0" w:sz="0" w:val="nil"/>
+                <w:right w:space="0" w:sz="0" w:val="nil"/>
+                <w:between w:space="0" w:sz="0" w:val="nil"/>
+              </w:pBdr>
+              <w:shd w:fill="auto" w:val="clear"/>
+              <w:spacing w:after="0" w:before="0" w:line="240" w:lineRule="auto"/>
+              <w:ind w:left="0" w:right="0" w:firstLine="0"/>
+              <w:jc w:val="left"/>
+              <w:rPr/>
+            </w:pPr>
+            <w:r>
+              <w:rPr>
+                <w:rtl w:val="0"/>
+              </w:rPr>
+              <w:t xml:space="preserve">TYW1</w:t>
+            </w:r>
+          </w:p>
+        </w:tc>
+      </w:tr>
+      <w:tr>
+        <w:trPr>
+          <w:cantSplit w:val="0"/>
+          <w:tblHeader w:val="0"/>
+        </w:trPr>
+        <w:tc>
+          <w:tcPr>
+            <w:shd w:fill="auto" w:val="clear"/>
+            <w:tcMar>
+              <w:top w:w="100.0" w:type="dxa"/>
+              <w:left w:w="100.0" w:type="dxa"/>
+              <w:bottom w:w="100.0" w:type="dxa"/>
+              <w:right w:w="100.0" w:type="dxa"/>
+            </w:tcMar>
+            <w:vAlign w:val="top"/>
+          </w:tcPr>
+          <w:p>
+            <w:pPr>
+              <w:keepNext w:val="0"/>
+              <w:keepLines w:val="0"/>
+              <w:pageBreakBefore w:val="0"/>
+              <w:widowControl w:val="0"/>
+              <w:pBdr>
+                <w:top w:space="0" w:sz="0" w:val="nil"/>
+                <w:left w:space="0" w:sz="0" w:val="nil"/>
+                <w:bottom w:space="0" w:sz="0" w:val="nil"/>
+                <w:right w:space="0" w:sz="0" w:val="nil"/>
+                <w:between w:space="0" w:sz="0" w:val="nil"/>
+              </w:pBdr>
+              <w:shd w:fill="auto" w:val="clear"/>
+              <w:spacing w:after="0" w:before="0" w:line="240" w:lineRule="auto"/>
+              <w:ind w:left="0" w:right="0" w:firstLine="0"/>
+              <w:jc w:val="left"/>
+              <w:rPr/>
+            </w:pPr>
+            <w:r>
+              <w:rPr>
+                <w:rtl w:val="0"/>
+              </w:rPr>
+              <w:t xml:space="preserve">*</w:t>
+            </w:r>
+          </w:p>
+        </w:tc>
+        <w:tc>
+          <w:tcPr>
+            <w:shd w:fill="auto" w:val="clear"/>
+            <w:tcMar>
+              <w:top w:w="100.0" w:type="dxa"/>
+              <w:left w:w="100.0" w:type="dxa"/>
+              <w:bottom w:w="100.0" w:type="dxa"/>
+              <w:right w:w="100.0" w:type="dxa"/>
+            </w:tcMar>
+            <w:vAlign w:val="top"/>
+          </w:tcPr>
+          <w:p>
+            <w:pPr>
+              <w:keepNext w:val="0"/>
+              <w:keepLines w:val="0"/>
+              <w:pageBreakBefore w:val="0"/>
+              <w:widowControl w:val="0"/>
+              <w:pBdr>
+                <w:top w:space="0" w:sz="0" w:val="nil"/>
+                <w:left w:space="0" w:sz="0" w:val="nil"/>
+                <w:bottom w:space="0" w:sz="0" w:val="nil"/>
+                <w:right w:space="0" w:sz="0" w:val="nil"/>
+                <w:between w:space="0" w:sz="0" w:val="nil"/>
+              </w:pBdr>
+              <w:shd w:fill="auto" w:val="clear"/>
+              <w:spacing w:after="0" w:before="0" w:line="240" w:lineRule="auto"/>
+              <w:ind w:left="0" w:right="0" w:firstLine="0"/>
+              <w:jc w:val="left"/>
+              <w:rPr/>
+            </w:pPr>
+            <w:r>
+              <w:rPr>
+                <w:rtl w:val="0"/>
+              </w:rPr>
+              <w:t xml:space="preserve">#17</w:t>
+            </w:r>
+          </w:p>
+        </w:tc>
+        <w:tc>
+          <w:tcPr>
+            <w:shd w:fill="auto" w:val="clear"/>
+            <w:tcMar>
+              <w:top w:w="100.0" w:type="dxa"/>
+              <w:left w:w="100.0" w:type="dxa"/>
+              <w:bottom w:w="100.0" w:type="dxa"/>
+              <w:right w:w="100.0" w:type="dxa"/>
+            </w:tcMar>
+            <w:vAlign w:val="top"/>
+          </w:tcPr>
+          <w:p>
+            <w:pPr>
+              <w:keepNext w:val="0"/>
+              <w:keepLines w:val="0"/>
+              <w:pageBreakBefore w:val="0"/>
+              <w:widowControl w:val="0"/>
+              <w:pBdr>
+                <w:top w:space="0" w:sz="0" w:val="nil"/>
+                <w:left w:space="0" w:sz="0" w:val="nil"/>
+                <w:bottom w:space="0" w:sz="0" w:val="nil"/>
+                <w:right w:space="0" w:sz="0" w:val="nil"/>
+                <w:between w:space="0" w:sz="0" w:val="nil"/>
+              </w:pBdr>
+              <w:shd w:fill="auto" w:val="clear"/>
+              <w:spacing w:after="0" w:before="0" w:line="240" w:lineRule="auto"/>
+              <w:ind w:left="0" w:right="0" w:firstLine="0"/>
+              <w:jc w:val="left"/>
+              <w:rPr/>
+            </w:pPr>
+            <w:r>
+              <w:rPr>
+                <w:rtl w:val="0"/>
+              </w:rPr>
+              <w:t xml:space="preserve">^</w:t>
+            </w:r>
+          </w:p>
+        </w:tc>
+        <w:tc>
+          <w:tcPr>
+            <w:shd w:fill="auto" w:val="clear"/>
+            <w:tcMar>
+              <w:top w:w="100.0" w:type="dxa"/>
+              <w:left w:w="100.0" w:type="dxa"/>
+              <w:bottom w:w="100.0" w:type="dxa"/>
+              <w:right w:w="100.0" w:type="dxa"/>
+            </w:tcMar>
+            <w:vAlign w:val="top"/>
+          </w:tcPr>
+          <w:p>
+            <w:pPr>
+              <w:keepNext w:val="0"/>
+              <w:keepLines w:val="0"/>
+              <w:pageBreakBefore w:val="0"/>
+              <w:widowControl w:val="0"/>
+              <w:pBdr>
+                <w:top w:space="0" w:sz="0" w:val="nil"/>
+                <w:left w:space="0" w:sz="0" w:val="nil"/>
+                <w:bottom w:space="0" w:sz="0" w:val="nil"/>
+                <w:right w:space="0" w:sz="0" w:val="nil"/>
+                <w:between w:space="0" w:sz="0" w:val="nil"/>
+              </w:pBdr>
+              <w:shd w:fill="auto" w:val="clear"/>
+              <w:spacing w:after="0" w:before="0" w:line="240" w:lineRule="auto"/>
+              <w:ind w:left="0" w:right="0" w:firstLine="0"/>
+              <w:jc w:val="left"/>
+              <w:rPr/>
+            </w:pPr>
+            <w:r>
+              <w:rPr>
+                <w:rtl w:val="0"/>
+              </w:rPr>
+              <w:t xml:space="preserve">Removed “Contents” from contents table</w:t>
+            </w:r>
+          </w:p>
+        </w:tc>
+        <w:tc>
+          <w:tcPr>
+            <w:shd w:fill="auto" w:val="clear"/>
+            <w:tcMar>
+              <w:top w:w="100.0" w:type="dxa"/>
+              <w:left w:w="100.0" w:type="dxa"/>
+              <w:bottom w:w="100.0" w:type="dxa"/>
+              <w:right w:w="100.0" w:type="dxa"/>
+            </w:tcMar>
+            <w:vAlign w:val="top"/>
+          </w:tcPr>
+          <w:p>
+            <w:pPr>
+              <w:keepNext w:val="0"/>
+              <w:keepLines w:val="0"/>
+              <w:pageBreakBefore w:val="0"/>
+              <w:widowControl w:val="0"/>
+              <w:pBdr>
+                <w:top w:space="0" w:sz="0" w:val="nil"/>
+                <w:left w:space="0" w:sz="0" w:val="nil"/>
+                <w:bottom w:space="0" w:sz="0" w:val="nil"/>
+                <w:right w:space="0" w:sz="0" w:val="nil"/>
+                <w:between w:space="0" w:sz="0" w:val="nil"/>
+              </w:pBdr>
+              <w:shd w:fill="auto" w:val="clear"/>
+              <w:spacing w:after="0" w:before="0" w:line="240" w:lineRule="auto"/>
+              <w:ind w:left="0" w:right="0" w:firstLine="0"/>
+              <w:jc w:val="left"/>
+              <w:rPr/>
+            </w:pPr>
+            <w:r>
+              <w:rPr>
+                <w:rtl w:val="0"/>
+              </w:rPr>
+              <w:t xml:space="preserve">^</w:t>
+            </w:r>
+          </w:p>
+        </w:tc>
+      </w:tr>
+      <w:tr>
+        <w:trPr>
+          <w:cantSplit w:val="0"/>
+          <w:tblHeader w:val="0"/>
+        </w:trPr>
+        <w:tc>
+          <w:tcPr>
+            <w:shd w:fill="auto" w:val="clear"/>
+            <w:tcMar>
+              <w:top w:w="100.0" w:type="dxa"/>
+              <w:left w:w="100.0" w:type="dxa"/>
+              <w:bottom w:w="100.0" w:type="dxa"/>
+              <w:right w:w="100.0" w:type="dxa"/>
+            </w:tcMar>
+            <w:vAlign w:val="top"/>
+          </w:tcPr>
+          <w:p>
+            <w:pPr>
+              <w:keepNext w:val="0"/>
+              <w:keepLines w:val="0"/>
+              <w:pageBreakBefore w:val="0"/>
+              <w:widowControl w:val="0"/>
+              <w:pBdr>
+                <w:top w:space="0" w:sz="0" w:val="nil"/>
+                <w:left w:space="0" w:sz="0" w:val="nil"/>
+                <w:bottom w:space="0" w:sz="0" w:val="nil"/>
+                <w:right w:space="0" w:sz="0" w:val="nil"/>
+                <w:between w:space="0" w:sz="0" w:val="nil"/>
+              </w:pBdr>
+              <w:shd w:fill="auto" w:val="clear"/>
+              <w:spacing w:after="0" w:before="0" w:line="240" w:lineRule="auto"/>
+              <w:ind w:left="0" w:right="0" w:firstLine="0"/>
+              <w:jc w:val="left"/>
+              <w:rPr/>
+            </w:pPr>
+            <w:r>
+              <w:rPr>
+                <w:rtl w:val="0"/>
+              </w:rPr>
+              <w:t xml:space="preserve">*</w:t>
+            </w:r>
+          </w:p>
+        </w:tc>
+        <w:tc>
+          <w:tcPr>
+            <w:shd w:fill="auto" w:val="clear"/>
+            <w:tcMar>
+              <w:top w:w="100.0" w:type="dxa"/>
+              <w:left w:w="100.0" w:type="dxa"/>
+              <w:bottom w:w="100.0" w:type="dxa"/>
+              <w:right w:w="100.0" w:type="dxa"/>
+            </w:tcMar>
+            <w:vAlign w:val="top"/>
+          </w:tcPr>
+          <w:p>
+            <w:pPr>
+              <w:keepNext w:val="0"/>
+              <w:keepLines w:val="0"/>
+              <w:pageBreakBefore w:val="0"/>
+              <w:widowControl w:val="0"/>
+              <w:pBdr>
+                <w:top w:space="0" w:sz="0" w:val="nil"/>
+                <w:left w:space="0" w:sz="0" w:val="nil"/>
+                <w:bottom w:space="0" w:sz="0" w:val="nil"/>
+                <w:right w:space="0" w:sz="0" w:val="nil"/>
+                <w:between w:space="0" w:sz="0" w:val="nil"/>
+              </w:pBdr>
+              <w:shd w:fill="auto" w:val="clear"/>
+              <w:spacing w:after="0" w:before="0" w:line="240" w:lineRule="auto"/>
+              <w:ind w:left="0" w:right="0" w:firstLine="0"/>
+              <w:jc w:val="left"/>
+              <w:rPr/>
+            </w:pPr>
+            <w:r>
+              <w:rPr>
+                <w:rtl w:val="0"/>
+              </w:rPr>
+              <w:t xml:space="preserve">#18</w:t>
+            </w:r>
+          </w:p>
+        </w:tc>
+        <w:tc>
+          <w:tcPr>
+            <w:shd w:fill="auto" w:val="clear"/>
+            <w:tcMar>
+              <w:top w:w="100.0" w:type="dxa"/>
+              <w:left w:w="100.0" w:type="dxa"/>
+              <w:bottom w:w="100.0" w:type="dxa"/>
+              <w:right w:w="100.0" w:type="dxa"/>
+            </w:tcMar>
+            <w:vAlign w:val="top"/>
+          </w:tcPr>
+          <w:p>
+            <w:pPr>
+              <w:keepNext w:val="0"/>
+              <w:keepLines w:val="0"/>
+              <w:pageBreakBefore w:val="0"/>
+              <w:widowControl w:val="0"/>
+              <w:pBdr>
+                <w:top w:space="0" w:sz="0" w:val="nil"/>
+                <w:left w:space="0" w:sz="0" w:val="nil"/>
+                <w:bottom w:space="0" w:sz="0" w:val="nil"/>
+                <w:right w:space="0" w:sz="0" w:val="nil"/>
+                <w:between w:space="0" w:sz="0" w:val="nil"/>
+              </w:pBdr>
+              <w:shd w:fill="auto" w:val="clear"/>
+              <w:spacing w:after="0" w:before="0" w:line="240" w:lineRule="auto"/>
+              <w:ind w:left="0" w:right="0" w:firstLine="0"/>
+              <w:jc w:val="left"/>
+              <w:rPr/>
+            </w:pPr>
+            <w:r>
+              <w:rPr>
+                <w:rtl w:val="0"/>
+              </w:rPr>
+              <w:t xml:space="preserve">^</w:t>
+            </w:r>
+          </w:p>
+        </w:tc>
+        <w:tc>
+          <w:tcPr>
+            <w:shd w:fill="auto" w:val="clear"/>
+            <w:tcMar>
+              <w:top w:w="100.0" w:type="dxa"/>
+              <w:left w:w="100.0" w:type="dxa"/>
+              <w:bottom w:w="100.0" w:type="dxa"/>
+              <w:right w:w="100.0" w:type="dxa"/>
+            </w:tcMar>
+            <w:vAlign w:val="top"/>
+          </w:tcPr>
+          <w:p>
+            <w:pPr>
+              <w:keepNext w:val="0"/>
+              <w:keepLines w:val="0"/>
+              <w:pageBreakBefore w:val="0"/>
+              <w:widowControl w:val="0"/>
+              <w:pBdr>
+                <w:top w:space="0" w:sz="0" w:val="nil"/>
+                <w:left w:space="0" w:sz="0" w:val="nil"/>
+                <w:bottom w:space="0" w:sz="0" w:val="nil"/>
+                <w:right w:space="0" w:sz="0" w:val="nil"/>
+                <w:between w:space="0" w:sz="0" w:val="nil"/>
+              </w:pBdr>
+              <w:shd w:fill="auto" w:val="clear"/>
+              <w:spacing w:after="0" w:before="0" w:line="240" w:lineRule="auto"/>
+              <w:ind w:left="0" w:right="0" w:firstLine="0"/>
+              <w:jc w:val="left"/>
+              <w:rPr/>
+            </w:pPr>
+            <w:r>
+              <w:rPr>
+                <w:rtl w:val="0"/>
+              </w:rPr>
+              <w:t xml:space="preserve">Added citations to SE.QA.</w:t>
+            </w:r>
+          </w:p>
+        </w:tc>
+        <w:tc>
+          <w:tcPr>
+            <w:shd w:fill="auto" w:val="clear"/>
+            <w:tcMar>
+              <w:top w:w="100.0" w:type="dxa"/>
+              <w:left w:w="100.0" w:type="dxa"/>
+              <w:bottom w:w="100.0" w:type="dxa"/>
+              <w:right w:w="100.0" w:type="dxa"/>
+            </w:tcMar>
+            <w:vAlign w:val="top"/>
+          </w:tcPr>
+          <w:p>
+            <w:pPr>
+              <w:keepNext w:val="0"/>
+              <w:keepLines w:val="0"/>
+              <w:pageBreakBefore w:val="0"/>
+              <w:widowControl w:val="0"/>
+              <w:pBdr>
+                <w:top w:space="0" w:sz="0" w:val="nil"/>
+                <w:left w:space="0" w:sz="0" w:val="nil"/>
+                <w:bottom w:space="0" w:sz="0" w:val="nil"/>
+                <w:right w:space="0" w:sz="0" w:val="nil"/>
+                <w:between w:space="0" w:sz="0" w:val="nil"/>
+              </w:pBdr>
+              <w:shd w:fill="auto" w:val="clear"/>
+              <w:spacing w:after="0" w:before="0" w:line="240" w:lineRule="auto"/>
+              <w:ind w:left="0" w:right="0" w:firstLine="0"/>
+              <w:jc w:val="left"/>
+              <w:rPr/>
+            </w:pPr>
+            <w:r>
+              <w:rPr>
+                <w:rtl w:val="0"/>
+              </w:rPr>
+              <w:t xml:space="preserve">^</w:t>
+            </w:r>
+          </w:p>
+        </w:tc>
+      </w:tr>
+      <w:tr>
+        <w:trPr>
+          <w:cantSplit w:val="0"/>
+          <w:tblHeader w:val="0"/>
+        </w:trPr>
+        <w:tc>
+          <w:tcPr>
+            <w:shd w:fill="auto" w:val="clear"/>
+            <w:tcMar>
+              <w:top w:w="100.0" w:type="dxa"/>
+              <w:left w:w="100.0" w:type="dxa"/>
+              <w:bottom w:w="100.0" w:type="dxa"/>
+              <w:right w:w="100.0" w:type="dxa"/>
+            </w:tcMar>
+            <w:vAlign w:val="top"/>
+          </w:tcPr>
+          <w:p>
+            <w:pPr>
+              <w:widowControl w:val="0"/>
+              <w:spacing w:line="240" w:lineRule="auto"/>
+              <w:rPr/>
+            </w:pPr>
+            <w:r>
+              <w:rPr>
+                <w:rtl w:val="0"/>
+              </w:rPr>
+              <w:t xml:space="preserve">*</w:t>
+            </w:r>
+          </w:p>
+        </w:tc>
+        <w:tc>
+          <w:tcPr>
+            <w:shd w:fill="auto" w:val="clear"/>
+            <w:tcMar>
+              <w:top w:w="100.0" w:type="dxa"/>
+              <w:left w:w="100.0" w:type="dxa"/>
+              <w:bottom w:w="100.0" w:type="dxa"/>
+              <w:right w:w="100.0" w:type="dxa"/>
+            </w:tcMar>
+            <w:vAlign w:val="top"/>
+          </w:tcPr>
+          <w:p>
+            <w:pPr>
+              <w:widowControl w:val="0"/>
+              <w:spacing w:line="240" w:lineRule="auto"/>
+              <w:rPr/>
+            </w:pPr>
+            <w:r>
+              <w:rPr>
+                <w:rtl w:val="0"/>
+              </w:rPr>
+              <w:t xml:space="preserve">#20</w:t>
+            </w:r>
+          </w:p>
+        </w:tc>
+        <w:tc>
+          <w:tcPr>
+            <w:shd w:fill="auto" w:val="clear"/>
+            <w:tcMar>
+              <w:top w:w="100.0" w:type="dxa"/>
+              <w:left w:w="100.0" w:type="dxa"/>
+              <w:bottom w:w="100.0" w:type="dxa"/>
+              <w:right w:w="100.0" w:type="dxa"/>
+            </w:tcMar>
+            <w:vAlign w:val="top"/>
+          </w:tcPr>
+          <w:p>
+            <w:pPr>
+              <w:widowControl w:val="0"/>
+              <w:spacing w:line="240" w:lineRule="auto"/>
+              <w:rPr/>
+            </w:pPr>
+            <w:r>
+              <w:rPr>
+                <w:rtl w:val="0"/>
+              </w:rPr>
+              <w:t xml:space="preserve">^</w:t>
+            </w:r>
+          </w:p>
+        </w:tc>
+        <w:tc>
+          <w:tcPr>
+            <w:shd w:fill="auto" w:val="clear"/>
+            <w:tcMar>
+              <w:top w:w="100.0" w:type="dxa"/>
+              <w:left w:w="100.0" w:type="dxa"/>
+              <w:bottom w:w="100.0" w:type="dxa"/>
+              <w:right w:w="100.0" w:type="dxa"/>
+            </w:tcMar>
+            <w:vAlign w:val="top"/>
+          </w:tcPr>
+          <w:p>
+            <w:pPr>
+              <w:widowControl w:val="0"/>
+              <w:spacing w:line="240" w:lineRule="auto"/>
+              <w:rPr/>
+            </w:pPr>
+            <w:r>
+              <w:rPr>
+                <w:rtl w:val="0"/>
+              </w:rPr>
+              <w:t xml:space="preserve">Included reference to JVM process</w:t>
+            </w:r>
+          </w:p>
+        </w:tc>
+        <w:tc>
+          <w:tcPr>
+            <w:shd w:fill="auto" w:val="clear"/>
+            <w:tcMar>
+              <w:top w:w="100.0" w:type="dxa"/>
+              <w:left w:w="100.0" w:type="dxa"/>
+              <w:bottom w:w="100.0" w:type="dxa"/>
+              <w:right w:w="100.0" w:type="dxa"/>
+            </w:tcMar>
+            <w:vAlign w:val="top"/>
+          </w:tcPr>
+          <w:p>
+            <w:pPr>
+              <w:widowControl w:val="0"/>
+              <w:spacing w:line="240" w:lineRule="auto"/>
+              <w:rPr/>
+            </w:pPr>
+            <w:r>
+              <w:rPr>
+                <w:rtl w:val="0"/>
+              </w:rPr>
+              <w:t xml:space="preserve">^</w:t>
+            </w:r>
+          </w:p>
+        </w:tc>
+      </w:tr>
+      <w:tr>
+        <w:trPr>
+          <w:cantSplit w:val="0"/>
+          <w:tblHeader w:val="0"/>
+        </w:trPr>
+        <w:tc>
+          <w:tcPr>
+            <w:shd w:fill="auto" w:val="clear"/>
+            <w:tcMar>
+              <w:top w:w="100.0" w:type="dxa"/>
+              <w:left w:w="100.0" w:type="dxa"/>
+              <w:bottom w:w="100.0" w:type="dxa"/>
+              <w:right w:w="100.0" w:type="dxa"/>
+            </w:tcMar>
+            <w:vAlign w:val="top"/>
+          </w:tcPr>
+          <w:p>
+            <w:pPr>
+              <w:widowControl w:val="0"/>
+              <w:spacing w:line="240" w:lineRule="auto"/>
+              <w:rPr/>
+            </w:pPr>
+            <w:r>
+              <w:rPr>
+                <w:rtl w:val="0"/>
+              </w:rPr>
+              <w:t xml:space="preserve">*</w:t>
+            </w:r>
+          </w:p>
+        </w:tc>
+        <w:tc>
+          <w:tcPr>
+            <w:shd w:fill="auto" w:val="clear"/>
+            <w:tcMar>
+              <w:top w:w="100.0" w:type="dxa"/>
+              <w:left w:w="100.0" w:type="dxa"/>
+              <w:bottom w:w="100.0" w:type="dxa"/>
+              <w:right w:w="100.0" w:type="dxa"/>
+            </w:tcMar>
+            <w:vAlign w:val="top"/>
+          </w:tcPr>
+          <w:p>
+            <w:pPr>
+              <w:widowControl w:val="0"/>
+              <w:spacing w:line="240" w:lineRule="auto"/>
+              <w:rPr/>
+            </w:pPr>
+            <w:r>
+              <w:rPr>
+                <w:rtl w:val="0"/>
+              </w:rPr>
+              <w:t xml:space="preserve">#21</w:t>
+            </w:r>
+          </w:p>
+        </w:tc>
+        <w:tc>
+          <w:tcPr>
+            <w:shd w:fill="auto" w:val="clear"/>
+            <w:tcMar>
+              <w:top w:w="100.0" w:type="dxa"/>
+              <w:left w:w="100.0" w:type="dxa"/>
+              <w:bottom w:w="100.0" w:type="dxa"/>
+              <w:right w:w="100.0" w:type="dxa"/>
+            </w:tcMar>
+            <w:vAlign w:val="top"/>
+          </w:tcPr>
+          <w:p>
+            <w:pPr>
+              <w:widowControl w:val="0"/>
+              <w:spacing w:line="240" w:lineRule="auto"/>
+              <w:rPr/>
+            </w:pPr>
+            <w:r>
+              <w:rPr>
+                <w:rtl w:val="0"/>
+              </w:rPr>
+              <w:t xml:space="preserve">^</w:t>
+            </w:r>
+          </w:p>
+        </w:tc>
+        <w:tc>
+          <w:tcPr>
+            <w:shd w:fill="auto" w:val="clear"/>
+            <w:tcMar>
+              <w:top w:w="100.0" w:type="dxa"/>
+              <w:left w:w="100.0" w:type="dxa"/>
+              <w:bottom w:w="100.0" w:type="dxa"/>
+              <w:right w:w="100.0" w:type="dxa"/>
+            </w:tcMar>
+            <w:vAlign w:val="top"/>
+          </w:tcPr>
+          <w:p>
+            <w:pPr>
+              <w:widowControl w:val="0"/>
+              <w:spacing w:line="240" w:lineRule="auto"/>
+              <w:rPr/>
+            </w:pPr>
+            <w:r>
+              <w:rPr>
+                <w:rtl w:val="0"/>
+              </w:rPr>
+              <w:t xml:space="preserve">Removed title references to "Class"</w:t>
+            </w:r>
+          </w:p>
+        </w:tc>
+        <w:tc>
+          <w:tcPr>
+            <w:shd w:fill="auto" w:val="clear"/>
+            <w:tcMar>
+              <w:top w:w="100.0" w:type="dxa"/>
+              <w:left w:w="100.0" w:type="dxa"/>
+              <w:bottom w:w="100.0" w:type="dxa"/>
+              <w:right w:w="100.0" w:type="dxa"/>
+            </w:tcMar>
+            <w:vAlign w:val="top"/>
+          </w:tcPr>
+          <w:p>
+            <w:pPr>
+              <w:widowControl w:val="0"/>
+              <w:spacing w:line="240" w:lineRule="auto"/>
+              <w:rPr/>
+            </w:pPr>
+            <w:r>
+              <w:rPr>
+                <w:rtl w:val="0"/>
+              </w:rPr>
+              <w:t xml:space="preserve">^</w:t>
+            </w:r>
+          </w:p>
+        </w:tc>
+      </w:tr>
+      <w:tr>
+        <w:trPr>
+          <w:cantSplit w:val="0"/>
+          <w:tblHeader w:val="0"/>
+        </w:trPr>
+        <w:tc>
+          <w:tcPr>
+            <w:shd w:fill="auto" w:val="clear"/>
+            <w:tcMar>
+              <w:top w:w="100.0" w:type="dxa"/>
+              <w:left w:w="100.0" w:type="dxa"/>
+              <w:bottom w:w="100.0" w:type="dxa"/>
+              <w:right w:w="100.0" w:type="dxa"/>
+            </w:tcMar>
+            <w:vAlign w:val="top"/>
+          </w:tcPr>
+          <w:p>
+            <w:pPr>
+              <w:widowControl w:val="0"/>
+              <w:spacing w:line="240" w:lineRule="auto"/>
+              <w:rPr/>
+            </w:pPr>
+            <w:r>
+              <w:rPr>
+                <w:rtl w:val="0"/>
+              </w:rPr>
+              <w:t xml:space="preserve">*</w:t>
+            </w:r>
+          </w:p>
+        </w:tc>
+        <w:tc>
+          <w:tcPr>
+            <w:shd w:fill="auto" w:val="clear"/>
+            <w:tcMar>
+              <w:top w:w="100.0" w:type="dxa"/>
+              <w:left w:w="100.0" w:type="dxa"/>
+              <w:bottom w:w="100.0" w:type="dxa"/>
+              <w:right w:w="100.0" w:type="dxa"/>
+            </w:tcMar>
+            <w:vAlign w:val="top"/>
+          </w:tcPr>
+          <w:p>
+            <w:pPr>
+              <w:widowControl w:val="0"/>
+              <w:spacing w:line="240" w:lineRule="auto"/>
+              <w:rPr/>
+            </w:pPr>
+            <w:r>
+              <w:rPr>
+                <w:rtl w:val="0"/>
+              </w:rPr>
+              <w:t xml:space="preserve">#23</w:t>
+            </w:r>
+          </w:p>
+        </w:tc>
+        <w:tc>
+          <w:tcPr>
+            <w:shd w:fill="auto" w:val="clear"/>
+            <w:tcMar>
+              <w:top w:w="100.0" w:type="dxa"/>
+              <w:left w:w="100.0" w:type="dxa"/>
+              <w:bottom w:w="100.0" w:type="dxa"/>
+              <w:right w:w="100.0" w:type="dxa"/>
+            </w:tcMar>
+            <w:vAlign w:val="top"/>
+          </w:tcPr>
+          <w:p>
+            <w:pPr>
+              <w:widowControl w:val="0"/>
+              <w:spacing w:line="240" w:lineRule="auto"/>
+              <w:rPr/>
+            </w:pPr>
+            <w:r>
+              <w:rPr>
+                <w:rtl w:val="0"/>
+              </w:rPr>
+              <w:t xml:space="preserve">^</w:t>
+            </w:r>
+          </w:p>
+        </w:tc>
+        <w:tc>
+          <w:tcPr>
+            <w:shd w:fill="auto" w:val="clear"/>
+            <w:tcMar>
+              <w:top w:w="100.0" w:type="dxa"/>
+              <w:left w:w="100.0" w:type="dxa"/>
+              <w:bottom w:w="100.0" w:type="dxa"/>
+              <w:right w:w="100.0" w:type="dxa"/>
+            </w:tcMar>
+            <w:vAlign w:val="top"/>
+          </w:tcPr>
+          <w:p>
+            <w:pPr>
+              <w:widowControl w:val="0"/>
+              <w:spacing w:line="240" w:lineRule="auto"/>
+              <w:rPr/>
+            </w:pPr>
+            <w:r>
+              <w:rPr>
+                <w:rtl w:val="0"/>
+              </w:rPr>
+              <w:t xml:space="preserve">Renamed moveCalculator to MoveCalculator</w:t>
+            </w:r>
+          </w:p>
+        </w:tc>
+        <w:tc>
+          <w:tcPr>
+            <w:shd w:fill="auto" w:val="clear"/>
+            <w:tcMar>
+              <w:top w:w="100.0" w:type="dxa"/>
+              <w:left w:w="100.0" w:type="dxa"/>
+              <w:bottom w:w="100.0" w:type="dxa"/>
+              <w:right w:w="100.0" w:type="dxa"/>
+            </w:tcMar>
+            <w:vAlign w:val="top"/>
+          </w:tcPr>
+          <w:p>
+            <w:pPr>
+              <w:widowControl w:val="0"/>
+              <w:spacing w:line="240" w:lineRule="auto"/>
+              <w:rPr/>
+            </w:pPr>
+            <w:r>
+              <w:rPr>
+                <w:rtl w:val="0"/>
+              </w:rPr>
+              <w:t xml:space="preserve">^</w:t>
+            </w:r>
+          </w:p>
+        </w:tc>
+      </w:tr>
+      <w:tr>
+        <w:trPr>
+          <w:cantSplit w:val="0"/>
+          <w:tblHeader w:val="0"/>
+        </w:trPr>
+        <w:tc>
+          <w:tcPr>
+            <w:shd w:fill="auto" w:val="clear"/>
+            <w:tcMar>
+              <w:top w:w="100.0" w:type="dxa"/>
+              <w:left w:w="100.0" w:type="dxa"/>
+              <w:bottom w:w="100.0" w:type="dxa"/>
+              <w:right w:w="100.0" w:type="dxa"/>
+            </w:tcMar>
+            <w:vAlign w:val="top"/>
+          </w:tcPr>
+          <w:p>
+            <w:pPr>
+              <w:widowControl w:val="0"/>
+              <w:spacing w:line="240" w:lineRule="auto"/>
+              <w:rPr/>
+            </w:pPr>
+            <w:r>
+              <w:rPr>
+                <w:rtl w:val="0"/>
+              </w:rPr>
+              <w:t xml:space="preserve">1.2</w:t>
+            </w:r>
+          </w:p>
+        </w:tc>
+        <w:tc>
+          <w:tcPr>
+            <w:shd w:fill="auto" w:val="clear"/>
+            <w:tcMar>
+              <w:top w:w="100.0" w:type="dxa"/>
+              <w:left w:w="100.0" w:type="dxa"/>
+              <w:bottom w:w="100.0" w:type="dxa"/>
+              <w:right w:w="100.0" w:type="dxa"/>
+            </w:tcMar>
+            <w:vAlign w:val="top"/>
+          </w:tcPr>
+          <w:p>
+            <w:pPr>
+              <w:widowControl w:val="0"/>
+              <w:spacing w:line="240" w:lineRule="auto"/>
+              <w:rPr/>
+            </w:pPr>
+            <w:r>
+              <w:rPr>
+                <w:rtl w:val="0"/>
+              </w:rPr>
+            </w:r>
+          </w:p>
+        </w:tc>
+        <w:tc>
+          <w:tcPr>
+            <w:shd w:fill="auto" w:val="clear"/>
+            <w:tcMar>
+              <w:top w:w="100.0" w:type="dxa"/>
+              <w:left w:w="100.0" w:type="dxa"/>
+              <w:bottom w:w="100.0" w:type="dxa"/>
+              <w:right w:w="100.0" w:type="dxa"/>
+            </w:tcMar>
+            <w:vAlign w:val="top"/>
+          </w:tcPr>
+          <w:p>
+            <w:pPr>
+              <w:widowControl w:val="0"/>
+              <w:spacing w:line="240" w:lineRule="auto"/>
+              <w:rPr/>
+            </w:pPr>
+            <w:r>
+              <w:rPr>
+                <w:rtl w:val="0"/>
+              </w:rPr>
+              <w:t xml:space="preserve">04/05/23</w:t>
+            </w:r>
+          </w:p>
+        </w:tc>
+        <w:tc>
+          <w:tcPr>
+            <w:shd w:fill="auto" w:val="clear"/>
+            <w:tcMar>
+              <w:top w:w="100.0" w:type="dxa"/>
+              <w:left w:w="100.0" w:type="dxa"/>
+              <w:bottom w:w="100.0" w:type="dxa"/>
+              <w:right w:w="100.0" w:type="dxa"/>
+            </w:tcMar>
+            <w:vAlign w:val="top"/>
+          </w:tcPr>
+          <w:p>
+            <w:pPr>
+              <w:widowControl w:val="0"/>
+              <w:spacing w:line="240" w:lineRule="auto"/>
+              <w:rPr/>
+            </w:pPr>
+            <w:r>
+              <w:rPr>
+                <w:rtl w:val="0"/>
+              </w:rPr>
+              <w:t xml:space="preserve">Updated content regarding Log class in section 4.</w:t>
+            </w:r>
+          </w:p>
+        </w:tc>
+        <w:tc>
+          <w:tcPr>
+            <w:shd w:fill="auto" w:val="clear"/>
+            <w:tcMar>
+              <w:top w:w="100.0" w:type="dxa"/>
+              <w:left w:w="100.0" w:type="dxa"/>
+              <w:bottom w:w="100.0" w:type="dxa"/>
+              <w:right w:w="100.0" w:type="dxa"/>
+            </w:tcMar>
+            <w:vAlign w:val="top"/>
+          </w:tcPr>
+          <w:p>
+            <w:pPr>
+              <w:widowControl w:val="0"/>
+              <w:spacing w:line="240" w:lineRule="auto"/>
+              <w:rPr/>
+            </w:pPr>
+            <w:r>
+              <w:rPr>
+                <w:rtl w:val="0"/>
+              </w:rPr>
+              <w:t xml:space="preserve">JAT92</w:t>
+            </w:r>
+          </w:p>
+        </w:tc>
+      </w:tr>
+      <w:tr>
+        <w:trPr>
+          <w:cantSplit w:val="0"/>
+          <w:tblHeader w:val="0"/>
+        </w:trPr>
+        <w:tc>
+          <w:tcPr>
+            <w:shd w:fill="auto" w:val="clear"/>
+            <w:tcMar>
+              <w:top w:w="100.0" w:type="dxa"/>
+              <w:left w:w="100.0" w:type="dxa"/>
+              <w:bottom w:w="100.0" w:type="dxa"/>
+              <w:right w:w="100.0" w:type="dxa"/>
+            </w:tcMar>
+            <w:vAlign w:val="top"/>
+          </w:tcPr>
+          <w:p>
+            <w:pPr>
+              <w:widowControl w:val="0"/>
+              <w:spacing w:line="240" w:lineRule="auto"/>
+              <w:rPr/>
+            </w:pPr>
+            <w:r>
+              <w:rPr>
+                <w:rtl w:val="0"/>
+              </w:rPr>
+              <w:t xml:space="preserve">1.3</w:t>
+            </w:r>
+          </w:p>
+        </w:tc>
+        <w:tc>
+          <w:tcPr>
+            <w:shd w:fill="auto" w:val="clear"/>
+            <w:tcMar>
+              <w:top w:w="100.0" w:type="dxa"/>
+              <w:left w:w="100.0" w:type="dxa"/>
+              <w:bottom w:w="100.0" w:type="dxa"/>
+              <w:right w:w="100.0" w:type="dxa"/>
+            </w:tcMar>
+            <w:vAlign w:val="top"/>
+          </w:tcPr>
+          <w:p>
+            <w:pPr>
+              <w:widowControl w:val="0"/>
+              <w:spacing w:line="240" w:lineRule="auto"/>
+              <w:rPr/>
+            </w:pPr>
+            <w:r>
+              <w:rPr>
+                <w:rtl w:val="0"/>
+              </w:rPr>
+            </w:r>
+          </w:p>
+        </w:tc>
+        <w:tc>
+          <w:tcPr>
+            <w:shd w:fill="auto" w:val="clear"/>
+            <w:tcMar>
+              <w:top w:w="100.0" w:type="dxa"/>
+              <w:left w:w="100.0" w:type="dxa"/>
+              <w:bottom w:w="100.0" w:type="dxa"/>
+              <w:right w:w="100.0" w:type="dxa"/>
+            </w:tcMar>
+            <w:vAlign w:val="top"/>
+          </w:tcPr>
+          <w:p>
+            <w:pPr>
+              <w:widowControl w:val="0"/>
+              <w:spacing w:line="240" w:lineRule="auto"/>
+              <w:rPr/>
+            </w:pPr>
+            <w:r>
+              <w:rPr>
+                <w:rtl w:val="0"/>
+              </w:rPr>
+              <w:t xml:space="preserve">10/05/23</w:t>
+            </w:r>
+          </w:p>
+        </w:tc>
+        <w:tc>
+          <w:tcPr>
+            <w:shd w:fill="auto" w:val="clear"/>
+            <w:tcMar>
+              <w:top w:w="100.0" w:type="dxa"/>
+              <w:left w:w="100.0" w:type="dxa"/>
+              <w:bottom w:w="100.0" w:type="dxa"/>
+              <w:right w:w="100.0" w:type="dxa"/>
+            </w:tcMar>
+            <w:vAlign w:val="top"/>
+          </w:tcPr>
+          <w:p>
+            <w:pPr>
+              <w:widowControl w:val="0"/>
+              <w:spacing w:line="240" w:lineRule="auto"/>
+              <w:rPr/>
+            </w:pPr>
+            <w:r>
+              <w:rPr>
+                <w:rtl w:val="0"/>
+              </w:rPr>
+              <w:t xml:space="preserve">Updated game class interface specification, board class interface specification, updated backend UML diagram</w:t>
+            </w:r>
+          </w:p>
+        </w:tc>
+        <w:tc>
+          <w:tcPr>
+            <w:shd w:fill="auto" w:val="clear"/>
+            <w:tcMar>
+              <w:top w:w="100.0" w:type="dxa"/>
+              <w:left w:w="100.0" w:type="dxa"/>
+              <w:bottom w:w="100.0" w:type="dxa"/>
+              <w:right w:w="100.0" w:type="dxa"/>
+            </w:tcMar>
+            <w:vAlign w:val="top"/>
+          </w:tcPr>
+          <w:p>
+            <w:pPr>
+              <w:widowControl w:val="0"/>
+              <w:spacing w:line="240" w:lineRule="auto"/>
+              <w:rPr/>
+            </w:pPr>
+            <w:r>
+              <w:rPr>
+                <w:rtl w:val="0"/>
+              </w:rPr>
+              <w:t xml:space="preserve">SHR27</w:t>
+            </w:r>
+          </w:p>
+        </w:tc>
+      </w:tr>
+      <w:tr>
+        <w:trPr>
+          <w:cantSplit w:val="0"/>
+          <w:tblHeader w:val="0"/>
+        </w:trPr>
+        <w:tc>
+          <w:tcPr>
+            <w:shd w:fill="auto" w:val="clear"/>
+            <w:tcMar>
+              <w:top w:w="100.0" w:type="dxa"/>
+              <w:left w:w="100.0" w:type="dxa"/>
+              <w:bottom w:w="100.0" w:type="dxa"/>
+              <w:right w:w="100.0" w:type="dxa"/>
+            </w:tcMar>
+            <w:vAlign w:val="top"/>
+          </w:tcPr>
+          <w:p>
+            <w:pPr>
+              <w:widowControl w:val="0"/>
+              <w:spacing w:line="240" w:lineRule="auto"/>
+              <w:rPr/>
+            </w:pPr>
+            <w:r>
+              <w:rPr>
+                <w:rtl w:val="0"/>
+              </w:rPr>
+              <w:t xml:space="preserve">1.4</w:t>
+            </w:r>
+          </w:p>
+        </w:tc>
+        <w:tc>
+          <w:tcPr>
+            <w:shd w:fill="auto" w:val="clear"/>
+            <w:tcMar>
+              <w:top w:w="100.0" w:type="dxa"/>
+              <w:left w:w="100.0" w:type="dxa"/>
+              <w:bottom w:w="100.0" w:type="dxa"/>
+              <w:right w:w="100.0" w:type="dxa"/>
+            </w:tcMar>
+            <w:vAlign w:val="top"/>
+          </w:tcPr>
+          <w:p>
+            <w:pPr>
+              <w:widowControl w:val="0"/>
+              <w:spacing w:line="240" w:lineRule="auto"/>
+              <w:rPr/>
+            </w:pPr>
+            <w:r>
+              <w:rPr>
+                <w:rtl w:val="0"/>
+              </w:rPr>
+            </w:r>
+          </w:p>
+        </w:tc>
+        <w:tc>
+          <w:tcPr>
+            <w:shd w:fill="auto" w:val="clear"/>
+            <w:tcMar>
+              <w:top w:w="100.0" w:type="dxa"/>
+              <w:left w:w="100.0" w:type="dxa"/>
+              <w:bottom w:w="100.0" w:type="dxa"/>
+              <w:right w:w="100.0" w:type="dxa"/>
+            </w:tcMar>
+            <w:vAlign w:val="top"/>
+          </w:tcPr>
+          <w:p>
+            <w:pPr>
+              <w:widowControl w:val="0"/>
+              <w:spacing w:line="240" w:lineRule="auto"/>
+              <w:rPr/>
+            </w:pPr>
+            <w:r>
+              <w:rPr>
+                <w:rtl w:val="0"/>
+              </w:rPr>
+              <w:t xml:space="preserve">10/05/23</w:t>
+            </w:r>
+          </w:p>
+        </w:tc>
+        <w:tc>
+          <w:tcPr>
+            <w:shd w:fill="auto" w:val="clear"/>
+            <w:tcMar>
+              <w:top w:w="100.0" w:type="dxa"/>
+              <w:left w:w="100.0" w:type="dxa"/>
+              <w:bottom w:w="100.0" w:type="dxa"/>
+              <w:right w:w="100.0" w:type="dxa"/>
+            </w:tcMar>
+            <w:vAlign w:val="top"/>
+          </w:tcPr>
+          <w:p>
+            <w:pPr>
+              <w:widowControl w:val="0"/>
+              <w:spacing w:line="240" w:lineRule="auto"/>
+              <w:rPr/>
+            </w:pPr>
+            <w:r>
+              <w:rPr>
+                <w:rtl w:val="0"/>
+              </w:rPr>
+              <w:t xml:space="preserve">Updated Interface specification for front end, updated GUI menu and screen navigation UML</w:t>
+            </w:r>
+          </w:p>
+        </w:tc>
+        <w:tc>
+          <w:tcPr>
+            <w:shd w:fill="auto" w:val="clear"/>
+            <w:tcMar>
+              <w:top w:w="100.0" w:type="dxa"/>
+              <w:left w:w="100.0" w:type="dxa"/>
+              <w:bottom w:w="100.0" w:type="dxa"/>
+              <w:right w:w="100.0" w:type="dxa"/>
+            </w:tcMar>
+            <w:vAlign w:val="top"/>
+          </w:tcPr>
+          <w:p>
+            <w:pPr>
+              <w:widowControl w:val="0"/>
+              <w:spacing w:line="240" w:lineRule="auto"/>
+              <w:rPr/>
+            </w:pPr>
+            <w:r>
+              <w:rPr>
+                <w:rtl w:val="0"/>
+              </w:rPr>
+              <w:t xml:space="preserve">JAT92</w:t>
+            </w:r>
+          </w:p>
+        </w:tc>
+      </w:tr>
+      <w:tr>
+        <w:trPr>
+          <w:cantSplit w:val="0"/>
+          <w:tblHeader w:val="0"/>
+        </w:trPr>
+        <w:tc>
+          <w:tcPr>
+            <w:shd w:fill="auto" w:val="clear"/>
+            <w:tcMar>
+              <w:top w:w="100.0" w:type="dxa"/>
+              <w:left w:w="100.0" w:type="dxa"/>
+              <w:bottom w:w="100.0" w:type="dxa"/>
+              <w:right w:w="100.0" w:type="dxa"/>
+            </w:tcMar>
+            <w:vAlign w:val="top"/>
+          </w:tcPr>
+          <w:p>
+            <w:pPr>
+              <w:widowControl w:val="0"/>
+              <w:spacing w:line="240" w:lineRule="auto"/>
+              <w:rPr/>
+            </w:pPr>
+            <w:r>
+              <w:rPr>
+                <w:rtl w:val="0"/>
+              </w:rPr>
+              <w:t xml:space="preserve">2.0</w:t>
+            </w:r>
+          </w:p>
+        </w:tc>
+        <w:tc>
+          <w:tcPr>
+            <w:shd w:fill="auto" w:val="clear"/>
+            <w:tcMar>
+              <w:top w:w="100.0" w:type="dxa"/>
+              <w:left w:w="100.0" w:type="dxa"/>
+              <w:bottom w:w="100.0" w:type="dxa"/>
+              <w:right w:w="100.0" w:type="dxa"/>
+            </w:tcMar>
+            <w:vAlign w:val="top"/>
+          </w:tcPr>
+          <w:p>
+            <w:pPr>
+              <w:widowControl w:val="0"/>
+              <w:spacing w:line="240" w:lineRule="auto"/>
+              <w:rPr/>
+            </w:pPr>
+            <w:r>
+              <w:rPr>
+                <w:rtl w:val="0"/>
+              </w:rPr>
+            </w:r>
+          </w:p>
+        </w:tc>
+        <w:tc>
+          <w:tcPr>
+            <w:shd w:fill="auto" w:val="clear"/>
+            <w:tcMar>
+              <w:top w:w="100.0" w:type="dxa"/>
+              <w:left w:w="100.0" w:type="dxa"/>
+              <w:bottom w:w="100.0" w:type="dxa"/>
+              <w:right w:w="100.0" w:type="dxa"/>
+            </w:tcMar>
+            <w:vAlign w:val="top"/>
+          </w:tcPr>
+          <w:p>
+            <w:pPr>
+              <w:widowControl w:val="0"/>
+              <w:spacing w:line="240" w:lineRule="auto"/>
+              <w:rPr/>
+            </w:pPr>
+            <w:r>
+              <w:rPr>
+                <w:rtl w:val="0"/>
+              </w:rPr>
+              <w:t xml:space="preserve">11/0/5/23</w:t>
+            </w:r>
+          </w:p>
+        </w:tc>
+        <w:tc>
+          <w:tcPr>
+            <w:shd w:fill="auto" w:val="clear"/>
+            <w:tcMar>
+              <w:top w:w="100.0" w:type="dxa"/>
+              <w:left w:w="100.0" w:type="dxa"/>
+              <w:bottom w:w="100.0" w:type="dxa"/>
+              <w:right w:w="100.0" w:type="dxa"/>
+            </w:tcMar>
+            <w:vAlign w:val="top"/>
+          </w:tcPr>
+          <w:p>
+            <w:pPr>
+              <w:widowControl w:val="0"/>
+              <w:spacing w:line="240" w:lineRule="auto"/>
+              <w:rPr/>
+            </w:pPr>
+            <w:r>
+              <w:rPr>
+                <w:rtl w:val="0"/>
+              </w:rPr>
+              <w:t xml:space="preserve">Document re-release</w:t>
+            </w:r>
+          </w:p>
+        </w:tc>
+        <w:tc>
+          <w:tcPr>
+            <w:shd w:fill="auto" w:val="clear"/>
+            <w:tcMar>
+              <w:top w:w="100.0" w:type="dxa"/>
+              <w:left w:w="100.0" w:type="dxa"/>
+              <w:bottom w:w="100.0" w:type="dxa"/>
+              <w:right w:w="100.0" w:type="dxa"/>
+            </w:tcMar>
+            <w:vAlign w:val="top"/>
+          </w:tcPr>
+          <w:p>
+            <w:pPr>
+              <w:widowControl w:val="0"/>
+              <w:spacing w:line="240" w:lineRule="auto"/>
               <w:rPr/>
             </w:pPr>
             <w:r>
@@ -13091,7 +16456,7 @@
       <w:rPr>
         <w:rtl w:val="0"/>
       </w:rPr>
-      <w:t xml:space="preserve"> of 23</w:t>
+      <w:t xml:space="preserve"> of 27</w:t>
     </w:r>
   </w:p>
 </w:ftr>
@@ -13112,7 +16477,7 @@
         <w:szCs w:val="20"/>
         <w:rtl w:val="0"/>
       </w:rPr>
-      <w:t xml:space="preserve">Software Engineering Group Project - Design Specification Document / 1.0 (Release)</w:t>
+      <w:t xml:space="preserve">Software Engineering Group Project - Design Specification Document / 2.0 (Release)</w:t>
     </w:r>
   </w:p>
 </w:hdr>
@@ -14551,6 +17916,116 @@
     </w:lvl>
   </w:abstractNum>
   <w:abstractNum w:abstractNumId="14">
+    <w:lvl w:ilvl="0">
+      <w:start w:val="1"/>
+      <w:numFmt w:val="bullet"/>
+      <w:lvlText w:val="●"/>
+      <w:lvlJc w:val="left"/>
+      <w:pPr>
+        <w:ind w:left="720" w:hanging="360"/>
+      </w:pPr>
+      <w:rPr>
+        <w:u w:val="none"/>
+      </w:rPr>
+    </w:lvl>
+    <w:lvl w:ilvl="1">
+      <w:start w:val="1"/>
+      <w:numFmt w:val="bullet"/>
+      <w:lvlText w:val="○"/>
+      <w:lvlJc w:val="left"/>
+      <w:pPr>
+        <w:ind w:left="1440" w:hanging="360"/>
+      </w:pPr>
+      <w:rPr>
+        <w:u w:val="none"/>
+      </w:rPr>
+    </w:lvl>
+    <w:lvl w:ilvl="2">
+      <w:start w:val="1"/>
+      <w:numFmt w:val="bullet"/>
+      <w:lvlText w:val="■"/>
+      <w:lvlJc w:val="left"/>
+      <w:pPr>
+        <w:ind w:left="2160" w:hanging="360"/>
+      </w:pPr>
+      <w:rPr>
+        <w:u w:val="none"/>
+      </w:rPr>
+    </w:lvl>
+    <w:lvl w:ilvl="3">
+      <w:start w:val="1"/>
+      <w:numFmt w:val="bullet"/>
+      <w:lvlText w:val="●"/>
+      <w:lvlJc w:val="left"/>
+      <w:pPr>
+        <w:ind w:left="2880" w:hanging="360"/>
+      </w:pPr>
+      <w:rPr>
+        <w:u w:val="none"/>
+      </w:rPr>
+    </w:lvl>
+    <w:lvl w:ilvl="4">
+      <w:start w:val="1"/>
+      <w:numFmt w:val="bullet"/>
+      <w:lvlText w:val="○"/>
+      <w:lvlJc w:val="left"/>
+      <w:pPr>
+        <w:ind w:left="3600" w:hanging="360"/>
+      </w:pPr>
+      <w:rPr>
+        <w:u w:val="none"/>
+      </w:rPr>
+    </w:lvl>
+    <w:lvl w:ilvl="5">
+      <w:start w:val="1"/>
+      <w:numFmt w:val="bullet"/>
+      <w:lvlText w:val="■"/>
+      <w:lvlJc w:val="left"/>
+      <w:pPr>
+        <w:ind w:left="4320" w:hanging="360"/>
+      </w:pPr>
+      <w:rPr>
+        <w:u w:val="none"/>
+      </w:rPr>
+    </w:lvl>
+    <w:lvl w:ilvl="6">
+      <w:start w:val="1"/>
+      <w:numFmt w:val="bullet"/>
+      <w:lvlText w:val="●"/>
+      <w:lvlJc w:val="left"/>
+      <w:pPr>
+        <w:ind w:left="5040" w:hanging="360"/>
+      </w:pPr>
+      <w:rPr>
+        <w:u w:val="none"/>
+      </w:rPr>
+    </w:lvl>
+    <w:lvl w:ilvl="7">
+      <w:start w:val="1"/>
+      <w:numFmt w:val="bullet"/>
+      <w:lvlText w:val="○"/>
+      <w:lvlJc w:val="left"/>
+      <w:pPr>
+        <w:ind w:left="5760" w:hanging="360"/>
+      </w:pPr>
+      <w:rPr>
+        <w:u w:val="none"/>
+      </w:rPr>
+    </w:lvl>
+    <w:lvl w:ilvl="8">
+      <w:start w:val="1"/>
+      <w:numFmt w:val="bullet"/>
+      <w:lvlText w:val="■"/>
+      <w:lvlJc w:val="left"/>
+      <w:pPr>
+        <w:ind w:left="6480" w:hanging="360"/>
+      </w:pPr>
+      <w:rPr>
+        <w:u w:val="none"/>
+      </w:rPr>
+    </w:lvl>
+  </w:abstractNum>
+  <w:abstractNum w:abstractNumId="15">
     <w:lvl w:ilvl="0">
       <w:start w:val="1"/>
       <w:numFmt w:val="bullet"/>
@@ -14701,6 +18176,9 @@
   </w:num>
   <w:num w:numId="14">
     <w:abstractNumId w:val="14"/>
+  </w:num>
+  <w:num w:numId="15">
+    <w:abstractNumId w:val="15"/>
   </w:num>
 </w:numbering>
 </file>
